--- a/DocumentationMICRO-CREDIT-DEFAULTER-MODEL.docx
+++ b/DocumentationMICRO-CREDIT-DEFAULTER-MODEL.docx
@@ -1277,7 +1277,6 @@
         </w:rPr>
         <w:t xml:space="preserve"> about dataset and given attributes information we use </w:t>
       </w:r>
-      <w:proofErr w:type="gramStart"/>
       <w:r>
         <w:rPr>
           <w:b/>
@@ -1294,17 +1293,7 @@
           <w:sz w:val="30"/>
           <w:szCs w:val="30"/>
         </w:rPr>
-        <w:t>ataframe.info(</w:t>
-      </w:r>
-      <w:proofErr w:type="gramEnd"/>
-      <w:r>
-        <w:rPr>
-          <w:b/>
-          <w:bCs/>
-          <w:sz w:val="30"/>
-          <w:szCs w:val="30"/>
-        </w:rPr>
-        <w:t>)</w:t>
+        <w:t>ataframe.info()</w:t>
       </w:r>
       <w:r>
         <w:rPr>
@@ -1389,7 +1378,6 @@
           <w:lang w:eastAsia="en-IN" w:bidi="hi-IN"/>
         </w:rPr>
       </w:pPr>
-      <w:proofErr w:type="spellStart"/>
       <w:r>
         <w:rPr>
           <w:rFonts w:ascii="Courier New" w:eastAsia="Times New Roman" w:hAnsi="Courier New" w:cs="Courier New"/>
@@ -1398,18 +1386,7 @@
           <w:szCs w:val="21"/>
           <w:lang w:eastAsia="en-IN" w:bidi="hi-IN"/>
         </w:rPr>
-        <w:t>RangeIndex</w:t>
-      </w:r>
-      <w:proofErr w:type="spellEnd"/>
-      <w:r>
-        <w:rPr>
-          <w:rFonts w:ascii="Courier New" w:eastAsia="Times New Roman" w:hAnsi="Courier New" w:cs="Courier New"/>
-          <w:color w:val="000000"/>
-          <w:sz w:val="21"/>
-          <w:szCs w:val="21"/>
-          <w:lang w:eastAsia="en-IN" w:bidi="hi-IN"/>
-        </w:rPr>
-        <w:t>: 209593 entries, 0 to 209592</w:t>
+        <w:t>RangeIndex: 209593 entries, 0 to 209592</w:t>
       </w:r>
     </w:p>
     <w:p>
@@ -1495,20 +1472,8 @@
           <w:szCs w:val="21"/>
           <w:lang w:eastAsia="en-IN" w:bidi="hi-IN"/>
         </w:rPr>
-        <w:t xml:space="preserve">#   Column                Non-Null Count   </w:t>
-      </w:r>
-      <w:proofErr w:type="spellStart"/>
-      <w:r>
-        <w:rPr>
-          <w:rFonts w:ascii="Courier New" w:eastAsia="Times New Roman" w:hAnsi="Courier New" w:cs="Courier New"/>
-          <w:color w:val="000000"/>
-          <w:sz w:val="21"/>
-          <w:szCs w:val="21"/>
-          <w:lang w:eastAsia="en-IN" w:bidi="hi-IN"/>
-        </w:rPr>
-        <w:t>Dtype</w:t>
-      </w:r>
-      <w:proofErr w:type="spellEnd"/>
+        <w:t>#   Column                Non-Null Count   Dtype</w:t>
+      </w:r>
     </w:p>
     <w:p>
       <w:pPr>
@@ -1593,29 +1558,7 @@
           <w:szCs w:val="21"/>
           <w:lang w:eastAsia="en-IN" w:bidi="hi-IN"/>
         </w:rPr>
-        <w:t>0   label                 209593 non-</w:t>
-      </w:r>
-      <w:proofErr w:type="gramStart"/>
-      <w:r>
-        <w:rPr>
-          <w:rFonts w:ascii="Courier New" w:eastAsia="Times New Roman" w:hAnsi="Courier New" w:cs="Courier New"/>
-          <w:color w:val="000000"/>
-          <w:sz w:val="21"/>
-          <w:szCs w:val="21"/>
-          <w:lang w:eastAsia="en-IN" w:bidi="hi-IN"/>
-        </w:rPr>
-        <w:t>null  int</w:t>
-      </w:r>
-      <w:proofErr w:type="gramEnd"/>
-      <w:r>
-        <w:rPr>
-          <w:rFonts w:ascii="Courier New" w:eastAsia="Times New Roman" w:hAnsi="Courier New" w:cs="Courier New"/>
-          <w:color w:val="000000"/>
-          <w:sz w:val="21"/>
-          <w:szCs w:val="21"/>
-          <w:lang w:eastAsia="en-IN" w:bidi="hi-IN"/>
-        </w:rPr>
-        <w:t>64</w:t>
+        <w:t>0   label                 209593 non-null  int64</w:t>
       </w:r>
     </w:p>
     <w:p>
@@ -1658,42 +1601,8 @@
           <w:szCs w:val="21"/>
           <w:lang w:eastAsia="en-IN" w:bidi="hi-IN"/>
         </w:rPr>
-        <w:t xml:space="preserve">1   </w:t>
-      </w:r>
-      <w:proofErr w:type="spellStart"/>
-      <w:r>
-        <w:rPr>
-          <w:rFonts w:ascii="Courier New" w:eastAsia="Times New Roman" w:hAnsi="Courier New" w:cs="Courier New"/>
-          <w:color w:val="000000"/>
-          <w:sz w:val="21"/>
-          <w:szCs w:val="21"/>
-          <w:lang w:eastAsia="en-IN" w:bidi="hi-IN"/>
-        </w:rPr>
-        <w:t>msisdn</w:t>
-      </w:r>
-      <w:proofErr w:type="spellEnd"/>
-      <w:r>
-        <w:rPr>
-          <w:rFonts w:ascii="Courier New" w:eastAsia="Times New Roman" w:hAnsi="Courier New" w:cs="Courier New"/>
-          <w:color w:val="000000"/>
-          <w:sz w:val="21"/>
-          <w:szCs w:val="21"/>
-          <w:lang w:eastAsia="en-IN" w:bidi="hi-IN"/>
-        </w:rPr>
-        <w:t xml:space="preserve">                209593 non-</w:t>
-      </w:r>
-      <w:proofErr w:type="gramStart"/>
-      <w:r>
-        <w:rPr>
-          <w:rFonts w:ascii="Courier New" w:eastAsia="Times New Roman" w:hAnsi="Courier New" w:cs="Courier New"/>
-          <w:color w:val="000000"/>
-          <w:sz w:val="21"/>
-          <w:szCs w:val="21"/>
-          <w:lang w:eastAsia="en-IN" w:bidi="hi-IN"/>
-        </w:rPr>
-        <w:t>null  object</w:t>
-      </w:r>
-      <w:proofErr w:type="gramEnd"/>
+        <w:t>1   msisdn                209593 non-null  object</w:t>
+      </w:r>
     </w:p>
     <w:p>
       <w:pPr>
@@ -1735,51 +1644,7 @@
           <w:szCs w:val="21"/>
           <w:lang w:eastAsia="en-IN" w:bidi="hi-IN"/>
         </w:rPr>
-        <w:t xml:space="preserve">2   </w:t>
-      </w:r>
-      <w:proofErr w:type="spellStart"/>
-      <w:r>
-        <w:rPr>
-          <w:rFonts w:ascii="Courier New" w:eastAsia="Times New Roman" w:hAnsi="Courier New" w:cs="Courier New"/>
-          <w:color w:val="000000"/>
-          <w:sz w:val="21"/>
-          <w:szCs w:val="21"/>
-          <w:lang w:eastAsia="en-IN" w:bidi="hi-IN"/>
-        </w:rPr>
-        <w:t>aon</w:t>
-      </w:r>
-      <w:proofErr w:type="spellEnd"/>
-      <w:r>
-        <w:rPr>
-          <w:rFonts w:ascii="Courier New" w:eastAsia="Times New Roman" w:hAnsi="Courier New" w:cs="Courier New"/>
-          <w:color w:val="000000"/>
-          <w:sz w:val="21"/>
-          <w:szCs w:val="21"/>
-          <w:lang w:eastAsia="en-IN" w:bidi="hi-IN"/>
-        </w:rPr>
-        <w:t xml:space="preserve">                   209593 non-</w:t>
-      </w:r>
-      <w:proofErr w:type="gramStart"/>
-      <w:r>
-        <w:rPr>
-          <w:rFonts w:ascii="Courier New" w:eastAsia="Times New Roman" w:hAnsi="Courier New" w:cs="Courier New"/>
-          <w:color w:val="000000"/>
-          <w:sz w:val="21"/>
-          <w:szCs w:val="21"/>
-          <w:lang w:eastAsia="en-IN" w:bidi="hi-IN"/>
-        </w:rPr>
-        <w:t>null  float</w:t>
-      </w:r>
-      <w:proofErr w:type="gramEnd"/>
-      <w:r>
-        <w:rPr>
-          <w:rFonts w:ascii="Courier New" w:eastAsia="Times New Roman" w:hAnsi="Courier New" w:cs="Courier New"/>
-          <w:color w:val="000000"/>
-          <w:sz w:val="21"/>
-          <w:szCs w:val="21"/>
-          <w:lang w:eastAsia="en-IN" w:bidi="hi-IN"/>
-        </w:rPr>
-        <w:t>64</w:t>
+        <w:t>2   aon                   209593 non-null  float64</w:t>
       </w:r>
     </w:p>
     <w:p>
@@ -1822,29 +1687,7 @@
           <w:szCs w:val="21"/>
           <w:lang w:eastAsia="en-IN" w:bidi="hi-IN"/>
         </w:rPr>
-        <w:t>3   daily_decr30          209593 non-</w:t>
-      </w:r>
-      <w:proofErr w:type="gramStart"/>
-      <w:r>
-        <w:rPr>
-          <w:rFonts w:ascii="Courier New" w:eastAsia="Times New Roman" w:hAnsi="Courier New" w:cs="Courier New"/>
-          <w:color w:val="000000"/>
-          <w:sz w:val="21"/>
-          <w:szCs w:val="21"/>
-          <w:lang w:eastAsia="en-IN" w:bidi="hi-IN"/>
-        </w:rPr>
-        <w:t>null  float</w:t>
-      </w:r>
-      <w:proofErr w:type="gramEnd"/>
-      <w:r>
-        <w:rPr>
-          <w:rFonts w:ascii="Courier New" w:eastAsia="Times New Roman" w:hAnsi="Courier New" w:cs="Courier New"/>
-          <w:color w:val="000000"/>
-          <w:sz w:val="21"/>
-          <w:szCs w:val="21"/>
-          <w:lang w:eastAsia="en-IN" w:bidi="hi-IN"/>
-        </w:rPr>
-        <w:t>64</w:t>
+        <w:t>3   daily_decr30          209593 non-null  float64</w:t>
       </w:r>
     </w:p>
     <w:p>
@@ -1887,29 +1730,7 @@
           <w:szCs w:val="21"/>
           <w:lang w:eastAsia="en-IN" w:bidi="hi-IN"/>
         </w:rPr>
-        <w:t>4   daily_decr90          209593 non-</w:t>
-      </w:r>
-      <w:proofErr w:type="gramStart"/>
-      <w:r>
-        <w:rPr>
-          <w:rFonts w:ascii="Courier New" w:eastAsia="Times New Roman" w:hAnsi="Courier New" w:cs="Courier New"/>
-          <w:color w:val="000000"/>
-          <w:sz w:val="21"/>
-          <w:szCs w:val="21"/>
-          <w:lang w:eastAsia="en-IN" w:bidi="hi-IN"/>
-        </w:rPr>
-        <w:t>null  float</w:t>
-      </w:r>
-      <w:proofErr w:type="gramEnd"/>
-      <w:r>
-        <w:rPr>
-          <w:rFonts w:ascii="Courier New" w:eastAsia="Times New Roman" w:hAnsi="Courier New" w:cs="Courier New"/>
-          <w:color w:val="000000"/>
-          <w:sz w:val="21"/>
-          <w:szCs w:val="21"/>
-          <w:lang w:eastAsia="en-IN" w:bidi="hi-IN"/>
-        </w:rPr>
-        <w:t>64</w:t>
+        <w:t>4   daily_decr90          209593 non-null  float64</w:t>
       </w:r>
     </w:p>
     <w:p>
@@ -1952,29 +1773,7 @@
           <w:szCs w:val="21"/>
           <w:lang w:eastAsia="en-IN" w:bidi="hi-IN"/>
         </w:rPr>
-        <w:t>5   rental30              209593 non-</w:t>
-      </w:r>
-      <w:proofErr w:type="gramStart"/>
-      <w:r>
-        <w:rPr>
-          <w:rFonts w:ascii="Courier New" w:eastAsia="Times New Roman" w:hAnsi="Courier New" w:cs="Courier New"/>
-          <w:color w:val="000000"/>
-          <w:sz w:val="21"/>
-          <w:szCs w:val="21"/>
-          <w:lang w:eastAsia="en-IN" w:bidi="hi-IN"/>
-        </w:rPr>
-        <w:t>null  float</w:t>
-      </w:r>
-      <w:proofErr w:type="gramEnd"/>
-      <w:r>
-        <w:rPr>
-          <w:rFonts w:ascii="Courier New" w:eastAsia="Times New Roman" w:hAnsi="Courier New" w:cs="Courier New"/>
-          <w:color w:val="000000"/>
-          <w:sz w:val="21"/>
-          <w:szCs w:val="21"/>
-          <w:lang w:eastAsia="en-IN" w:bidi="hi-IN"/>
-        </w:rPr>
-        <w:t>64</w:t>
+        <w:t>5   rental30              209593 non-null  float64</w:t>
       </w:r>
     </w:p>
     <w:p>
@@ -2017,29 +1816,7 @@
           <w:szCs w:val="21"/>
           <w:lang w:eastAsia="en-IN" w:bidi="hi-IN"/>
         </w:rPr>
-        <w:t>6   rental90              209593 non-</w:t>
-      </w:r>
-      <w:proofErr w:type="gramStart"/>
-      <w:r>
-        <w:rPr>
-          <w:rFonts w:ascii="Courier New" w:eastAsia="Times New Roman" w:hAnsi="Courier New" w:cs="Courier New"/>
-          <w:color w:val="000000"/>
-          <w:sz w:val="21"/>
-          <w:szCs w:val="21"/>
-          <w:lang w:eastAsia="en-IN" w:bidi="hi-IN"/>
-        </w:rPr>
-        <w:t>null  float</w:t>
-      </w:r>
-      <w:proofErr w:type="gramEnd"/>
-      <w:r>
-        <w:rPr>
-          <w:rFonts w:ascii="Courier New" w:eastAsia="Times New Roman" w:hAnsi="Courier New" w:cs="Courier New"/>
-          <w:color w:val="000000"/>
-          <w:sz w:val="21"/>
-          <w:szCs w:val="21"/>
-          <w:lang w:eastAsia="en-IN" w:bidi="hi-IN"/>
-        </w:rPr>
-        <w:t>64</w:t>
+        <w:t>6   rental90              209593 non-null  float64</w:t>
       </w:r>
     </w:p>
     <w:p>
@@ -2082,51 +1859,7 @@
           <w:szCs w:val="21"/>
           <w:lang w:eastAsia="en-IN" w:bidi="hi-IN"/>
         </w:rPr>
-        <w:t xml:space="preserve">7   </w:t>
-      </w:r>
-      <w:proofErr w:type="spellStart"/>
-      <w:r>
-        <w:rPr>
-          <w:rFonts w:ascii="Courier New" w:eastAsia="Times New Roman" w:hAnsi="Courier New" w:cs="Courier New"/>
-          <w:color w:val="000000"/>
-          <w:sz w:val="21"/>
-          <w:szCs w:val="21"/>
-          <w:lang w:eastAsia="en-IN" w:bidi="hi-IN"/>
-        </w:rPr>
-        <w:t>last_rech_date_ma</w:t>
-      </w:r>
-      <w:proofErr w:type="spellEnd"/>
-      <w:r>
-        <w:rPr>
-          <w:rFonts w:ascii="Courier New" w:eastAsia="Times New Roman" w:hAnsi="Courier New" w:cs="Courier New"/>
-          <w:color w:val="000000"/>
-          <w:sz w:val="21"/>
-          <w:szCs w:val="21"/>
-          <w:lang w:eastAsia="en-IN" w:bidi="hi-IN"/>
-        </w:rPr>
-        <w:t xml:space="preserve">     209593 non-</w:t>
-      </w:r>
-      <w:proofErr w:type="gramStart"/>
-      <w:r>
-        <w:rPr>
-          <w:rFonts w:ascii="Courier New" w:eastAsia="Times New Roman" w:hAnsi="Courier New" w:cs="Courier New"/>
-          <w:color w:val="000000"/>
-          <w:sz w:val="21"/>
-          <w:szCs w:val="21"/>
-          <w:lang w:eastAsia="en-IN" w:bidi="hi-IN"/>
-        </w:rPr>
-        <w:t>null  float</w:t>
-      </w:r>
-      <w:proofErr w:type="gramEnd"/>
-      <w:r>
-        <w:rPr>
-          <w:rFonts w:ascii="Courier New" w:eastAsia="Times New Roman" w:hAnsi="Courier New" w:cs="Courier New"/>
-          <w:color w:val="000000"/>
-          <w:sz w:val="21"/>
-          <w:szCs w:val="21"/>
-          <w:lang w:eastAsia="en-IN" w:bidi="hi-IN"/>
-        </w:rPr>
-        <w:t>64</w:t>
+        <w:t>7   last_rech_date_ma     209593 non-null  float64</w:t>
       </w:r>
     </w:p>
     <w:p>
@@ -2169,51 +1902,7 @@
           <w:szCs w:val="21"/>
           <w:lang w:eastAsia="en-IN" w:bidi="hi-IN"/>
         </w:rPr>
-        <w:t xml:space="preserve">8   </w:t>
-      </w:r>
-      <w:proofErr w:type="spellStart"/>
-      <w:r>
-        <w:rPr>
-          <w:rFonts w:ascii="Courier New" w:eastAsia="Times New Roman" w:hAnsi="Courier New" w:cs="Courier New"/>
-          <w:color w:val="000000"/>
-          <w:sz w:val="21"/>
-          <w:szCs w:val="21"/>
-          <w:lang w:eastAsia="en-IN" w:bidi="hi-IN"/>
-        </w:rPr>
-        <w:t>last_rech_date_da</w:t>
-      </w:r>
-      <w:proofErr w:type="spellEnd"/>
-      <w:r>
-        <w:rPr>
-          <w:rFonts w:ascii="Courier New" w:eastAsia="Times New Roman" w:hAnsi="Courier New" w:cs="Courier New"/>
-          <w:color w:val="000000"/>
-          <w:sz w:val="21"/>
-          <w:szCs w:val="21"/>
-          <w:lang w:eastAsia="en-IN" w:bidi="hi-IN"/>
-        </w:rPr>
-        <w:t xml:space="preserve">     209593 non-</w:t>
-      </w:r>
-      <w:proofErr w:type="gramStart"/>
-      <w:r>
-        <w:rPr>
-          <w:rFonts w:ascii="Courier New" w:eastAsia="Times New Roman" w:hAnsi="Courier New" w:cs="Courier New"/>
-          <w:color w:val="000000"/>
-          <w:sz w:val="21"/>
-          <w:szCs w:val="21"/>
-          <w:lang w:eastAsia="en-IN" w:bidi="hi-IN"/>
-        </w:rPr>
-        <w:t>null  float</w:t>
-      </w:r>
-      <w:proofErr w:type="gramEnd"/>
-      <w:r>
-        <w:rPr>
-          <w:rFonts w:ascii="Courier New" w:eastAsia="Times New Roman" w:hAnsi="Courier New" w:cs="Courier New"/>
-          <w:color w:val="000000"/>
-          <w:sz w:val="21"/>
-          <w:szCs w:val="21"/>
-          <w:lang w:eastAsia="en-IN" w:bidi="hi-IN"/>
-        </w:rPr>
-        <w:t>64</w:t>
+        <w:t>8   last_rech_date_da     209593 non-null  float64</w:t>
       </w:r>
     </w:p>
     <w:p>
@@ -2256,51 +1945,7 @@
           <w:szCs w:val="21"/>
           <w:lang w:eastAsia="en-IN" w:bidi="hi-IN"/>
         </w:rPr>
-        <w:t xml:space="preserve">9   </w:t>
-      </w:r>
-      <w:proofErr w:type="spellStart"/>
-      <w:r>
-        <w:rPr>
-          <w:rFonts w:ascii="Courier New" w:eastAsia="Times New Roman" w:hAnsi="Courier New" w:cs="Courier New"/>
-          <w:color w:val="000000"/>
-          <w:sz w:val="21"/>
-          <w:szCs w:val="21"/>
-          <w:lang w:eastAsia="en-IN" w:bidi="hi-IN"/>
-        </w:rPr>
-        <w:t>last_rech_amt_ma</w:t>
-      </w:r>
-      <w:proofErr w:type="spellEnd"/>
-      <w:r>
-        <w:rPr>
-          <w:rFonts w:ascii="Courier New" w:eastAsia="Times New Roman" w:hAnsi="Courier New" w:cs="Courier New"/>
-          <w:color w:val="000000"/>
-          <w:sz w:val="21"/>
-          <w:szCs w:val="21"/>
-          <w:lang w:eastAsia="en-IN" w:bidi="hi-IN"/>
-        </w:rPr>
-        <w:t xml:space="preserve">      209593 non-</w:t>
-      </w:r>
-      <w:proofErr w:type="gramStart"/>
-      <w:r>
-        <w:rPr>
-          <w:rFonts w:ascii="Courier New" w:eastAsia="Times New Roman" w:hAnsi="Courier New" w:cs="Courier New"/>
-          <w:color w:val="000000"/>
-          <w:sz w:val="21"/>
-          <w:szCs w:val="21"/>
-          <w:lang w:eastAsia="en-IN" w:bidi="hi-IN"/>
-        </w:rPr>
-        <w:t>null  int</w:t>
-      </w:r>
-      <w:proofErr w:type="gramEnd"/>
-      <w:r>
-        <w:rPr>
-          <w:rFonts w:ascii="Courier New" w:eastAsia="Times New Roman" w:hAnsi="Courier New" w:cs="Courier New"/>
-          <w:color w:val="000000"/>
-          <w:sz w:val="21"/>
-          <w:szCs w:val="21"/>
-          <w:lang w:eastAsia="en-IN" w:bidi="hi-IN"/>
-        </w:rPr>
-        <w:t>64</w:t>
+        <w:t>9   last_rech_amt_ma      209593 non-null  int64</w:t>
       </w:r>
     </w:p>
     <w:p>
@@ -2335,7 +1980,6 @@
           <w:lang w:eastAsia="en-IN" w:bidi="hi-IN"/>
         </w:rPr>
       </w:pPr>
-      <w:proofErr w:type="gramStart"/>
       <w:r>
         <w:rPr>
           <w:rFonts w:ascii="Courier New" w:eastAsia="Times New Roman" w:hAnsi="Courier New" w:cs="Courier New"/>
@@ -2344,18 +1988,7 @@
           <w:szCs w:val="21"/>
           <w:lang w:eastAsia="en-IN" w:bidi="hi-IN"/>
         </w:rPr>
-        <w:t>10  cnt</w:t>
-      </w:r>
-      <w:proofErr w:type="gramEnd"/>
-      <w:r>
-        <w:rPr>
-          <w:rFonts w:ascii="Courier New" w:eastAsia="Times New Roman" w:hAnsi="Courier New" w:cs="Courier New"/>
-          <w:color w:val="000000"/>
-          <w:sz w:val="21"/>
-          <w:szCs w:val="21"/>
-          <w:lang w:eastAsia="en-IN" w:bidi="hi-IN"/>
-        </w:rPr>
-        <w:t>_ma_rech30         209593 non-null  int64</w:t>
+        <w:t>10  cnt_ma_rech30         209593 non-null  int64</w:t>
       </w:r>
     </w:p>
     <w:p>
@@ -2390,7 +2023,6 @@
           <w:lang w:eastAsia="en-IN" w:bidi="hi-IN"/>
         </w:rPr>
       </w:pPr>
-      <w:proofErr w:type="gramStart"/>
       <w:r>
         <w:rPr>
           <w:rFonts w:ascii="Courier New" w:eastAsia="Times New Roman" w:hAnsi="Courier New" w:cs="Courier New"/>
@@ -2399,18 +2031,7 @@
           <w:szCs w:val="21"/>
           <w:lang w:eastAsia="en-IN" w:bidi="hi-IN"/>
         </w:rPr>
-        <w:t>11  fr</w:t>
-      </w:r>
-      <w:proofErr w:type="gramEnd"/>
-      <w:r>
-        <w:rPr>
-          <w:rFonts w:ascii="Courier New" w:eastAsia="Times New Roman" w:hAnsi="Courier New" w:cs="Courier New"/>
-          <w:color w:val="000000"/>
-          <w:sz w:val="21"/>
-          <w:szCs w:val="21"/>
-          <w:lang w:eastAsia="en-IN" w:bidi="hi-IN"/>
-        </w:rPr>
-        <w:t>_ma_rech30          209593 non-null  float64</w:t>
+        <w:t>11  fr_ma_rech30          209593 non-null  float64</w:t>
       </w:r>
     </w:p>
     <w:p>
@@ -2445,7 +2066,6 @@
           <w:lang w:eastAsia="en-IN" w:bidi="hi-IN"/>
         </w:rPr>
       </w:pPr>
-      <w:proofErr w:type="gramStart"/>
       <w:r>
         <w:rPr>
           <w:rFonts w:ascii="Courier New" w:eastAsia="Times New Roman" w:hAnsi="Courier New" w:cs="Courier New"/>
@@ -2454,18 +2074,7 @@
           <w:szCs w:val="21"/>
           <w:lang w:eastAsia="en-IN" w:bidi="hi-IN"/>
         </w:rPr>
-        <w:t>12  sumamnt</w:t>
-      </w:r>
-      <w:proofErr w:type="gramEnd"/>
-      <w:r>
-        <w:rPr>
-          <w:rFonts w:ascii="Courier New" w:eastAsia="Times New Roman" w:hAnsi="Courier New" w:cs="Courier New"/>
-          <w:color w:val="000000"/>
-          <w:sz w:val="21"/>
-          <w:szCs w:val="21"/>
-          <w:lang w:eastAsia="en-IN" w:bidi="hi-IN"/>
-        </w:rPr>
-        <w:t>_ma_rech30     209593 non-null  float64</w:t>
+        <w:t>12  sumamnt_ma_rech30     209593 non-null  float64</w:t>
       </w:r>
     </w:p>
     <w:p>
@@ -2500,7 +2109,6 @@
           <w:lang w:eastAsia="en-IN" w:bidi="hi-IN"/>
         </w:rPr>
       </w:pPr>
-      <w:proofErr w:type="gramStart"/>
       <w:r>
         <w:rPr>
           <w:rFonts w:ascii="Courier New" w:eastAsia="Times New Roman" w:hAnsi="Courier New" w:cs="Courier New"/>
@@ -2509,18 +2117,7 @@
           <w:szCs w:val="21"/>
           <w:lang w:eastAsia="en-IN" w:bidi="hi-IN"/>
         </w:rPr>
-        <w:t>13  medianamnt</w:t>
-      </w:r>
-      <w:proofErr w:type="gramEnd"/>
-      <w:r>
-        <w:rPr>
-          <w:rFonts w:ascii="Courier New" w:eastAsia="Times New Roman" w:hAnsi="Courier New" w:cs="Courier New"/>
-          <w:color w:val="000000"/>
-          <w:sz w:val="21"/>
-          <w:szCs w:val="21"/>
-          <w:lang w:eastAsia="en-IN" w:bidi="hi-IN"/>
-        </w:rPr>
-        <w:t>_ma_rech30  209593 non-null  float64</w:t>
+        <w:t>13  medianamnt_ma_rech30  209593 non-null  float64</w:t>
       </w:r>
     </w:p>
     <w:p>
@@ -2555,7 +2152,6 @@
           <w:lang w:eastAsia="en-IN" w:bidi="hi-IN"/>
         </w:rPr>
       </w:pPr>
-      <w:proofErr w:type="gramStart"/>
       <w:r>
         <w:rPr>
           <w:rFonts w:ascii="Courier New" w:eastAsia="Times New Roman" w:hAnsi="Courier New" w:cs="Courier New"/>
@@ -2564,18 +2160,7 @@
           <w:szCs w:val="21"/>
           <w:lang w:eastAsia="en-IN" w:bidi="hi-IN"/>
         </w:rPr>
-        <w:t>14  medianmarechprebal</w:t>
-      </w:r>
-      <w:proofErr w:type="gramEnd"/>
-      <w:r>
-        <w:rPr>
-          <w:rFonts w:ascii="Courier New" w:eastAsia="Times New Roman" w:hAnsi="Courier New" w:cs="Courier New"/>
-          <w:color w:val="000000"/>
-          <w:sz w:val="21"/>
-          <w:szCs w:val="21"/>
-          <w:lang w:eastAsia="en-IN" w:bidi="hi-IN"/>
-        </w:rPr>
-        <w:t>30  209593 non-null  float64</w:t>
+        <w:t>14  medianmarechprebal30  209593 non-null  float64</w:t>
       </w:r>
     </w:p>
     <w:p>
@@ -2610,7 +2195,6 @@
           <w:lang w:eastAsia="en-IN" w:bidi="hi-IN"/>
         </w:rPr>
       </w:pPr>
-      <w:proofErr w:type="gramStart"/>
       <w:r>
         <w:rPr>
           <w:rFonts w:ascii="Courier New" w:eastAsia="Times New Roman" w:hAnsi="Courier New" w:cs="Courier New"/>
@@ -2619,18 +2203,7 @@
           <w:szCs w:val="21"/>
           <w:lang w:eastAsia="en-IN" w:bidi="hi-IN"/>
         </w:rPr>
-        <w:t>15  cnt</w:t>
-      </w:r>
-      <w:proofErr w:type="gramEnd"/>
-      <w:r>
-        <w:rPr>
-          <w:rFonts w:ascii="Courier New" w:eastAsia="Times New Roman" w:hAnsi="Courier New" w:cs="Courier New"/>
-          <w:color w:val="000000"/>
-          <w:sz w:val="21"/>
-          <w:szCs w:val="21"/>
-          <w:lang w:eastAsia="en-IN" w:bidi="hi-IN"/>
-        </w:rPr>
-        <w:t>_ma_rech90         209593 non-null  int64</w:t>
+        <w:t>15  cnt_ma_rech90         209593 non-null  int64</w:t>
       </w:r>
     </w:p>
     <w:p>
@@ -2665,7 +2238,6 @@
           <w:lang w:eastAsia="en-IN" w:bidi="hi-IN"/>
         </w:rPr>
       </w:pPr>
-      <w:proofErr w:type="gramStart"/>
       <w:r>
         <w:rPr>
           <w:rFonts w:ascii="Courier New" w:eastAsia="Times New Roman" w:hAnsi="Courier New" w:cs="Courier New"/>
@@ -2674,18 +2246,7 @@
           <w:szCs w:val="21"/>
           <w:lang w:eastAsia="en-IN" w:bidi="hi-IN"/>
         </w:rPr>
-        <w:t>16  fr</w:t>
-      </w:r>
-      <w:proofErr w:type="gramEnd"/>
-      <w:r>
-        <w:rPr>
-          <w:rFonts w:ascii="Courier New" w:eastAsia="Times New Roman" w:hAnsi="Courier New" w:cs="Courier New"/>
-          <w:color w:val="000000"/>
-          <w:sz w:val="21"/>
-          <w:szCs w:val="21"/>
-          <w:lang w:eastAsia="en-IN" w:bidi="hi-IN"/>
-        </w:rPr>
-        <w:t>_ma_rech90          209593 non-null  int64</w:t>
+        <w:t>16  fr_ma_rech90          209593 non-null  int64</w:t>
       </w:r>
     </w:p>
     <w:p>
@@ -2720,7 +2281,6 @@
           <w:lang w:eastAsia="en-IN" w:bidi="hi-IN"/>
         </w:rPr>
       </w:pPr>
-      <w:proofErr w:type="gramStart"/>
       <w:r>
         <w:rPr>
           <w:rFonts w:ascii="Courier New" w:eastAsia="Times New Roman" w:hAnsi="Courier New" w:cs="Courier New"/>
@@ -2729,18 +2289,7 @@
           <w:szCs w:val="21"/>
           <w:lang w:eastAsia="en-IN" w:bidi="hi-IN"/>
         </w:rPr>
-        <w:t>17  sumamnt</w:t>
-      </w:r>
-      <w:proofErr w:type="gramEnd"/>
-      <w:r>
-        <w:rPr>
-          <w:rFonts w:ascii="Courier New" w:eastAsia="Times New Roman" w:hAnsi="Courier New" w:cs="Courier New"/>
-          <w:color w:val="000000"/>
-          <w:sz w:val="21"/>
-          <w:szCs w:val="21"/>
-          <w:lang w:eastAsia="en-IN" w:bidi="hi-IN"/>
-        </w:rPr>
-        <w:t>_ma_rech90     209593 non-null  int64</w:t>
+        <w:t>17  sumamnt_ma_rech90     209593 non-null  int64</w:t>
       </w:r>
     </w:p>
     <w:p>
@@ -2775,7 +2324,6 @@
           <w:lang w:eastAsia="en-IN" w:bidi="hi-IN"/>
         </w:rPr>
       </w:pPr>
-      <w:proofErr w:type="gramStart"/>
       <w:r>
         <w:rPr>
           <w:rFonts w:ascii="Courier New" w:eastAsia="Times New Roman" w:hAnsi="Courier New" w:cs="Courier New"/>
@@ -2784,18 +2332,7 @@
           <w:szCs w:val="21"/>
           <w:lang w:eastAsia="en-IN" w:bidi="hi-IN"/>
         </w:rPr>
-        <w:t>18  medianamnt</w:t>
-      </w:r>
-      <w:proofErr w:type="gramEnd"/>
-      <w:r>
-        <w:rPr>
-          <w:rFonts w:ascii="Courier New" w:eastAsia="Times New Roman" w:hAnsi="Courier New" w:cs="Courier New"/>
-          <w:color w:val="000000"/>
-          <w:sz w:val="21"/>
-          <w:szCs w:val="21"/>
-          <w:lang w:eastAsia="en-IN" w:bidi="hi-IN"/>
-        </w:rPr>
-        <w:t>_ma_rech90  209593 non-null  float64</w:t>
+        <w:t>18  medianamnt_ma_rech90  209593 non-null  float64</w:t>
       </w:r>
     </w:p>
     <w:p>
@@ -2830,7 +2367,6 @@
           <w:lang w:eastAsia="en-IN" w:bidi="hi-IN"/>
         </w:rPr>
       </w:pPr>
-      <w:proofErr w:type="gramStart"/>
       <w:r>
         <w:rPr>
           <w:rFonts w:ascii="Courier New" w:eastAsia="Times New Roman" w:hAnsi="Courier New" w:cs="Courier New"/>
@@ -2839,18 +2375,7 @@
           <w:szCs w:val="21"/>
           <w:lang w:eastAsia="en-IN" w:bidi="hi-IN"/>
         </w:rPr>
-        <w:t>19  medianmarechprebal</w:t>
-      </w:r>
-      <w:proofErr w:type="gramEnd"/>
-      <w:r>
-        <w:rPr>
-          <w:rFonts w:ascii="Courier New" w:eastAsia="Times New Roman" w:hAnsi="Courier New" w:cs="Courier New"/>
-          <w:color w:val="000000"/>
-          <w:sz w:val="21"/>
-          <w:szCs w:val="21"/>
-          <w:lang w:eastAsia="en-IN" w:bidi="hi-IN"/>
-        </w:rPr>
-        <w:t>90  209593 non-null  float64</w:t>
+        <w:t>19  medianmarechprebal90  209593 non-null  float64</w:t>
       </w:r>
     </w:p>
     <w:p>
@@ -2885,7 +2410,6 @@
           <w:lang w:eastAsia="en-IN" w:bidi="hi-IN"/>
         </w:rPr>
       </w:pPr>
-      <w:proofErr w:type="gramStart"/>
       <w:r>
         <w:rPr>
           <w:rFonts w:ascii="Courier New" w:eastAsia="Times New Roman" w:hAnsi="Courier New" w:cs="Courier New"/>
@@ -2894,18 +2418,7 @@
           <w:szCs w:val="21"/>
           <w:lang w:eastAsia="en-IN" w:bidi="hi-IN"/>
         </w:rPr>
-        <w:t>20  cnt</w:t>
-      </w:r>
-      <w:proofErr w:type="gramEnd"/>
-      <w:r>
-        <w:rPr>
-          <w:rFonts w:ascii="Courier New" w:eastAsia="Times New Roman" w:hAnsi="Courier New" w:cs="Courier New"/>
-          <w:color w:val="000000"/>
-          <w:sz w:val="21"/>
-          <w:szCs w:val="21"/>
-          <w:lang w:eastAsia="en-IN" w:bidi="hi-IN"/>
-        </w:rPr>
-        <w:t>_da_rech30         209593 non-null  float64</w:t>
+        <w:t>20  cnt_da_rech30         209593 non-null  float64</w:t>
       </w:r>
     </w:p>
     <w:p>
@@ -2940,7 +2453,6 @@
           <w:lang w:eastAsia="en-IN" w:bidi="hi-IN"/>
         </w:rPr>
       </w:pPr>
-      <w:proofErr w:type="gramStart"/>
       <w:r>
         <w:rPr>
           <w:rFonts w:ascii="Courier New" w:eastAsia="Times New Roman" w:hAnsi="Courier New" w:cs="Courier New"/>
@@ -2949,18 +2461,7 @@
           <w:szCs w:val="21"/>
           <w:lang w:eastAsia="en-IN" w:bidi="hi-IN"/>
         </w:rPr>
-        <w:t>21  fr</w:t>
-      </w:r>
-      <w:proofErr w:type="gramEnd"/>
-      <w:r>
-        <w:rPr>
-          <w:rFonts w:ascii="Courier New" w:eastAsia="Times New Roman" w:hAnsi="Courier New" w:cs="Courier New"/>
-          <w:color w:val="000000"/>
-          <w:sz w:val="21"/>
-          <w:szCs w:val="21"/>
-          <w:lang w:eastAsia="en-IN" w:bidi="hi-IN"/>
-        </w:rPr>
-        <w:t>_da_rech30          209593 non-null  float64</w:t>
+        <w:t>21  fr_da_rech30          209593 non-null  float64</w:t>
       </w:r>
     </w:p>
     <w:p>
@@ -2995,7 +2496,6 @@
           <w:lang w:eastAsia="en-IN" w:bidi="hi-IN"/>
         </w:rPr>
       </w:pPr>
-      <w:proofErr w:type="gramStart"/>
       <w:r>
         <w:rPr>
           <w:rFonts w:ascii="Courier New" w:eastAsia="Times New Roman" w:hAnsi="Courier New" w:cs="Courier New"/>
@@ -3004,18 +2504,7 @@
           <w:szCs w:val="21"/>
           <w:lang w:eastAsia="en-IN" w:bidi="hi-IN"/>
         </w:rPr>
-        <w:t>22  cnt</w:t>
-      </w:r>
-      <w:proofErr w:type="gramEnd"/>
-      <w:r>
-        <w:rPr>
-          <w:rFonts w:ascii="Courier New" w:eastAsia="Times New Roman" w:hAnsi="Courier New" w:cs="Courier New"/>
-          <w:color w:val="000000"/>
-          <w:sz w:val="21"/>
-          <w:szCs w:val="21"/>
-          <w:lang w:eastAsia="en-IN" w:bidi="hi-IN"/>
-        </w:rPr>
-        <w:t>_da_rech90         209593 non-null  int64</w:t>
+        <w:t>22  cnt_da_rech90         209593 non-null  int64</w:t>
       </w:r>
     </w:p>
     <w:p>
@@ -3050,7 +2539,6 @@
           <w:lang w:eastAsia="en-IN" w:bidi="hi-IN"/>
         </w:rPr>
       </w:pPr>
-      <w:proofErr w:type="gramStart"/>
       <w:r>
         <w:rPr>
           <w:rFonts w:ascii="Courier New" w:eastAsia="Times New Roman" w:hAnsi="Courier New" w:cs="Courier New"/>
@@ -3059,18 +2547,7 @@
           <w:szCs w:val="21"/>
           <w:lang w:eastAsia="en-IN" w:bidi="hi-IN"/>
         </w:rPr>
-        <w:t>23  fr</w:t>
-      </w:r>
-      <w:proofErr w:type="gramEnd"/>
-      <w:r>
-        <w:rPr>
-          <w:rFonts w:ascii="Courier New" w:eastAsia="Times New Roman" w:hAnsi="Courier New" w:cs="Courier New"/>
-          <w:color w:val="000000"/>
-          <w:sz w:val="21"/>
-          <w:szCs w:val="21"/>
-          <w:lang w:eastAsia="en-IN" w:bidi="hi-IN"/>
-        </w:rPr>
-        <w:t>_da_rech90          209593 non-null  int64</w:t>
+        <w:t>23  fr_da_rech90          209593 non-null  int64</w:t>
       </w:r>
     </w:p>
     <w:p>
@@ -3105,7 +2582,6 @@
           <w:lang w:eastAsia="en-IN" w:bidi="hi-IN"/>
         </w:rPr>
       </w:pPr>
-      <w:proofErr w:type="gramStart"/>
       <w:r>
         <w:rPr>
           <w:rFonts w:ascii="Courier New" w:eastAsia="Times New Roman" w:hAnsi="Courier New" w:cs="Courier New"/>
@@ -3114,18 +2590,7 @@
           <w:szCs w:val="21"/>
           <w:lang w:eastAsia="en-IN" w:bidi="hi-IN"/>
         </w:rPr>
-        <w:t>24  cnt</w:t>
-      </w:r>
-      <w:proofErr w:type="gramEnd"/>
-      <w:r>
-        <w:rPr>
-          <w:rFonts w:ascii="Courier New" w:eastAsia="Times New Roman" w:hAnsi="Courier New" w:cs="Courier New"/>
-          <w:color w:val="000000"/>
-          <w:sz w:val="21"/>
-          <w:szCs w:val="21"/>
-          <w:lang w:eastAsia="en-IN" w:bidi="hi-IN"/>
-        </w:rPr>
-        <w:t>_loans30           209593 non-null  int64</w:t>
+        <w:t>24  cnt_loans30           209593 non-null  int64</w:t>
       </w:r>
     </w:p>
     <w:p>
@@ -3160,7 +2625,6 @@
           <w:lang w:eastAsia="en-IN" w:bidi="hi-IN"/>
         </w:rPr>
       </w:pPr>
-      <w:proofErr w:type="gramStart"/>
       <w:r>
         <w:rPr>
           <w:rFonts w:ascii="Courier New" w:eastAsia="Times New Roman" w:hAnsi="Courier New" w:cs="Courier New"/>
@@ -3169,18 +2633,7 @@
           <w:szCs w:val="21"/>
           <w:lang w:eastAsia="en-IN" w:bidi="hi-IN"/>
         </w:rPr>
-        <w:t>25  amnt</w:t>
-      </w:r>
-      <w:proofErr w:type="gramEnd"/>
-      <w:r>
-        <w:rPr>
-          <w:rFonts w:ascii="Courier New" w:eastAsia="Times New Roman" w:hAnsi="Courier New" w:cs="Courier New"/>
-          <w:color w:val="000000"/>
-          <w:sz w:val="21"/>
-          <w:szCs w:val="21"/>
-          <w:lang w:eastAsia="en-IN" w:bidi="hi-IN"/>
-        </w:rPr>
-        <w:t>_loans30          209593 non-null  int64</w:t>
+        <w:t>25  amnt_loans30          209593 non-null  int64</w:t>
       </w:r>
     </w:p>
     <w:p>
@@ -3215,7 +2668,6 @@
           <w:lang w:eastAsia="en-IN" w:bidi="hi-IN"/>
         </w:rPr>
       </w:pPr>
-      <w:proofErr w:type="gramStart"/>
       <w:r>
         <w:rPr>
           <w:rFonts w:ascii="Courier New" w:eastAsia="Times New Roman" w:hAnsi="Courier New" w:cs="Courier New"/>
@@ -3224,18 +2676,7 @@
           <w:szCs w:val="21"/>
           <w:lang w:eastAsia="en-IN" w:bidi="hi-IN"/>
         </w:rPr>
-        <w:t>26  maxamnt</w:t>
-      </w:r>
-      <w:proofErr w:type="gramEnd"/>
-      <w:r>
-        <w:rPr>
-          <w:rFonts w:ascii="Courier New" w:eastAsia="Times New Roman" w:hAnsi="Courier New" w:cs="Courier New"/>
-          <w:color w:val="000000"/>
-          <w:sz w:val="21"/>
-          <w:szCs w:val="21"/>
-          <w:lang w:eastAsia="en-IN" w:bidi="hi-IN"/>
-        </w:rPr>
-        <w:t>_loans30       209593 non-null  float64</w:t>
+        <w:t>26  maxamnt_loans30       209593 non-null  float64</w:t>
       </w:r>
     </w:p>
     <w:p>
@@ -3270,7 +2711,6 @@
           <w:lang w:eastAsia="en-IN" w:bidi="hi-IN"/>
         </w:rPr>
       </w:pPr>
-      <w:proofErr w:type="gramStart"/>
       <w:r>
         <w:rPr>
           <w:rFonts w:ascii="Courier New" w:eastAsia="Times New Roman" w:hAnsi="Courier New" w:cs="Courier New"/>
@@ -3279,18 +2719,7 @@
           <w:szCs w:val="21"/>
           <w:lang w:eastAsia="en-IN" w:bidi="hi-IN"/>
         </w:rPr>
-        <w:t>27  medianamnt</w:t>
-      </w:r>
-      <w:proofErr w:type="gramEnd"/>
-      <w:r>
-        <w:rPr>
-          <w:rFonts w:ascii="Courier New" w:eastAsia="Times New Roman" w:hAnsi="Courier New" w:cs="Courier New"/>
-          <w:color w:val="000000"/>
-          <w:sz w:val="21"/>
-          <w:szCs w:val="21"/>
-          <w:lang w:eastAsia="en-IN" w:bidi="hi-IN"/>
-        </w:rPr>
-        <w:t>_loans30    209593 non-null  float64</w:t>
+        <w:t>27  medianamnt_loans30    209593 non-null  float64</w:t>
       </w:r>
     </w:p>
     <w:p>
@@ -3325,7 +2754,6 @@
           <w:lang w:eastAsia="en-IN" w:bidi="hi-IN"/>
         </w:rPr>
       </w:pPr>
-      <w:proofErr w:type="gramStart"/>
       <w:r>
         <w:rPr>
           <w:rFonts w:ascii="Courier New" w:eastAsia="Times New Roman" w:hAnsi="Courier New" w:cs="Courier New"/>
@@ -3334,18 +2762,7 @@
           <w:szCs w:val="21"/>
           <w:lang w:eastAsia="en-IN" w:bidi="hi-IN"/>
         </w:rPr>
-        <w:t>28  cnt</w:t>
-      </w:r>
-      <w:proofErr w:type="gramEnd"/>
-      <w:r>
-        <w:rPr>
-          <w:rFonts w:ascii="Courier New" w:eastAsia="Times New Roman" w:hAnsi="Courier New" w:cs="Courier New"/>
-          <w:color w:val="000000"/>
-          <w:sz w:val="21"/>
-          <w:szCs w:val="21"/>
-          <w:lang w:eastAsia="en-IN" w:bidi="hi-IN"/>
-        </w:rPr>
-        <w:t>_loans90           209593 non-null  float64</w:t>
+        <w:t>28  cnt_loans90           209593 non-null  float64</w:t>
       </w:r>
     </w:p>
     <w:p>
@@ -3380,7 +2797,6 @@
           <w:lang w:eastAsia="en-IN" w:bidi="hi-IN"/>
         </w:rPr>
       </w:pPr>
-      <w:proofErr w:type="gramStart"/>
       <w:r>
         <w:rPr>
           <w:rFonts w:ascii="Courier New" w:eastAsia="Times New Roman" w:hAnsi="Courier New" w:cs="Courier New"/>
@@ -3389,18 +2805,7 @@
           <w:szCs w:val="21"/>
           <w:lang w:eastAsia="en-IN" w:bidi="hi-IN"/>
         </w:rPr>
-        <w:t>29  amnt</w:t>
-      </w:r>
-      <w:proofErr w:type="gramEnd"/>
-      <w:r>
-        <w:rPr>
-          <w:rFonts w:ascii="Courier New" w:eastAsia="Times New Roman" w:hAnsi="Courier New" w:cs="Courier New"/>
-          <w:color w:val="000000"/>
-          <w:sz w:val="21"/>
-          <w:szCs w:val="21"/>
-          <w:lang w:eastAsia="en-IN" w:bidi="hi-IN"/>
-        </w:rPr>
-        <w:t>_loans90          209593 non-null  int64</w:t>
+        <w:t>29  amnt_loans90          209593 non-null  int64</w:t>
       </w:r>
     </w:p>
     <w:p>
@@ -3435,7 +2840,6 @@
           <w:lang w:eastAsia="en-IN" w:bidi="hi-IN"/>
         </w:rPr>
       </w:pPr>
-      <w:proofErr w:type="gramStart"/>
       <w:r>
         <w:rPr>
           <w:rFonts w:ascii="Courier New" w:eastAsia="Times New Roman" w:hAnsi="Courier New" w:cs="Courier New"/>
@@ -3444,18 +2848,7 @@
           <w:szCs w:val="21"/>
           <w:lang w:eastAsia="en-IN" w:bidi="hi-IN"/>
         </w:rPr>
-        <w:t>30  maxamnt</w:t>
-      </w:r>
-      <w:proofErr w:type="gramEnd"/>
-      <w:r>
-        <w:rPr>
-          <w:rFonts w:ascii="Courier New" w:eastAsia="Times New Roman" w:hAnsi="Courier New" w:cs="Courier New"/>
-          <w:color w:val="000000"/>
-          <w:sz w:val="21"/>
-          <w:szCs w:val="21"/>
-          <w:lang w:eastAsia="en-IN" w:bidi="hi-IN"/>
-        </w:rPr>
-        <w:t>_loans90       209593 non-null  int64</w:t>
+        <w:t>30  maxamnt_loans90       209593 non-null  int64</w:t>
       </w:r>
     </w:p>
     <w:p>
@@ -3490,7 +2883,6 @@
           <w:lang w:eastAsia="en-IN" w:bidi="hi-IN"/>
         </w:rPr>
       </w:pPr>
-      <w:proofErr w:type="gramStart"/>
       <w:r>
         <w:rPr>
           <w:rFonts w:ascii="Courier New" w:eastAsia="Times New Roman" w:hAnsi="Courier New" w:cs="Courier New"/>
@@ -3499,18 +2891,7 @@
           <w:szCs w:val="21"/>
           <w:lang w:eastAsia="en-IN" w:bidi="hi-IN"/>
         </w:rPr>
-        <w:t>31  medianamnt</w:t>
-      </w:r>
-      <w:proofErr w:type="gramEnd"/>
-      <w:r>
-        <w:rPr>
-          <w:rFonts w:ascii="Courier New" w:eastAsia="Times New Roman" w:hAnsi="Courier New" w:cs="Courier New"/>
-          <w:color w:val="000000"/>
-          <w:sz w:val="21"/>
-          <w:szCs w:val="21"/>
-          <w:lang w:eastAsia="en-IN" w:bidi="hi-IN"/>
-        </w:rPr>
-        <w:t>_loans90    209593 non-null  float64</w:t>
+        <w:t>31  medianamnt_loans90    209593 non-null  float64</w:t>
       </w:r>
     </w:p>
     <w:p>
@@ -3545,7 +2926,6 @@
           <w:lang w:eastAsia="en-IN" w:bidi="hi-IN"/>
         </w:rPr>
       </w:pPr>
-      <w:proofErr w:type="gramStart"/>
       <w:r>
         <w:rPr>
           <w:rFonts w:ascii="Courier New" w:eastAsia="Times New Roman" w:hAnsi="Courier New" w:cs="Courier New"/>
@@ -3555,18 +2935,7 @@
           <w:lang w:eastAsia="en-IN" w:bidi="hi-IN"/>
         </w:rPr>
         <w:lastRenderedPageBreak/>
-        <w:t>32  payback</w:t>
-      </w:r>
-      <w:proofErr w:type="gramEnd"/>
-      <w:r>
-        <w:rPr>
-          <w:rFonts w:ascii="Courier New" w:eastAsia="Times New Roman" w:hAnsi="Courier New" w:cs="Courier New"/>
-          <w:color w:val="000000"/>
-          <w:sz w:val="21"/>
-          <w:szCs w:val="21"/>
-          <w:lang w:eastAsia="en-IN" w:bidi="hi-IN"/>
-        </w:rPr>
-        <w:t>30             209593 non-null  float64</w:t>
+        <w:t>32  payback30             209593 non-null  float64</w:t>
       </w:r>
     </w:p>
     <w:p>
@@ -3601,7 +2970,6 @@
           <w:lang w:eastAsia="en-IN" w:bidi="hi-IN"/>
         </w:rPr>
       </w:pPr>
-      <w:proofErr w:type="gramStart"/>
       <w:r>
         <w:rPr>
           <w:rFonts w:ascii="Courier New" w:eastAsia="Times New Roman" w:hAnsi="Courier New" w:cs="Courier New"/>
@@ -3610,18 +2978,7 @@
           <w:szCs w:val="21"/>
           <w:lang w:eastAsia="en-IN" w:bidi="hi-IN"/>
         </w:rPr>
-        <w:t>33  payback</w:t>
-      </w:r>
-      <w:proofErr w:type="gramEnd"/>
-      <w:r>
-        <w:rPr>
-          <w:rFonts w:ascii="Courier New" w:eastAsia="Times New Roman" w:hAnsi="Courier New" w:cs="Courier New"/>
-          <w:color w:val="000000"/>
-          <w:sz w:val="21"/>
-          <w:szCs w:val="21"/>
-          <w:lang w:eastAsia="en-IN" w:bidi="hi-IN"/>
-        </w:rPr>
-        <w:t>90             209593 non-null  float64</w:t>
+        <w:t>33  payback90             209593 non-null  float64</w:t>
       </w:r>
     </w:p>
     <w:p>
@@ -3656,7 +3013,6 @@
           <w:lang w:eastAsia="en-IN" w:bidi="hi-IN"/>
         </w:rPr>
       </w:pPr>
-      <w:proofErr w:type="gramStart"/>
       <w:r>
         <w:rPr>
           <w:rFonts w:ascii="Courier New" w:eastAsia="Times New Roman" w:hAnsi="Courier New" w:cs="Courier New"/>
@@ -3665,30 +3021,7 @@
           <w:szCs w:val="21"/>
           <w:lang w:eastAsia="en-IN" w:bidi="hi-IN"/>
         </w:rPr>
-        <w:t xml:space="preserve">34  </w:t>
-      </w:r>
-      <w:proofErr w:type="spellStart"/>
-      <w:r>
-        <w:rPr>
-          <w:rFonts w:ascii="Courier New" w:eastAsia="Times New Roman" w:hAnsi="Courier New" w:cs="Courier New"/>
-          <w:color w:val="000000"/>
-          <w:sz w:val="21"/>
-          <w:szCs w:val="21"/>
-          <w:lang w:eastAsia="en-IN" w:bidi="hi-IN"/>
-        </w:rPr>
-        <w:t>pcircle</w:t>
-      </w:r>
-      <w:proofErr w:type="spellEnd"/>
-      <w:proofErr w:type="gramEnd"/>
-      <w:r>
-        <w:rPr>
-          <w:rFonts w:ascii="Courier New" w:eastAsia="Times New Roman" w:hAnsi="Courier New" w:cs="Courier New"/>
-          <w:color w:val="000000"/>
-          <w:sz w:val="21"/>
-          <w:szCs w:val="21"/>
-          <w:lang w:eastAsia="en-IN" w:bidi="hi-IN"/>
-        </w:rPr>
-        <w:t xml:space="preserve">               209593 non-null  object</w:t>
+        <w:t>34  pcircle               209593 non-null  object</w:t>
       </w:r>
     </w:p>
     <w:p>
@@ -3723,7 +3056,6 @@
           <w:lang w:eastAsia="en-IN" w:bidi="hi-IN"/>
         </w:rPr>
       </w:pPr>
-      <w:proofErr w:type="gramStart"/>
       <w:r>
         <w:rPr>
           <w:rFonts w:ascii="Courier New" w:eastAsia="Times New Roman" w:hAnsi="Courier New" w:cs="Courier New"/>
@@ -3732,30 +3064,7 @@
           <w:szCs w:val="21"/>
           <w:lang w:eastAsia="en-IN" w:bidi="hi-IN"/>
         </w:rPr>
-        <w:t xml:space="preserve">35  </w:t>
-      </w:r>
-      <w:proofErr w:type="spellStart"/>
-      <w:r>
-        <w:rPr>
-          <w:rFonts w:ascii="Courier New" w:eastAsia="Times New Roman" w:hAnsi="Courier New" w:cs="Courier New"/>
-          <w:color w:val="000000"/>
-          <w:sz w:val="21"/>
-          <w:szCs w:val="21"/>
-          <w:lang w:eastAsia="en-IN" w:bidi="hi-IN"/>
-        </w:rPr>
-        <w:t>pdate</w:t>
-      </w:r>
-      <w:proofErr w:type="spellEnd"/>
-      <w:proofErr w:type="gramEnd"/>
-      <w:r>
-        <w:rPr>
-          <w:rFonts w:ascii="Courier New" w:eastAsia="Times New Roman" w:hAnsi="Courier New" w:cs="Courier New"/>
-          <w:color w:val="000000"/>
-          <w:sz w:val="21"/>
-          <w:szCs w:val="21"/>
-          <w:lang w:eastAsia="en-IN" w:bidi="hi-IN"/>
-        </w:rPr>
-        <w:t xml:space="preserve">                 209593 non-null  datetime64[ns]</w:t>
+        <w:t>35  pdate                 209593 non-null  datetime64[ns]</w:t>
       </w:r>
     </w:p>
     <w:p>
@@ -3790,7 +3099,6 @@
           <w:lang w:eastAsia="en-IN" w:bidi="hi-IN"/>
         </w:rPr>
       </w:pPr>
-      <w:proofErr w:type="spellStart"/>
       <w:r>
         <w:rPr>
           <w:rFonts w:ascii="Courier New" w:eastAsia="Times New Roman" w:hAnsi="Courier New" w:cs="Courier New"/>
@@ -3799,40 +3107,7 @@
           <w:szCs w:val="21"/>
           <w:lang w:eastAsia="en-IN" w:bidi="hi-IN"/>
         </w:rPr>
-        <w:t>dtypes</w:t>
-      </w:r>
-      <w:proofErr w:type="spellEnd"/>
-      <w:r>
-        <w:rPr>
-          <w:rFonts w:ascii="Courier New" w:eastAsia="Times New Roman" w:hAnsi="Courier New" w:cs="Courier New"/>
-          <w:color w:val="000000"/>
-          <w:sz w:val="21"/>
-          <w:szCs w:val="21"/>
-          <w:lang w:eastAsia="en-IN" w:bidi="hi-IN"/>
-        </w:rPr>
-        <w:t>: datetime64[ns</w:t>
-      </w:r>
-      <w:proofErr w:type="gramStart"/>
-      <w:r>
-        <w:rPr>
-          <w:rFonts w:ascii="Courier New" w:eastAsia="Times New Roman" w:hAnsi="Courier New" w:cs="Courier New"/>
-          <w:color w:val="000000"/>
-          <w:sz w:val="21"/>
-          <w:szCs w:val="21"/>
-          <w:lang w:eastAsia="en-IN" w:bidi="hi-IN"/>
-        </w:rPr>
-        <w:t>](</w:t>
-      </w:r>
-      <w:proofErr w:type="gramEnd"/>
-      <w:r>
-        <w:rPr>
-          <w:rFonts w:ascii="Courier New" w:eastAsia="Times New Roman" w:hAnsi="Courier New" w:cs="Courier New"/>
-          <w:color w:val="000000"/>
-          <w:sz w:val="21"/>
-          <w:szCs w:val="21"/>
-          <w:lang w:eastAsia="en-IN" w:bidi="hi-IN"/>
-        </w:rPr>
-        <w:t>1), float64(21), int64(12), object(2)</w:t>
+        <w:t>dtypes: datetime64[ns](1), float64(21), int64(12), object(2)</w:t>
       </w:r>
     </w:p>
     <w:p>
@@ -4203,49 +3478,7 @@
           <w:sz w:val="30"/>
           <w:szCs w:val="30"/>
         </w:rPr>
-        <w:t xml:space="preserve">Data </w:t>
-      </w:r>
-      <w:r>
-        <w:rPr>
-          <w:sz w:val="30"/>
-          <w:szCs w:val="30"/>
-        </w:rPr>
-        <w:t>pre-processing</w:t>
-      </w:r>
-      <w:r>
-        <w:rPr>
-          <w:sz w:val="30"/>
-          <w:szCs w:val="30"/>
-        </w:rPr>
-        <w:t xml:space="preserve"> in Machine Learning is a crucial step that helps enhance the quality of data to promote the extraction of meaningful insights from the data. Data </w:t>
-      </w:r>
-      <w:r>
-        <w:rPr>
-          <w:sz w:val="30"/>
-          <w:szCs w:val="30"/>
-        </w:rPr>
-        <w:t>pre-processing</w:t>
-      </w:r>
-      <w:r>
-        <w:rPr>
-          <w:sz w:val="30"/>
-          <w:szCs w:val="30"/>
-        </w:rPr>
-        <w:t xml:space="preserve"> in Machine Learning refers to the technique of preparing (cleaning and organizing) the raw data to make it suitable for a building and training Machine Learning models. In simple words, data </w:t>
-      </w:r>
-      <w:r>
-        <w:rPr>
-          <w:sz w:val="30"/>
-          <w:szCs w:val="30"/>
-        </w:rPr>
-        <w:t>pre-processing</w:t>
-      </w:r>
-      <w:r>
-        <w:rPr>
-          <w:sz w:val="30"/>
-          <w:szCs w:val="30"/>
-        </w:rPr>
-        <w:t xml:space="preserve"> in Machine Learning is a data mining technique that transforms raw</w:t>
+        <w:t>Data pre-processing in Machine Learning is a crucial step that helps enhance the quality of data to promote the extraction of meaningful insights from the data. Data pre-processing in Machine Learning refers to the technique of preparing (cleaning and organizing) the raw data to make it suitable for a building and training Machine Learning models. In simple words, data pre-processing in Machine Learning is a data mining technique that transforms raw</w:t>
       </w:r>
       <w:r>
         <w:t xml:space="preserve"> </w:t>
@@ -4443,18 +3676,7 @@
           <w:sz w:val="24"/>
           <w:szCs w:val="24"/>
         </w:rPr>
-        <w:t>I</w:t>
-      </w:r>
-      <w:r>
-        <w:rPr>
-          <w:rStyle w:val="ez-toc-section"/>
-          <w:rFonts w:ascii="Segoe UI" w:hAnsi="Segoe UI" w:cs="Segoe UI"/>
-          <w:color w:val="303133"/>
-          <w:spacing w:val="-5"/>
-          <w:sz w:val="24"/>
-          <w:szCs w:val="24"/>
-        </w:rPr>
-        <w:t>mport all the crucial libraries</w:t>
+        <w:t>Import all the crucial libraries</w:t>
       </w:r>
     </w:p>
     <w:p>
@@ -4531,6 +3753,7 @@
           <w:rFonts w:ascii="Segoe UI" w:hAnsi="Segoe UI" w:cs="Segoe UI"/>
           <w:b w:val="0"/>
           <w:bCs w:val="0"/>
+          <w:noProof/>
           <w:color w:val="303133"/>
           <w:spacing w:val="-5"/>
           <w:sz w:val="24"/>
@@ -5269,6 +4492,9 @@
         </w:rPr>
       </w:pPr>
       <w:r>
+        <w:rPr>
+          <w:noProof/>
+        </w:rPr>
         <w:drawing>
           <wp:inline distT="0" distB="0" distL="0" distR="0" wp14:anchorId="3F17895E" wp14:editId="04FDADA6">
             <wp:extent cx="5229225" cy="1447800"/>
@@ -5447,34 +4673,21 @@
           <w:sz w:val="30"/>
           <w:szCs w:val="30"/>
         </w:rPr>
-        <w:t xml:space="preserve">Feature scaling marks the end of the data </w:t>
-      </w:r>
-      <w:r>
-        <w:rPr>
-          <w:sz w:val="30"/>
-          <w:szCs w:val="30"/>
-        </w:rPr>
-        <w:t>pre-processing</w:t>
-      </w:r>
-      <w:r>
-        <w:rPr>
-          <w:sz w:val="30"/>
-          <w:szCs w:val="30"/>
-        </w:rPr>
-        <w:t xml:space="preserve"> in Machine Learning. It is a method to standardize the independent variables of a dataset within a specific range. In other words, feature scaling limits the range of variables so that you can compare them on common grounds.</w:t>
-      </w:r>
-    </w:p>
-    <w:p>
-      <w:pPr>
-        <w:pStyle w:val="ListParagraph"/>
-        <w:spacing w:line="276" w:lineRule="auto"/>
-        <w:rPr>
-          <w:sz w:val="30"/>
-          <w:szCs w:val="30"/>
-        </w:rPr>
-      </w:pPr>
-      <w:r>
-        <w:rPr>
+        <w:t>Feature scaling marks the end of the data pre-processing in Machine Learning. It is a method to standardize the independent variables of a dataset within a specific range. In other words, feature scaling limits the range of variables so that you can compare them on common grounds.</w:t>
+      </w:r>
+    </w:p>
+    <w:p>
+      <w:pPr>
+        <w:pStyle w:val="ListParagraph"/>
+        <w:spacing w:line="276" w:lineRule="auto"/>
+        <w:rPr>
+          <w:sz w:val="30"/>
+          <w:szCs w:val="30"/>
+        </w:rPr>
+      </w:pPr>
+      <w:r>
+        <w:rPr>
+          <w:noProof/>
           <w:sz w:val="30"/>
           <w:szCs w:val="30"/>
         </w:rPr>
@@ -5749,21 +4962,7 @@
           <w:sz w:val="30"/>
           <w:szCs w:val="30"/>
         </w:rPr>
-        <w:t xml:space="preserve">In this project dataset is too large for processing or </w:t>
-      </w:r>
-      <w:r>
-        <w:rPr>
-          <w:sz w:val="30"/>
-          <w:szCs w:val="30"/>
-        </w:rPr>
-        <w:t>modelling</w:t>
-      </w:r>
-      <w:r>
-        <w:rPr>
-          <w:sz w:val="30"/>
-          <w:szCs w:val="30"/>
-        </w:rPr>
-        <w:t xml:space="preserve">, </w:t>
+        <w:t xml:space="preserve">In this project dataset is too large for processing or modelling, </w:t>
       </w:r>
       <w:r>
         <w:rPr>
@@ -5777,21 +4976,7 @@
           <w:sz w:val="30"/>
           <w:szCs w:val="30"/>
         </w:rPr>
-        <w:t xml:space="preserve">why we use good hardware configuration like as above 4GB RAM, above or equal core i3 processor and also need good storage HDD. In way of software, we </w:t>
-      </w:r>
-      <w:r>
-        <w:rPr>
-          <w:sz w:val="30"/>
-          <w:szCs w:val="30"/>
-        </w:rPr>
-        <w:t>use any</w:t>
-      </w:r>
-      <w:r>
-        <w:rPr>
-          <w:sz w:val="30"/>
-          <w:szCs w:val="30"/>
-        </w:rPr>
-        <w:t xml:space="preserve"> operating system which support python language for coding.</w:t>
+        <w:t>why we use good hardware configuration like as above 4GB RAM, above or equal core i3 processor and also need good storage HDD. In way of software, we use any operating system which support python language for coding.</w:t>
       </w:r>
     </w:p>
     <w:p>
@@ -6098,28 +5283,14 @@
           <w:sz w:val="30"/>
           <w:szCs w:val="30"/>
         </w:rPr>
-        <w:t xml:space="preserve">In this dataset we </w:t>
-      </w:r>
-      <w:r>
-        <w:rPr>
-          <w:sz w:val="30"/>
-          <w:szCs w:val="30"/>
-        </w:rPr>
-        <w:t>build a model which can be used to predict in terms of a probability for each loan transaction, whether the customer will be paying back the loaned amount within 5 days of issuance of loan. In this case, Label ‘1’ indicates that the loan has been payed i.e. Non- defaulter, while, Label ‘0’ indicates that the loan has not been payed i.e. defaulter.</w:t>
-      </w:r>
-      <w:r>
-        <w:rPr>
-          <w:sz w:val="30"/>
-          <w:szCs w:val="30"/>
-        </w:rPr>
-        <w:t xml:space="preserve"> In this case Label has two outcomes ‘1’ and ‘0’, that’s why we use classification model algorithms, because </w:t>
-      </w:r>
-      <w:r>
-        <w:rPr>
-          <w:sz w:val="30"/>
-          <w:szCs w:val="30"/>
-        </w:rPr>
-        <w:t xml:space="preserve">A classification model attempts to draw some conclusion from observed values. Given one or more inputs a classification model will try to predict the value of one or more outcomes. For example, when filtering emails “spam” or “not </w:t>
+        <w:t>In this dataset we build a model which can be used to predict in terms of a probability for each loan transaction, whether the customer will be paying back the loaned amount within 5 days of issuance of loan. In this case, Label ‘1’ indicates that the loan has been payed i.e. Non- defaulter, while, Label ‘0’ indicates that the loan has not been payed i.e. defaulter.</w:t>
+      </w:r>
+      <w:r>
+        <w:rPr>
+          <w:sz w:val="30"/>
+          <w:szCs w:val="30"/>
+        </w:rPr>
+        <w:t xml:space="preserve"> In this case Label has two outcomes ‘1’ and ‘0’, that’s why we use classification model algorithms, because A classification model attempts to draw some conclusion from observed values. Given one or more inputs a classification model will try to predict the value of one or more outcomes. For example, when filtering emails “spam” or “not </w:t>
       </w:r>
       <w:r>
         <w:rPr>
@@ -6312,6 +5483,7 @@
       </w:pPr>
       <w:r>
         <w:rPr>
+          <w:noProof/>
           <w:sz w:val="36"/>
           <w:szCs w:val="36"/>
         </w:rPr>
@@ -6369,10 +5541,10 @@
         </w:rPr>
         <w:lastRenderedPageBreak/>
         <w:drawing>
-          <wp:inline distT="0" distB="0" distL="0" distR="0" wp14:anchorId="0A3326F8" wp14:editId="59B5B4E5">
-            <wp:extent cx="5695950" cy="3218815"/>
-            <wp:effectExtent l="0" t="0" r="0" b="635"/>
-            <wp:docPr id="20" name="Picture 20"/>
+          <wp:inline distT="0" distB="0" distL="0" distR="0" wp14:anchorId="23375EB9" wp14:editId="1D9A89CC">
+            <wp:extent cx="5943600" cy="3380740"/>
+            <wp:effectExtent l="0" t="0" r="0" b="0"/>
+            <wp:docPr id="43" name="Picture 43"/>
             <wp:cNvGraphicFramePr>
               <a:graphicFrameLocks xmlns:a="http://schemas.openxmlformats.org/drawingml/2006/main" noChangeAspect="1"/>
             </wp:cNvGraphicFramePr>
@@ -6392,7 +5564,7 @@
                   <pic:spPr>
                     <a:xfrm>
                       <a:off x="0" y="0"/>
-                      <a:ext cx="5756015" cy="3252758"/>
+                      <a:ext cx="5943600" cy="3380740"/>
                     </a:xfrm>
                     <a:prstGeom prst="rect">
                       <a:avLst/>
@@ -6446,6 +5618,7 @@
         <w:rPr>
           <w:b/>
           <w:bCs/>
+          <w:noProof/>
           <w:sz w:val="36"/>
           <w:szCs w:val="36"/>
         </w:rPr>
@@ -6502,15 +5675,14 @@
         <w:rPr>
           <w:b/>
           <w:bCs/>
-          <w:noProof/>
           <w:sz w:val="36"/>
           <w:szCs w:val="36"/>
         </w:rPr>
         <w:drawing>
-          <wp:inline distT="0" distB="0" distL="0" distR="0" wp14:anchorId="115EBB54" wp14:editId="03B6DDF3">
-            <wp:extent cx="5942965" cy="3105150"/>
-            <wp:effectExtent l="0" t="0" r="635" b="0"/>
-            <wp:docPr id="22" name="Picture 22"/>
+          <wp:inline distT="0" distB="0" distL="0" distR="0" wp14:anchorId="28989387" wp14:editId="05B8FE60">
+            <wp:extent cx="5943600" cy="2394354"/>
+            <wp:effectExtent l="0" t="0" r="0" b="6350"/>
+            <wp:docPr id="42" name="Picture 42"/>
             <wp:cNvGraphicFramePr>
               <a:graphicFrameLocks xmlns:a="http://schemas.openxmlformats.org/drawingml/2006/main" noChangeAspect="1"/>
             </wp:cNvGraphicFramePr>
@@ -6518,33 +5690,23 @@
               <a:graphicData uri="http://schemas.openxmlformats.org/drawingml/2006/picture">
                 <pic:pic xmlns:pic="http://schemas.openxmlformats.org/drawingml/2006/picture">
                   <pic:nvPicPr>
-                    <pic:cNvPr id="0" name="Picture 3"/>
-                    <pic:cNvPicPr>
-                      <a:picLocks noChangeAspect="1" noChangeArrowheads="1"/>
-                    </pic:cNvPicPr>
+                    <pic:cNvPr id="1" name=""/>
+                    <pic:cNvPicPr/>
                   </pic:nvPicPr>
                   <pic:blipFill>
-                    <a:blip r:embed="rId24">
-                      <a:extLst>
-                        <a:ext uri="{28A0092B-C50C-407E-A947-70E740481C1C}">
-                          <a14:useLocalDpi xmlns:a14="http://schemas.microsoft.com/office/drawing/2010/main" val="0"/>
-                        </a:ext>
-                      </a:extLst>
-                    </a:blip>
-                    <a:srcRect/>
+                    <a:blip r:embed="rId24"/>
                     <a:stretch>
                       <a:fillRect/>
                     </a:stretch>
                   </pic:blipFill>
-                  <pic:spPr bwMode="auto">
+                  <pic:spPr>
                     <a:xfrm>
                       <a:off x="0" y="0"/>
-                      <a:ext cx="6006476" cy="3138334"/>
+                      <a:ext cx="5960316" cy="2401088"/>
                     </a:xfrm>
                     <a:prstGeom prst="rect">
                       <a:avLst/>
                     </a:prstGeom>
-                    <a:noFill/>
                   </pic:spPr>
                 </pic:pic>
               </a:graphicData>
@@ -6556,6 +5718,45 @@
     <w:p>
       <w:pPr>
         <w:pStyle w:val="ListParagraph"/>
+        <w:spacing w:line="276" w:lineRule="auto"/>
+        <w:ind w:left="0"/>
+        <w:rPr>
+          <w:b/>
+          <w:bCs/>
+          <w:sz w:val="36"/>
+          <w:szCs w:val="36"/>
+        </w:rPr>
+      </w:pPr>
+    </w:p>
+    <w:p>
+      <w:pPr>
+        <w:pStyle w:val="ListParagraph"/>
+        <w:spacing w:line="276" w:lineRule="auto"/>
+        <w:ind w:left="0"/>
+        <w:rPr>
+          <w:b/>
+          <w:bCs/>
+          <w:sz w:val="36"/>
+          <w:szCs w:val="36"/>
+        </w:rPr>
+      </w:pPr>
+    </w:p>
+    <w:p>
+      <w:pPr>
+        <w:pStyle w:val="ListParagraph"/>
+        <w:spacing w:line="276" w:lineRule="auto"/>
+        <w:ind w:left="0"/>
+        <w:rPr>
+          <w:b/>
+          <w:bCs/>
+          <w:sz w:val="36"/>
+          <w:szCs w:val="36"/>
+        </w:rPr>
+      </w:pPr>
+    </w:p>
+    <w:p>
+      <w:pPr>
+        <w:pStyle w:val="ListParagraph"/>
         <w:numPr>
           <w:ilvl w:val="0"/>
           <w:numId w:val="6"/>
@@ -6575,7 +5776,6 @@
           <w:sz w:val="36"/>
           <w:szCs w:val="36"/>
         </w:rPr>
-        <w:lastRenderedPageBreak/>
         <w:t>L</w:t>
       </w:r>
       <w:r>
@@ -6687,10 +5887,10 @@
           <w:szCs w:val="36"/>
         </w:rPr>
         <w:drawing>
-          <wp:inline distT="0" distB="0" distL="0" distR="0" wp14:anchorId="75724B0B" wp14:editId="4D180C56">
-            <wp:extent cx="5942965" cy="3022600"/>
-            <wp:effectExtent l="0" t="0" r="635" b="6350"/>
-            <wp:docPr id="25" name="Picture 25"/>
+          <wp:inline distT="0" distB="0" distL="0" distR="0" wp14:anchorId="43EF1EDA" wp14:editId="145E5E9D">
+            <wp:extent cx="5942169" cy="4836278"/>
+            <wp:effectExtent l="0" t="0" r="1905" b="2540"/>
+            <wp:docPr id="41" name="Picture 41"/>
             <wp:cNvGraphicFramePr>
               <a:graphicFrameLocks xmlns:a="http://schemas.openxmlformats.org/drawingml/2006/main" noChangeAspect="1"/>
             </wp:cNvGraphicFramePr>
@@ -6710,7 +5910,7 @@
                   <pic:spPr>
                     <a:xfrm>
                       <a:off x="0" y="0"/>
-                      <a:ext cx="5943289" cy="3022765"/>
+                      <a:ext cx="6024460" cy="4903254"/>
                     </a:xfrm>
                     <a:prstGeom prst="rect">
                       <a:avLst/>
@@ -6722,6 +5922,30 @@
           </wp:inline>
         </w:drawing>
       </w:r>
+    </w:p>
+    <w:p>
+      <w:pPr>
+        <w:spacing w:line="276" w:lineRule="auto"/>
+        <w:ind w:left="1080"/>
+        <w:rPr>
+          <w:b/>
+          <w:bCs/>
+          <w:sz w:val="36"/>
+          <w:szCs w:val="36"/>
+        </w:rPr>
+      </w:pPr>
+    </w:p>
+    <w:p>
+      <w:pPr>
+        <w:spacing w:line="276" w:lineRule="auto"/>
+        <w:ind w:left="1080"/>
+        <w:rPr>
+          <w:b/>
+          <w:bCs/>
+          <w:sz w:val="36"/>
+          <w:szCs w:val="36"/>
+        </w:rPr>
+      </w:pPr>
     </w:p>
     <w:p>
       <w:pPr>
@@ -6852,16 +6076,14 @@
         <w:rPr>
           <w:b/>
           <w:bCs/>
-          <w:noProof/>
-          <w:sz w:val="36"/>
-          <w:szCs w:val="36"/>
-        </w:rPr>
-        <w:lastRenderedPageBreak/>
+          <w:sz w:val="36"/>
+          <w:szCs w:val="36"/>
+        </w:rPr>
         <w:drawing>
-          <wp:inline distT="0" distB="0" distL="0" distR="0" wp14:anchorId="2F1B674D" wp14:editId="56C31E66">
-            <wp:extent cx="5975350" cy="3117850"/>
-            <wp:effectExtent l="0" t="0" r="6350" b="6350"/>
-            <wp:docPr id="27" name="Picture 27"/>
+          <wp:inline distT="0" distB="0" distL="0" distR="0" wp14:anchorId="3E288096" wp14:editId="4919E662">
+            <wp:extent cx="5943600" cy="3494405"/>
+            <wp:effectExtent l="0" t="0" r="0" b="0"/>
+            <wp:docPr id="40" name="Picture 40"/>
             <wp:cNvGraphicFramePr>
               <a:graphicFrameLocks xmlns:a="http://schemas.openxmlformats.org/drawingml/2006/main" noChangeAspect="1"/>
             </wp:cNvGraphicFramePr>
@@ -6869,33 +6091,23 @@
               <a:graphicData uri="http://schemas.openxmlformats.org/drawingml/2006/picture">
                 <pic:pic xmlns:pic="http://schemas.openxmlformats.org/drawingml/2006/picture">
                   <pic:nvPicPr>
-                    <pic:cNvPr id="0" name="Picture 6"/>
-                    <pic:cNvPicPr>
-                      <a:picLocks noChangeAspect="1" noChangeArrowheads="1"/>
-                    </pic:cNvPicPr>
+                    <pic:cNvPr id="1" name=""/>
+                    <pic:cNvPicPr/>
                   </pic:nvPicPr>
                   <pic:blipFill>
-                    <a:blip r:embed="rId28">
-                      <a:extLst>
-                        <a:ext uri="{28A0092B-C50C-407E-A947-70E740481C1C}">
-                          <a14:useLocalDpi xmlns:a14="http://schemas.microsoft.com/office/drawing/2010/main" val="0"/>
-                        </a:ext>
-                      </a:extLst>
-                    </a:blip>
-                    <a:srcRect/>
+                    <a:blip r:embed="rId28"/>
                     <a:stretch>
                       <a:fillRect/>
                     </a:stretch>
                   </pic:blipFill>
-                  <pic:spPr bwMode="auto">
+                  <pic:spPr>
                     <a:xfrm>
                       <a:off x="0" y="0"/>
-                      <a:ext cx="5975350" cy="3117850"/>
+                      <a:ext cx="5943600" cy="3494405"/>
                     </a:xfrm>
                     <a:prstGeom prst="rect">
                       <a:avLst/>
                     </a:prstGeom>
-                    <a:noFill/>
                   </pic:spPr>
                 </pic:pic>
               </a:graphicData>
@@ -6943,6 +6155,7 @@
         <w:rPr>
           <w:noProof/>
         </w:rPr>
+        <w:lastRenderedPageBreak/>
         <w:drawing>
           <wp:inline distT="0" distB="0" distL="0" distR="0" wp14:anchorId="607F122B" wp14:editId="09F94CE6">
             <wp:extent cx="5905500" cy="2311400"/>
@@ -7011,10 +6224,10 @@
           <w:szCs w:val="36"/>
         </w:rPr>
         <w:drawing>
-          <wp:inline distT="0" distB="0" distL="0" distR="0" wp14:anchorId="46B153CD" wp14:editId="4212F676">
-            <wp:extent cx="5899149" cy="2781300"/>
-            <wp:effectExtent l="0" t="0" r="6985" b="0"/>
-            <wp:docPr id="30" name="Picture 30"/>
+          <wp:inline distT="0" distB="0" distL="0" distR="0" wp14:anchorId="1EDE2E69" wp14:editId="1797C896">
+            <wp:extent cx="5718489" cy="3049762"/>
+            <wp:effectExtent l="0" t="0" r="0" b="0"/>
+            <wp:docPr id="28" name="Picture 28"/>
             <wp:cNvGraphicFramePr>
               <a:graphicFrameLocks xmlns:a="http://schemas.openxmlformats.org/drawingml/2006/main" noChangeAspect="1"/>
             </wp:cNvGraphicFramePr>
@@ -7034,7 +6247,7 @@
                   <pic:spPr>
                     <a:xfrm>
                       <a:off x="0" y="0"/>
-                      <a:ext cx="5970079" cy="2814742"/>
+                      <a:ext cx="5757435" cy="3070532"/>
                     </a:xfrm>
                     <a:prstGeom prst="rect">
                       <a:avLst/>
@@ -7082,7 +6295,6 @@
           <w:sz w:val="36"/>
           <w:szCs w:val="36"/>
         </w:rPr>
-        <w:lastRenderedPageBreak/>
         <w:t>RandomForestClassifier</w:t>
       </w:r>
     </w:p>
@@ -7167,11 +6379,12 @@
           <w:sz w:val="36"/>
           <w:szCs w:val="36"/>
         </w:rPr>
+        <w:lastRenderedPageBreak/>
         <w:drawing>
-          <wp:inline distT="0" distB="0" distL="0" distR="0" wp14:anchorId="2F62CE0D" wp14:editId="310C8C54">
-            <wp:extent cx="6000750" cy="4000500"/>
+          <wp:inline distT="0" distB="0" distL="0" distR="0" wp14:anchorId="3E7B4263" wp14:editId="4F590263">
+            <wp:extent cx="5943600" cy="4191440"/>
             <wp:effectExtent l="0" t="0" r="0" b="0"/>
-            <wp:docPr id="32" name="Picture 32"/>
+            <wp:docPr id="17" name="Picture 17"/>
             <wp:cNvGraphicFramePr>
               <a:graphicFrameLocks xmlns:a="http://schemas.openxmlformats.org/drawingml/2006/main" noChangeAspect="1"/>
             </wp:cNvGraphicFramePr>
@@ -7191,7 +6404,7 @@
                   <pic:spPr>
                     <a:xfrm>
                       <a:off x="0" y="0"/>
-                      <a:ext cx="6001065" cy="4000710"/>
+                      <a:ext cx="5972166" cy="4211585"/>
                     </a:xfrm>
                     <a:prstGeom prst="rect">
                       <a:avLst/>
@@ -7249,10 +6462,10 @@
           <w:szCs w:val="36"/>
         </w:rPr>
         <w:drawing>
-          <wp:inline distT="0" distB="0" distL="0" distR="0" wp14:anchorId="2A491252" wp14:editId="72EB7F09">
-            <wp:extent cx="4673600" cy="1765089"/>
-            <wp:effectExtent l="0" t="0" r="0" b="6985"/>
-            <wp:docPr id="33" name="Picture 33"/>
+          <wp:inline distT="0" distB="0" distL="0" distR="0" wp14:anchorId="501DB2ED" wp14:editId="4E5EF06C">
+            <wp:extent cx="4616450" cy="1720850"/>
+            <wp:effectExtent l="0" t="0" r="0" b="0"/>
+            <wp:docPr id="23" name="Picture 23"/>
             <wp:cNvGraphicFramePr>
               <a:graphicFrameLocks xmlns:a="http://schemas.openxmlformats.org/drawingml/2006/main" noChangeAspect="1"/>
             </wp:cNvGraphicFramePr>
@@ -7260,10 +6473,8 @@
               <a:graphicData uri="http://schemas.openxmlformats.org/drawingml/2006/picture">
                 <pic:pic xmlns:pic="http://schemas.openxmlformats.org/drawingml/2006/picture">
                   <pic:nvPicPr>
-                    <pic:cNvPr id="0" name="Picture 8"/>
-                    <pic:cNvPicPr>
-                      <a:picLocks noChangeAspect="1" noChangeArrowheads="1"/>
-                    </pic:cNvPicPr>
+                    <pic:cNvPr id="23" name="Picture 23"/>
+                    <pic:cNvPicPr/>
                   </pic:nvPicPr>
                   <pic:blipFill>
                     <a:blip r:embed="rId33">
@@ -7273,20 +6484,18 @@
                         </a:ext>
                       </a:extLst>
                     </a:blip>
-                    <a:srcRect/>
                     <a:stretch>
                       <a:fillRect/>
                     </a:stretch>
                   </pic:blipFill>
-                  <pic:spPr bwMode="auto">
+                  <pic:spPr>
                     <a:xfrm>
                       <a:off x="0" y="0"/>
-                      <a:ext cx="4744199" cy="1791752"/>
+                      <a:ext cx="4616450" cy="1720850"/>
                     </a:xfrm>
                     <a:prstGeom prst="rect">
                       <a:avLst/>
                     </a:prstGeom>
-                    <a:noFill/>
                   </pic:spPr>
                 </pic:pic>
               </a:graphicData>
@@ -7395,6 +6604,7 @@
           <w:sz w:val="36"/>
           <w:szCs w:val="36"/>
         </w:rPr>
+        <w:lastRenderedPageBreak/>
         <w:drawing>
           <wp:inline distT="0" distB="0" distL="0" distR="0" wp14:anchorId="5F7DB0D6" wp14:editId="604EE931">
             <wp:extent cx="4965700" cy="2768600"/>
@@ -7464,37 +6674,8 @@
           <w:sz w:val="36"/>
           <w:szCs w:val="36"/>
         </w:rPr>
-        <w:t>V</w:t>
-      </w:r>
-      <w:r>
-        <w:rPr>
-          <w:b/>
-          <w:bCs/>
-          <w:sz w:val="36"/>
-          <w:szCs w:val="36"/>
-        </w:rPr>
-        <w:t xml:space="preserve">isualize the Label variable </w:t>
-      </w:r>
-      <w:r>
-        <w:rPr>
-          <w:b/>
-          <w:bCs/>
-          <w:sz w:val="36"/>
-          <w:szCs w:val="36"/>
-        </w:rPr>
-        <w:t xml:space="preserve">over </w:t>
-      </w:r>
-      <w:proofErr w:type="spellStart"/>
-      <w:r>
-        <w:rPr>
-          <w:b/>
-          <w:bCs/>
-          <w:sz w:val="36"/>
-          <w:szCs w:val="36"/>
-        </w:rPr>
-        <w:t>pcircle</w:t>
-      </w:r>
-      <w:proofErr w:type="spellEnd"/>
+        <w:t>Visualize the Label variable over pcircle</w:t>
+      </w:r>
     </w:p>
     <w:p>
       <w:pPr>
@@ -7585,32 +6766,24 @@
           <w:sz w:val="36"/>
           <w:szCs w:val="36"/>
         </w:rPr>
-        <w:t xml:space="preserve">Visualize the Label variable over </w:t>
-      </w:r>
-      <w:r>
-        <w:rPr>
-          <w:b/>
-          <w:bCs/>
-          <w:sz w:val="36"/>
-          <w:szCs w:val="36"/>
-        </w:rPr>
-        <w:t>Year</w:t>
-      </w:r>
-    </w:p>
-    <w:p>
-      <w:pPr>
-        <w:spacing w:line="276" w:lineRule="auto"/>
-        <w:rPr>
-          <w:b/>
-          <w:bCs/>
-          <w:sz w:val="36"/>
-          <w:szCs w:val="36"/>
-        </w:rPr>
-      </w:pPr>
-      <w:r>
-        <w:rPr>
-          <w:b/>
-          <w:bCs/>
+        <w:t>Visualize the Label variable over Year</w:t>
+      </w:r>
+    </w:p>
+    <w:p>
+      <w:pPr>
+        <w:spacing w:line="276" w:lineRule="auto"/>
+        <w:rPr>
+          <w:b/>
+          <w:bCs/>
+          <w:sz w:val="36"/>
+          <w:szCs w:val="36"/>
+        </w:rPr>
+      </w:pPr>
+      <w:r>
+        <w:rPr>
+          <w:b/>
+          <w:bCs/>
+          <w:noProof/>
           <w:sz w:val="36"/>
           <w:szCs w:val="36"/>
         </w:rPr>
@@ -7673,36 +6846,28 @@
           <w:sz w:val="36"/>
           <w:szCs w:val="36"/>
         </w:rPr>
+        <w:t>Visualize the Label variable over Month</w:t>
+      </w:r>
+    </w:p>
+    <w:p>
+      <w:pPr>
+        <w:spacing w:line="276" w:lineRule="auto"/>
+        <w:rPr>
+          <w:b/>
+          <w:bCs/>
+          <w:sz w:val="36"/>
+          <w:szCs w:val="36"/>
+        </w:rPr>
+      </w:pPr>
+      <w:r>
+        <w:rPr>
+          <w:b/>
+          <w:bCs/>
+          <w:noProof/>
+          <w:sz w:val="36"/>
+          <w:szCs w:val="36"/>
+        </w:rPr>
         <w:lastRenderedPageBreak/>
-        <w:t xml:space="preserve">Visualize the Label variable over </w:t>
-      </w:r>
-      <w:r>
-        <w:rPr>
-          <w:b/>
-          <w:bCs/>
-          <w:sz w:val="36"/>
-          <w:szCs w:val="36"/>
-        </w:rPr>
-        <w:t>Month</w:t>
-      </w:r>
-    </w:p>
-    <w:p>
-      <w:pPr>
-        <w:spacing w:line="276" w:lineRule="auto"/>
-        <w:rPr>
-          <w:b/>
-          <w:bCs/>
-          <w:sz w:val="36"/>
-          <w:szCs w:val="36"/>
-        </w:rPr>
-      </w:pPr>
-      <w:r>
-        <w:rPr>
-          <w:b/>
-          <w:bCs/>
-          <w:sz w:val="36"/>
-          <w:szCs w:val="36"/>
-        </w:rPr>
         <w:drawing>
           <wp:inline distT="0" distB="0" distL="0" distR="0" wp14:anchorId="7D0BEFA1" wp14:editId="1E0D1D47">
             <wp:extent cx="5429250" cy="2228850"/>
@@ -7809,6 +6974,7 @@
         <w:rPr>
           <w:b/>
           <w:bCs/>
+          <w:noProof/>
           <w:sz w:val="36"/>
           <w:szCs w:val="36"/>
         </w:rPr>
@@ -7895,15 +7061,14 @@
       </w:pPr>
       <w:r>
         <w:rPr>
-          <w:noProof/>
           <w:sz w:val="30"/>
           <w:szCs w:val="30"/>
         </w:rPr>
         <w:drawing>
-          <wp:inline distT="0" distB="0" distL="0" distR="0" wp14:anchorId="5DD57596" wp14:editId="707F65A1">
-            <wp:extent cx="4883150" cy="2197100"/>
+          <wp:inline distT="0" distB="0" distL="0" distR="0" wp14:anchorId="0AC3E819" wp14:editId="18ABB983">
+            <wp:extent cx="4616687" cy="1720938"/>
             <wp:effectExtent l="0" t="0" r="0" b="0"/>
-            <wp:docPr id="39" name="Picture 39"/>
+            <wp:docPr id="7" name="Picture 7"/>
             <wp:cNvGraphicFramePr>
               <a:graphicFrameLocks xmlns:a="http://schemas.openxmlformats.org/drawingml/2006/main" noChangeAspect="1"/>
             </wp:cNvGraphicFramePr>
@@ -7911,17 +7076,11 @@
               <a:graphicData uri="http://schemas.openxmlformats.org/drawingml/2006/picture">
                 <pic:pic xmlns:pic="http://schemas.openxmlformats.org/drawingml/2006/picture">
                   <pic:nvPicPr>
-                    <pic:cNvPr id="39" name="Picture 39"/>
+                    <pic:cNvPr id="1" name=""/>
                     <pic:cNvPicPr/>
                   </pic:nvPicPr>
                   <pic:blipFill>
-                    <a:blip r:embed="rId39">
-                      <a:extLst>
-                        <a:ext uri="{28A0092B-C50C-407E-A947-70E740481C1C}">
-                          <a14:useLocalDpi xmlns:a14="http://schemas.microsoft.com/office/drawing/2010/main" val="0"/>
-                        </a:ext>
-                      </a:extLst>
-                    </a:blip>
+                    <a:blip r:embed="rId39"/>
                     <a:stretch>
                       <a:fillRect/>
                     </a:stretch>
@@ -7929,7 +7088,7 @@
                   <pic:spPr>
                     <a:xfrm>
                       <a:off x="0" y="0"/>
-                      <a:ext cx="4883150" cy="2197100"/>
+                      <a:ext cx="4616687" cy="1720938"/>
                     </a:xfrm>
                     <a:prstGeom prst="rect">
                       <a:avLst/>
@@ -7967,7 +7126,11 @@
           <w:u w:val="single"/>
         </w:rPr>
       </w:pPr>
-      <w:r>
+    </w:p>
+    <w:p>
+      <w:pPr>
+        <w:spacing w:line="276" w:lineRule="auto"/>
+        <w:jc w:val="center"/>
         <w:rPr>
           <w:b/>
           <w:bCs/>
@@ -7975,23 +7138,32 @@
           <w:szCs w:val="40"/>
           <w:u w:val="single"/>
         </w:rPr>
-        <w:lastRenderedPageBreak/>
-        <w:t>CONCLUSION</w:t>
-      </w:r>
-    </w:p>
-    <w:p>
-      <w:pPr>
-        <w:spacing w:line="276" w:lineRule="auto"/>
-        <w:rPr>
+      </w:pPr>
+      <w:r>
+        <w:rPr>
+          <w:b/>
+          <w:bCs/>
           <w:sz w:val="40"/>
           <w:szCs w:val="40"/>
-        </w:rPr>
-      </w:pPr>
-      <w:r>
+          <w:u w:val="single"/>
+        </w:rPr>
+        <w:t>CONCLUSION</w:t>
+      </w:r>
+    </w:p>
+    <w:p>
+      <w:pPr>
+        <w:spacing w:line="276" w:lineRule="auto"/>
         <w:rPr>
           <w:sz w:val="40"/>
           <w:szCs w:val="40"/>
         </w:rPr>
+      </w:pPr>
+      <w:r>
+        <w:rPr>
+          <w:sz w:val="40"/>
+          <w:szCs w:val="40"/>
+        </w:rPr>
+        <w:lastRenderedPageBreak/>
         <w:t xml:space="preserve">After analysing data, visualization and modelling, we come to the conclusion that using the Random Forest Classifier algorithm is suitable for modelling of label's </w:t>
       </w:r>
       <w:r>

--- a/DocumentationMICRO-CREDIT-DEFAULTER-MODEL.docx
+++ b/DocumentationMICRO-CREDIT-DEFAULTER-MODEL.docx
@@ -337,12 +337,21 @@
         </w:rPr>
         <w:t xml:space="preserve"> </w:t>
       </w:r>
-      <w:r>
-        <w:rPr>
-          <w:sz w:val="30"/>
-          <w:szCs w:val="30"/>
-        </w:rPr>
-        <w:t>Mrs.Astha Mishra</w:t>
+      <w:proofErr w:type="spellStart"/>
+      <w:r>
+        <w:rPr>
+          <w:sz w:val="30"/>
+          <w:szCs w:val="30"/>
+        </w:rPr>
+        <w:t>Mrs.Astha</w:t>
+      </w:r>
+      <w:proofErr w:type="spellEnd"/>
+      <w:r>
+        <w:rPr>
+          <w:sz w:val="30"/>
+          <w:szCs w:val="30"/>
+        </w:rPr>
+        <w:t xml:space="preserve"> Mishra</w:t>
       </w:r>
       <w:r>
         <w:rPr>
@@ -1230,7 +1239,25 @@
           <w:sz w:val="36"/>
           <w:szCs w:val="36"/>
         </w:rPr>
-        <w:t>Mathematical/ Analytical Modeling of the Problem</w:t>
+        <w:t xml:space="preserve">Mathematical/ Analytical </w:t>
+      </w:r>
+      <w:r>
+        <w:rPr>
+          <w:b/>
+          <w:bCs/>
+          <w:sz w:val="36"/>
+          <w:szCs w:val="36"/>
+        </w:rPr>
+        <w:t>Modelling</w:t>
+      </w:r>
+      <w:r>
+        <w:rPr>
+          <w:b/>
+          <w:bCs/>
+          <w:sz w:val="36"/>
+          <w:szCs w:val="36"/>
+        </w:rPr>
+        <w:t xml:space="preserve"> of the Problem</w:t>
       </w:r>
     </w:p>
     <w:p>
@@ -1343,7 +1370,29 @@
           <w:szCs w:val="21"/>
           <w:lang w:eastAsia="en-IN" w:bidi="hi-IN"/>
         </w:rPr>
-        <w:t>&lt;class 'pandas.core.frame.DataFrame'&gt;</w:t>
+        <w:t>&lt;class '</w:t>
+      </w:r>
+      <w:proofErr w:type="spellStart"/>
+      <w:r>
+        <w:rPr>
+          <w:rFonts w:ascii="Courier New" w:eastAsia="Times New Roman" w:hAnsi="Courier New" w:cs="Courier New"/>
+          <w:color w:val="000000"/>
+          <w:sz w:val="21"/>
+          <w:szCs w:val="21"/>
+          <w:lang w:eastAsia="en-IN" w:bidi="hi-IN"/>
+        </w:rPr>
+        <w:t>pandas.core.frame.DataFrame</w:t>
+      </w:r>
+      <w:proofErr w:type="spellEnd"/>
+      <w:r>
+        <w:rPr>
+          <w:rFonts w:ascii="Courier New" w:eastAsia="Times New Roman" w:hAnsi="Courier New" w:cs="Courier New"/>
+          <w:color w:val="000000"/>
+          <w:sz w:val="21"/>
+          <w:szCs w:val="21"/>
+          <w:lang w:eastAsia="en-IN" w:bidi="hi-IN"/>
+        </w:rPr>
+        <w:t>'&gt;</w:t>
       </w:r>
     </w:p>
     <w:p>
@@ -1378,15 +1427,27 @@
           <w:lang w:eastAsia="en-IN" w:bidi="hi-IN"/>
         </w:rPr>
       </w:pPr>
-      <w:r>
-        <w:rPr>
-          <w:rFonts w:ascii="Courier New" w:eastAsia="Times New Roman" w:hAnsi="Courier New" w:cs="Courier New"/>
-          <w:color w:val="000000"/>
-          <w:sz w:val="21"/>
-          <w:szCs w:val="21"/>
-          <w:lang w:eastAsia="en-IN" w:bidi="hi-IN"/>
-        </w:rPr>
-        <w:t>RangeIndex: 209593 entries, 0 to 209592</w:t>
+      <w:proofErr w:type="spellStart"/>
+      <w:r>
+        <w:rPr>
+          <w:rFonts w:ascii="Courier New" w:eastAsia="Times New Roman" w:hAnsi="Courier New" w:cs="Courier New"/>
+          <w:color w:val="000000"/>
+          <w:sz w:val="21"/>
+          <w:szCs w:val="21"/>
+          <w:lang w:eastAsia="en-IN" w:bidi="hi-IN"/>
+        </w:rPr>
+        <w:t>RangeIndex</w:t>
+      </w:r>
+      <w:proofErr w:type="spellEnd"/>
+      <w:r>
+        <w:rPr>
+          <w:rFonts w:ascii="Courier New" w:eastAsia="Times New Roman" w:hAnsi="Courier New" w:cs="Courier New"/>
+          <w:color w:val="000000"/>
+          <w:sz w:val="21"/>
+          <w:szCs w:val="21"/>
+          <w:lang w:eastAsia="en-IN" w:bidi="hi-IN"/>
+        </w:rPr>
+        <w:t>: 209593 entries, 0 to 209592</w:t>
       </w:r>
     </w:p>
     <w:p>
@@ -1472,8 +1533,20 @@
           <w:szCs w:val="21"/>
           <w:lang w:eastAsia="en-IN" w:bidi="hi-IN"/>
         </w:rPr>
-        <w:t>#   Column                Non-Null Count   Dtype</w:t>
-      </w:r>
+        <w:t xml:space="preserve">#   Column                Non-Null Count   </w:t>
+      </w:r>
+      <w:proofErr w:type="spellStart"/>
+      <w:r>
+        <w:rPr>
+          <w:rFonts w:ascii="Courier New" w:eastAsia="Times New Roman" w:hAnsi="Courier New" w:cs="Courier New"/>
+          <w:color w:val="000000"/>
+          <w:sz w:val="21"/>
+          <w:szCs w:val="21"/>
+          <w:lang w:eastAsia="en-IN" w:bidi="hi-IN"/>
+        </w:rPr>
+        <w:t>Dtype</w:t>
+      </w:r>
+      <w:proofErr w:type="spellEnd"/>
     </w:p>
     <w:p>
       <w:pPr>
@@ -1601,7 +1674,29 @@
           <w:szCs w:val="21"/>
           <w:lang w:eastAsia="en-IN" w:bidi="hi-IN"/>
         </w:rPr>
-        <w:t>1   msisdn                209593 non-null  object</w:t>
+        <w:t xml:space="preserve">1   </w:t>
+      </w:r>
+      <w:proofErr w:type="spellStart"/>
+      <w:r>
+        <w:rPr>
+          <w:rFonts w:ascii="Courier New" w:eastAsia="Times New Roman" w:hAnsi="Courier New" w:cs="Courier New"/>
+          <w:color w:val="000000"/>
+          <w:sz w:val="21"/>
+          <w:szCs w:val="21"/>
+          <w:lang w:eastAsia="en-IN" w:bidi="hi-IN"/>
+        </w:rPr>
+        <w:t>msisdn</w:t>
+      </w:r>
+      <w:proofErr w:type="spellEnd"/>
+      <w:r>
+        <w:rPr>
+          <w:rFonts w:ascii="Courier New" w:eastAsia="Times New Roman" w:hAnsi="Courier New" w:cs="Courier New"/>
+          <w:color w:val="000000"/>
+          <w:sz w:val="21"/>
+          <w:szCs w:val="21"/>
+          <w:lang w:eastAsia="en-IN" w:bidi="hi-IN"/>
+        </w:rPr>
+        <w:t xml:space="preserve">                209593 non-null  object</w:t>
       </w:r>
     </w:p>
     <w:p>
@@ -1644,7 +1739,29 @@
           <w:szCs w:val="21"/>
           <w:lang w:eastAsia="en-IN" w:bidi="hi-IN"/>
         </w:rPr>
-        <w:t>2   aon                   209593 non-null  float64</w:t>
+        <w:t xml:space="preserve">2   </w:t>
+      </w:r>
+      <w:proofErr w:type="spellStart"/>
+      <w:r>
+        <w:rPr>
+          <w:rFonts w:ascii="Courier New" w:eastAsia="Times New Roman" w:hAnsi="Courier New" w:cs="Courier New"/>
+          <w:color w:val="000000"/>
+          <w:sz w:val="21"/>
+          <w:szCs w:val="21"/>
+          <w:lang w:eastAsia="en-IN" w:bidi="hi-IN"/>
+        </w:rPr>
+        <w:t>aon</w:t>
+      </w:r>
+      <w:proofErr w:type="spellEnd"/>
+      <w:r>
+        <w:rPr>
+          <w:rFonts w:ascii="Courier New" w:eastAsia="Times New Roman" w:hAnsi="Courier New" w:cs="Courier New"/>
+          <w:color w:val="000000"/>
+          <w:sz w:val="21"/>
+          <w:szCs w:val="21"/>
+          <w:lang w:eastAsia="en-IN" w:bidi="hi-IN"/>
+        </w:rPr>
+        <w:t xml:space="preserve">                   209593 non-null  float64</w:t>
       </w:r>
     </w:p>
     <w:p>
@@ -1859,7 +1976,29 @@
           <w:szCs w:val="21"/>
           <w:lang w:eastAsia="en-IN" w:bidi="hi-IN"/>
         </w:rPr>
-        <w:t>7   last_rech_date_ma     209593 non-null  float64</w:t>
+        <w:t xml:space="preserve">7   </w:t>
+      </w:r>
+      <w:proofErr w:type="spellStart"/>
+      <w:r>
+        <w:rPr>
+          <w:rFonts w:ascii="Courier New" w:eastAsia="Times New Roman" w:hAnsi="Courier New" w:cs="Courier New"/>
+          <w:color w:val="000000"/>
+          <w:sz w:val="21"/>
+          <w:szCs w:val="21"/>
+          <w:lang w:eastAsia="en-IN" w:bidi="hi-IN"/>
+        </w:rPr>
+        <w:t>last_rech_date_ma</w:t>
+      </w:r>
+      <w:proofErr w:type="spellEnd"/>
+      <w:r>
+        <w:rPr>
+          <w:rFonts w:ascii="Courier New" w:eastAsia="Times New Roman" w:hAnsi="Courier New" w:cs="Courier New"/>
+          <w:color w:val="000000"/>
+          <w:sz w:val="21"/>
+          <w:szCs w:val="21"/>
+          <w:lang w:eastAsia="en-IN" w:bidi="hi-IN"/>
+        </w:rPr>
+        <w:t xml:space="preserve">     209593 non-null  float64</w:t>
       </w:r>
     </w:p>
     <w:p>
@@ -1902,7 +2041,29 @@
           <w:szCs w:val="21"/>
           <w:lang w:eastAsia="en-IN" w:bidi="hi-IN"/>
         </w:rPr>
-        <w:t>8   last_rech_date_da     209593 non-null  float64</w:t>
+        <w:t xml:space="preserve">8   </w:t>
+      </w:r>
+      <w:proofErr w:type="spellStart"/>
+      <w:r>
+        <w:rPr>
+          <w:rFonts w:ascii="Courier New" w:eastAsia="Times New Roman" w:hAnsi="Courier New" w:cs="Courier New"/>
+          <w:color w:val="000000"/>
+          <w:sz w:val="21"/>
+          <w:szCs w:val="21"/>
+          <w:lang w:eastAsia="en-IN" w:bidi="hi-IN"/>
+        </w:rPr>
+        <w:t>last_rech_date_da</w:t>
+      </w:r>
+      <w:proofErr w:type="spellEnd"/>
+      <w:r>
+        <w:rPr>
+          <w:rFonts w:ascii="Courier New" w:eastAsia="Times New Roman" w:hAnsi="Courier New" w:cs="Courier New"/>
+          <w:color w:val="000000"/>
+          <w:sz w:val="21"/>
+          <w:szCs w:val="21"/>
+          <w:lang w:eastAsia="en-IN" w:bidi="hi-IN"/>
+        </w:rPr>
+        <w:t xml:space="preserve">     209593 non-null  float64</w:t>
       </w:r>
     </w:p>
     <w:p>
@@ -1945,7 +2106,29 @@
           <w:szCs w:val="21"/>
           <w:lang w:eastAsia="en-IN" w:bidi="hi-IN"/>
         </w:rPr>
-        <w:t>9   last_rech_amt_ma      209593 non-null  int64</w:t>
+        <w:t xml:space="preserve">9   </w:t>
+      </w:r>
+      <w:proofErr w:type="spellStart"/>
+      <w:r>
+        <w:rPr>
+          <w:rFonts w:ascii="Courier New" w:eastAsia="Times New Roman" w:hAnsi="Courier New" w:cs="Courier New"/>
+          <w:color w:val="000000"/>
+          <w:sz w:val="21"/>
+          <w:szCs w:val="21"/>
+          <w:lang w:eastAsia="en-IN" w:bidi="hi-IN"/>
+        </w:rPr>
+        <w:t>last_rech_amt_ma</w:t>
+      </w:r>
+      <w:proofErr w:type="spellEnd"/>
+      <w:r>
+        <w:rPr>
+          <w:rFonts w:ascii="Courier New" w:eastAsia="Times New Roman" w:hAnsi="Courier New" w:cs="Courier New"/>
+          <w:color w:val="000000"/>
+          <w:sz w:val="21"/>
+          <w:szCs w:val="21"/>
+          <w:lang w:eastAsia="en-IN" w:bidi="hi-IN"/>
+        </w:rPr>
+        <w:t xml:space="preserve">      209593 non-null  int64</w:t>
       </w:r>
     </w:p>
     <w:p>
@@ -3021,7 +3204,29 @@
           <w:szCs w:val="21"/>
           <w:lang w:eastAsia="en-IN" w:bidi="hi-IN"/>
         </w:rPr>
-        <w:t>34  pcircle               209593 non-null  object</w:t>
+        <w:t xml:space="preserve">34  </w:t>
+      </w:r>
+      <w:proofErr w:type="spellStart"/>
+      <w:r>
+        <w:rPr>
+          <w:rFonts w:ascii="Courier New" w:eastAsia="Times New Roman" w:hAnsi="Courier New" w:cs="Courier New"/>
+          <w:color w:val="000000"/>
+          <w:sz w:val="21"/>
+          <w:szCs w:val="21"/>
+          <w:lang w:eastAsia="en-IN" w:bidi="hi-IN"/>
+        </w:rPr>
+        <w:t>pcircle</w:t>
+      </w:r>
+      <w:proofErr w:type="spellEnd"/>
+      <w:r>
+        <w:rPr>
+          <w:rFonts w:ascii="Courier New" w:eastAsia="Times New Roman" w:hAnsi="Courier New" w:cs="Courier New"/>
+          <w:color w:val="000000"/>
+          <w:sz w:val="21"/>
+          <w:szCs w:val="21"/>
+          <w:lang w:eastAsia="en-IN" w:bidi="hi-IN"/>
+        </w:rPr>
+        <w:t xml:space="preserve">               209593 non-null  object</w:t>
       </w:r>
     </w:p>
     <w:p>
@@ -3064,7 +3269,29 @@
           <w:szCs w:val="21"/>
           <w:lang w:eastAsia="en-IN" w:bidi="hi-IN"/>
         </w:rPr>
-        <w:t>35  pdate                 209593 non-null  datetime64[ns]</w:t>
+        <w:t xml:space="preserve">35  </w:t>
+      </w:r>
+      <w:proofErr w:type="spellStart"/>
+      <w:r>
+        <w:rPr>
+          <w:rFonts w:ascii="Courier New" w:eastAsia="Times New Roman" w:hAnsi="Courier New" w:cs="Courier New"/>
+          <w:color w:val="000000"/>
+          <w:sz w:val="21"/>
+          <w:szCs w:val="21"/>
+          <w:lang w:eastAsia="en-IN" w:bidi="hi-IN"/>
+        </w:rPr>
+        <w:t>pdate</w:t>
+      </w:r>
+      <w:proofErr w:type="spellEnd"/>
+      <w:r>
+        <w:rPr>
+          <w:rFonts w:ascii="Courier New" w:eastAsia="Times New Roman" w:hAnsi="Courier New" w:cs="Courier New"/>
+          <w:color w:val="000000"/>
+          <w:sz w:val="21"/>
+          <w:szCs w:val="21"/>
+          <w:lang w:eastAsia="en-IN" w:bidi="hi-IN"/>
+        </w:rPr>
+        <w:t xml:space="preserve">                 209593 non-null  datetime64[ns]</w:t>
       </w:r>
     </w:p>
     <w:p>
@@ -3099,15 +3326,27 @@
           <w:lang w:eastAsia="en-IN" w:bidi="hi-IN"/>
         </w:rPr>
       </w:pPr>
-      <w:r>
-        <w:rPr>
-          <w:rFonts w:ascii="Courier New" w:eastAsia="Times New Roman" w:hAnsi="Courier New" w:cs="Courier New"/>
-          <w:color w:val="000000"/>
-          <w:sz w:val="21"/>
-          <w:szCs w:val="21"/>
-          <w:lang w:eastAsia="en-IN" w:bidi="hi-IN"/>
-        </w:rPr>
-        <w:t>dtypes: datetime64[ns](1), float64(21), int64(12), object(2)</w:t>
+      <w:proofErr w:type="spellStart"/>
+      <w:r>
+        <w:rPr>
+          <w:rFonts w:ascii="Courier New" w:eastAsia="Times New Roman" w:hAnsi="Courier New" w:cs="Courier New"/>
+          <w:color w:val="000000"/>
+          <w:sz w:val="21"/>
+          <w:szCs w:val="21"/>
+          <w:lang w:eastAsia="en-IN" w:bidi="hi-IN"/>
+        </w:rPr>
+        <w:t>dtypes</w:t>
+      </w:r>
+      <w:proofErr w:type="spellEnd"/>
+      <w:r>
+        <w:rPr>
+          <w:rFonts w:ascii="Courier New" w:eastAsia="Times New Roman" w:hAnsi="Courier New" w:cs="Courier New"/>
+          <w:color w:val="000000"/>
+          <w:sz w:val="21"/>
+          <w:szCs w:val="21"/>
+          <w:lang w:eastAsia="en-IN" w:bidi="hi-IN"/>
+        </w:rPr>
+        <w:t>: datetime64[ns](1), float64(21), int64(12), object(2)</w:t>
       </w:r>
     </w:p>
     <w:p>
@@ -3199,6 +3438,7 @@
         </w:rPr>
         <w:t xml:space="preserve">tions of dataset using </w:t>
       </w:r>
+      <w:proofErr w:type="spellStart"/>
       <w:r>
         <w:rPr>
           <w:b/>
@@ -3208,6 +3448,7 @@
         </w:rPr>
         <w:t>Dataframe.describe</w:t>
       </w:r>
+      <w:proofErr w:type="spellEnd"/>
       <w:r>
         <w:rPr>
           <w:b/>
@@ -3462,7 +3703,25 @@
           <w:sz w:val="36"/>
           <w:szCs w:val="36"/>
         </w:rPr>
-        <w:t>Data Preprocessing Done</w:t>
+        <w:t xml:space="preserve">Data </w:t>
+      </w:r>
+      <w:r>
+        <w:rPr>
+          <w:b/>
+          <w:bCs/>
+          <w:sz w:val="36"/>
+          <w:szCs w:val="36"/>
+        </w:rPr>
+        <w:t>Pre-processing</w:t>
+      </w:r>
+      <w:r>
+        <w:rPr>
+          <w:b/>
+          <w:bCs/>
+          <w:sz w:val="36"/>
+          <w:szCs w:val="36"/>
+        </w:rPr>
+        <w:t xml:space="preserve"> Done</w:t>
       </w:r>
     </w:p>
     <w:p>
@@ -4192,6 +4451,171 @@
           <w:sz w:val="30"/>
           <w:szCs w:val="30"/>
         </w:rPr>
+        <w:t>Handing Imbalance data in dataset:</w:t>
+      </w:r>
+    </w:p>
+    <w:p>
+      <w:pPr>
+        <w:pStyle w:val="ListParagraph"/>
+        <w:spacing w:line="276" w:lineRule="auto"/>
+        <w:rPr>
+          <w:sz w:val="30"/>
+          <w:szCs w:val="30"/>
+        </w:rPr>
+      </w:pPr>
+      <w:r>
+        <w:rPr>
+          <w:noProof/>
+          <w:sz w:val="30"/>
+          <w:szCs w:val="30"/>
+        </w:rPr>
+        <w:drawing>
+          <wp:inline distT="0" distB="0" distL="0" distR="0" wp14:anchorId="68BB88AF" wp14:editId="7127453B">
+            <wp:extent cx="4083050" cy="361950"/>
+            <wp:effectExtent l="0" t="0" r="0" b="0"/>
+            <wp:docPr id="2" name="Picture 2"/>
+            <wp:cNvGraphicFramePr>
+              <a:graphicFrameLocks xmlns:a="http://schemas.openxmlformats.org/drawingml/2006/main" noChangeAspect="1"/>
+            </wp:cNvGraphicFramePr>
+            <a:graphic xmlns:a="http://schemas.openxmlformats.org/drawingml/2006/main">
+              <a:graphicData uri="http://schemas.openxmlformats.org/drawingml/2006/picture">
+                <pic:pic xmlns:pic="http://schemas.openxmlformats.org/drawingml/2006/picture">
+                  <pic:nvPicPr>
+                    <pic:cNvPr id="2" name="Picture 2"/>
+                    <pic:cNvPicPr/>
+                  </pic:nvPicPr>
+                  <pic:blipFill>
+                    <a:blip r:embed="rId13">
+                      <a:extLst>
+                        <a:ext uri="{28A0092B-C50C-407E-A947-70E740481C1C}">
+                          <a14:useLocalDpi xmlns:a14="http://schemas.microsoft.com/office/drawing/2010/main" val="0"/>
+                        </a:ext>
+                      </a:extLst>
+                    </a:blip>
+                    <a:stretch>
+                      <a:fillRect/>
+                    </a:stretch>
+                  </pic:blipFill>
+                  <pic:spPr>
+                    <a:xfrm>
+                      <a:off x="0" y="0"/>
+                      <a:ext cx="4083050" cy="361950"/>
+                    </a:xfrm>
+                    <a:prstGeom prst="rect">
+                      <a:avLst/>
+                    </a:prstGeom>
+                  </pic:spPr>
+                </pic:pic>
+              </a:graphicData>
+            </a:graphic>
+          </wp:inline>
+        </w:drawing>
+      </w:r>
+    </w:p>
+    <w:p>
+      <w:pPr>
+        <w:pStyle w:val="ListParagraph"/>
+        <w:spacing w:line="276" w:lineRule="auto"/>
+        <w:rPr>
+          <w:sz w:val="30"/>
+          <w:szCs w:val="30"/>
+        </w:rPr>
+      </w:pPr>
+      <w:r>
+        <w:rPr>
+          <w:sz w:val="30"/>
+          <w:szCs w:val="30"/>
+        </w:rPr>
+        <w:lastRenderedPageBreak/>
+        <w:t xml:space="preserve">Handing </w:t>
+      </w:r>
+      <w:r>
+        <w:rPr>
+          <w:sz w:val="30"/>
+          <w:szCs w:val="30"/>
+        </w:rPr>
+        <w:t>dimensionality reduction</w:t>
+      </w:r>
+      <w:r>
+        <w:rPr>
+          <w:sz w:val="30"/>
+          <w:szCs w:val="30"/>
+        </w:rPr>
+        <w:t xml:space="preserve"> :</w:t>
+      </w:r>
+    </w:p>
+    <w:p>
+      <w:pPr>
+        <w:pStyle w:val="ListParagraph"/>
+        <w:spacing w:line="276" w:lineRule="auto"/>
+        <w:rPr>
+          <w:sz w:val="30"/>
+          <w:szCs w:val="30"/>
+        </w:rPr>
+      </w:pPr>
+      <w:r>
+        <w:rPr>
+          <w:noProof/>
+          <w:sz w:val="30"/>
+          <w:szCs w:val="30"/>
+        </w:rPr>
+        <w:drawing>
+          <wp:inline distT="0" distB="0" distL="0" distR="0" wp14:anchorId="2077392D" wp14:editId="5F318D1F">
+            <wp:extent cx="2940050" cy="311150"/>
+            <wp:effectExtent l="0" t="0" r="0" b="0"/>
+            <wp:docPr id="20" name="Picture 20"/>
+            <wp:cNvGraphicFramePr>
+              <a:graphicFrameLocks xmlns:a="http://schemas.openxmlformats.org/drawingml/2006/main" noChangeAspect="1"/>
+            </wp:cNvGraphicFramePr>
+            <a:graphic xmlns:a="http://schemas.openxmlformats.org/drawingml/2006/main">
+              <a:graphicData uri="http://schemas.openxmlformats.org/drawingml/2006/picture">
+                <pic:pic xmlns:pic="http://schemas.openxmlformats.org/drawingml/2006/picture">
+                  <pic:nvPicPr>
+                    <pic:cNvPr id="20" name="Picture 20"/>
+                    <pic:cNvPicPr/>
+                  </pic:nvPicPr>
+                  <pic:blipFill>
+                    <a:blip r:embed="rId14">
+                      <a:extLst>
+                        <a:ext uri="{28A0092B-C50C-407E-A947-70E740481C1C}">
+                          <a14:useLocalDpi xmlns:a14="http://schemas.microsoft.com/office/drawing/2010/main" val="0"/>
+                        </a:ext>
+                      </a:extLst>
+                    </a:blip>
+                    <a:stretch>
+                      <a:fillRect/>
+                    </a:stretch>
+                  </pic:blipFill>
+                  <pic:spPr>
+                    <a:xfrm>
+                      <a:off x="0" y="0"/>
+                      <a:ext cx="2940050" cy="311150"/>
+                    </a:xfrm>
+                    <a:prstGeom prst="rect">
+                      <a:avLst/>
+                    </a:prstGeom>
+                  </pic:spPr>
+                </pic:pic>
+              </a:graphicData>
+            </a:graphic>
+          </wp:inline>
+        </w:drawing>
+      </w:r>
+    </w:p>
+    <w:p>
+      <w:pPr>
+        <w:pStyle w:val="ListParagraph"/>
+        <w:spacing w:line="276" w:lineRule="auto"/>
+        <w:rPr>
+          <w:sz w:val="30"/>
+          <w:szCs w:val="30"/>
+        </w:rPr>
+      </w:pPr>
+      <w:r>
+        <w:rPr>
+          <w:sz w:val="30"/>
+          <w:szCs w:val="30"/>
+        </w:rPr>
         <w:t xml:space="preserve"> </w:t>
       </w:r>
     </w:p>
@@ -4219,7 +4643,6 @@
           <w:sz w:val="30"/>
           <w:szCs w:val="30"/>
         </w:rPr>
-        <w:lastRenderedPageBreak/>
         <w:t>Handing duplicate data in dataset:</w:t>
       </w:r>
     </w:p>
@@ -4254,7 +4677,7 @@
                     </pic:cNvPicPr>
                   </pic:nvPicPr>
                   <pic:blipFill>
-                    <a:blip r:embed="rId13">
+                    <a:blip r:embed="rId15">
                       <a:extLst>
                         <a:ext uri="{28A0092B-C50C-407E-A947-70E740481C1C}">
                           <a14:useLocalDpi xmlns:a14="http://schemas.microsoft.com/office/drawing/2010/main" val="0"/>
@@ -4362,7 +4785,23 @@
           <w:sz w:val="30"/>
           <w:szCs w:val="30"/>
         </w:rPr>
-        <w:t>you can use the LabelEncoder() class from the sci-kit learn library. The code will be as follows –</w:t>
+        <w:t xml:space="preserve">you can use the </w:t>
+      </w:r>
+      <w:proofErr w:type="spellStart"/>
+      <w:r>
+        <w:rPr>
+          <w:sz w:val="30"/>
+          <w:szCs w:val="30"/>
+        </w:rPr>
+        <w:t>LabelEncoder</w:t>
+      </w:r>
+      <w:proofErr w:type="spellEnd"/>
+      <w:r>
+        <w:rPr>
+          <w:sz w:val="30"/>
+          <w:szCs w:val="30"/>
+        </w:rPr>
+        <w:t>() class from the sci-kit learn library. The code will be as follows –</w:t>
       </w:r>
     </w:p>
     <w:p>
@@ -4396,7 +4835,7 @@
                     </pic:cNvPicPr>
                   </pic:nvPicPr>
                   <pic:blipFill>
-                    <a:blip r:embed="rId14">
+                    <a:blip r:embed="rId16">
                       <a:extLst>
                         <a:ext uri="{28A0092B-C50C-407E-A947-70E740481C1C}">
                           <a14:useLocalDpi xmlns:a14="http://schemas.microsoft.com/office/drawing/2010/main" val="0"/>
@@ -4511,7 +4950,7 @@
                     <pic:cNvPicPr/>
                   </pic:nvPicPr>
                   <pic:blipFill>
-                    <a:blip r:embed="rId15"/>
+                    <a:blip r:embed="rId17"/>
                     <a:stretch>
                       <a:fillRect/>
                     </a:stretch>
@@ -4567,15 +5006,15 @@
       </w:pPr>
       <w:r>
         <w:rPr>
-          <w:noProof/>
-          <w:sz w:val="30"/>
-          <w:szCs w:val="30"/>
-        </w:rPr>
+          <w:sz w:val="30"/>
+          <w:szCs w:val="30"/>
+        </w:rPr>
+        <w:lastRenderedPageBreak/>
         <w:drawing>
-          <wp:inline distT="0" distB="0" distL="0" distR="0" wp14:anchorId="7BE1384C" wp14:editId="0735DE12">
-            <wp:extent cx="5943600" cy="729615"/>
-            <wp:effectExtent l="0" t="0" r="0" b="0"/>
-            <wp:docPr id="13" name="Picture 13"/>
+          <wp:inline distT="0" distB="0" distL="0" distR="0" wp14:anchorId="31B59607" wp14:editId="4F9FA525">
+            <wp:extent cx="5943600" cy="739140"/>
+            <wp:effectExtent l="0" t="0" r="0" b="3810"/>
+            <wp:docPr id="22" name="Picture 22"/>
             <wp:cNvGraphicFramePr>
               <a:graphicFrameLocks xmlns:a="http://schemas.openxmlformats.org/drawingml/2006/main" noChangeAspect="1"/>
             </wp:cNvGraphicFramePr>
@@ -4583,36 +5022,23 @@
               <a:graphicData uri="http://schemas.openxmlformats.org/drawingml/2006/picture">
                 <pic:pic xmlns:pic="http://schemas.openxmlformats.org/drawingml/2006/picture">
                   <pic:nvPicPr>
-                    <pic:cNvPr id="0" name="Picture 16"/>
-                    <pic:cNvPicPr>
-                      <a:picLocks noChangeAspect="1" noChangeArrowheads="1"/>
-                    </pic:cNvPicPr>
+                    <pic:cNvPr id="1" name=""/>
+                    <pic:cNvPicPr/>
                   </pic:nvPicPr>
                   <pic:blipFill>
-                    <a:blip r:embed="rId16">
-                      <a:extLst>
-                        <a:ext uri="{28A0092B-C50C-407E-A947-70E740481C1C}">
-                          <a14:useLocalDpi xmlns:a14="http://schemas.microsoft.com/office/drawing/2010/main" val="0"/>
-                        </a:ext>
-                      </a:extLst>
-                    </a:blip>
-                    <a:srcRect/>
+                    <a:blip r:embed="rId18"/>
                     <a:stretch>
                       <a:fillRect/>
                     </a:stretch>
                   </pic:blipFill>
-                  <pic:spPr bwMode="auto">
+                  <pic:spPr>
                     <a:xfrm>
                       <a:off x="0" y="0"/>
-                      <a:ext cx="5943600" cy="729615"/>
+                      <a:ext cx="5943600" cy="739140"/>
                     </a:xfrm>
                     <a:prstGeom prst="rect">
                       <a:avLst/>
                     </a:prstGeom>
-                    <a:noFill/>
-                    <a:ln>
-                      <a:noFill/>
-                    </a:ln>
                   </pic:spPr>
                 </pic:pic>
               </a:graphicData>
@@ -4655,7 +5081,6 @@
           <w:sz w:val="30"/>
           <w:szCs w:val="30"/>
         </w:rPr>
-        <w:lastRenderedPageBreak/>
         <w:t>Feature scaling</w:t>
       </w:r>
     </w:p>
@@ -4707,7 +5132,7 @@
                     <pic:cNvPicPr/>
                   </pic:nvPicPr>
                   <pic:blipFill>
-                    <a:blip r:embed="rId17"/>
+                    <a:blip r:embed="rId19"/>
                     <a:stretch>
                       <a:fillRect/>
                     </a:stretch>
@@ -4738,16 +5163,6 @@
     <w:p>
       <w:pPr>
         <w:pStyle w:val="ListParagraph"/>
-        <w:spacing w:line="276" w:lineRule="auto"/>
-        <w:rPr>
-          <w:sz w:val="30"/>
-          <w:szCs w:val="30"/>
-        </w:rPr>
-      </w:pPr>
-    </w:p>
-    <w:p>
-      <w:pPr>
-        <w:pStyle w:val="ListParagraph"/>
         <w:numPr>
           <w:ilvl w:val="0"/>
           <w:numId w:val="1"/>
@@ -4770,7 +5185,6 @@
     </w:p>
     <w:p>
       <w:pPr>
-        <w:pStyle w:val="ListParagraph"/>
         <w:spacing w:line="276" w:lineRule="auto"/>
         <w:rPr>
           <w:b/>
@@ -4801,7 +5215,7 @@
                     </pic:cNvPicPr>
                   </pic:nvPicPr>
                   <pic:blipFill>
-                    <a:blip r:embed="rId18">
+                    <a:blip r:embed="rId20">
                       <a:extLst>
                         <a:ext uri="{28A0092B-C50C-407E-A947-70E740481C1C}">
                           <a14:useLocalDpi xmlns:a14="http://schemas.microsoft.com/office/drawing/2010/main" val="0"/>
@@ -4850,9 +5264,9 @@
           <w:noProof/>
         </w:rPr>
         <w:drawing>
-          <wp:inline distT="0" distB="0" distL="0" distR="0" wp14:anchorId="1DACFA5C" wp14:editId="6FF7B0BE">
-            <wp:extent cx="5930900" cy="5353050"/>
-            <wp:effectExtent l="0" t="0" r="0" b="0"/>
+          <wp:inline distT="0" distB="0" distL="0" distR="0" wp14:anchorId="1DACFA5C" wp14:editId="1CB1D0DC">
+            <wp:extent cx="4679034" cy="4223154"/>
+            <wp:effectExtent l="0" t="0" r="7620" b="6350"/>
             <wp:docPr id="16" name="Picture 16"/>
             <wp:cNvGraphicFramePr>
               <a:graphicFrameLocks xmlns:a="http://schemas.openxmlformats.org/drawingml/2006/main" noChangeAspect="1"/>
@@ -4867,7 +5281,7 @@
                     </pic:cNvPicPr>
                   </pic:nvPicPr>
                   <pic:blipFill>
-                    <a:blip r:embed="rId19">
+                    <a:blip r:embed="rId21">
                       <a:extLst>
                         <a:ext uri="{28A0092B-C50C-407E-A947-70E740481C1C}">
                           <a14:useLocalDpi xmlns:a14="http://schemas.microsoft.com/office/drawing/2010/main" val="0"/>
@@ -4882,7 +5296,7 @@
                   <pic:spPr bwMode="auto">
                     <a:xfrm>
                       <a:off x="0" y="0"/>
-                      <a:ext cx="5930900" cy="5353050"/>
+                      <a:ext cx="4688895" cy="4232054"/>
                     </a:xfrm>
                     <a:prstGeom prst="rect">
                       <a:avLst/>
@@ -5380,7 +5794,7 @@
                     </pic:cNvPicPr>
                   </pic:nvPicPr>
                   <pic:blipFill>
-                    <a:blip r:embed="rId20">
+                    <a:blip r:embed="rId22">
                       <a:extLst>
                         <a:ext uri="{28A0092B-C50C-407E-A947-70E740481C1C}">
                           <a14:useLocalDpi xmlns:a14="http://schemas.microsoft.com/office/drawing/2010/main" val="0"/>
@@ -5424,6 +5838,102 @@
     <w:p>
       <w:pPr>
         <w:pStyle w:val="ListParagraph"/>
+        <w:spacing w:line="276" w:lineRule="auto"/>
+        <w:rPr>
+          <w:b/>
+          <w:bCs/>
+          <w:sz w:val="36"/>
+          <w:szCs w:val="36"/>
+        </w:rPr>
+      </w:pPr>
+    </w:p>
+    <w:p>
+      <w:pPr>
+        <w:pStyle w:val="ListParagraph"/>
+        <w:spacing w:line="276" w:lineRule="auto"/>
+        <w:rPr>
+          <w:b/>
+          <w:bCs/>
+          <w:sz w:val="36"/>
+          <w:szCs w:val="36"/>
+        </w:rPr>
+      </w:pPr>
+    </w:p>
+    <w:p>
+      <w:pPr>
+        <w:pStyle w:val="ListParagraph"/>
+        <w:spacing w:line="276" w:lineRule="auto"/>
+        <w:rPr>
+          <w:b/>
+          <w:bCs/>
+          <w:sz w:val="36"/>
+          <w:szCs w:val="36"/>
+        </w:rPr>
+      </w:pPr>
+    </w:p>
+    <w:p>
+      <w:pPr>
+        <w:pStyle w:val="ListParagraph"/>
+        <w:spacing w:line="276" w:lineRule="auto"/>
+        <w:rPr>
+          <w:b/>
+          <w:bCs/>
+          <w:sz w:val="36"/>
+          <w:szCs w:val="36"/>
+        </w:rPr>
+      </w:pPr>
+    </w:p>
+    <w:p>
+      <w:pPr>
+        <w:pStyle w:val="ListParagraph"/>
+        <w:spacing w:line="276" w:lineRule="auto"/>
+        <w:rPr>
+          <w:b/>
+          <w:bCs/>
+          <w:sz w:val="36"/>
+          <w:szCs w:val="36"/>
+        </w:rPr>
+      </w:pPr>
+    </w:p>
+    <w:p>
+      <w:pPr>
+        <w:pStyle w:val="ListParagraph"/>
+        <w:spacing w:line="276" w:lineRule="auto"/>
+        <w:rPr>
+          <w:b/>
+          <w:bCs/>
+          <w:sz w:val="36"/>
+          <w:szCs w:val="36"/>
+        </w:rPr>
+      </w:pPr>
+    </w:p>
+    <w:p>
+      <w:pPr>
+        <w:pStyle w:val="ListParagraph"/>
+        <w:spacing w:line="276" w:lineRule="auto"/>
+        <w:rPr>
+          <w:b/>
+          <w:bCs/>
+          <w:sz w:val="36"/>
+          <w:szCs w:val="36"/>
+        </w:rPr>
+      </w:pPr>
+    </w:p>
+    <w:p>
+      <w:pPr>
+        <w:pStyle w:val="ListParagraph"/>
+        <w:spacing w:line="276" w:lineRule="auto"/>
+        <w:rPr>
+          <w:b/>
+          <w:bCs/>
+          <w:sz w:val="36"/>
+          <w:szCs w:val="36"/>
+        </w:rPr>
+      </w:pPr>
+    </w:p>
+    <w:p>
+      <w:pPr>
+        <w:pStyle w:val="ListParagraph"/>
         <w:numPr>
           <w:ilvl w:val="0"/>
           <w:numId w:val="1"/>
@@ -5443,6 +5953,7 @@
           <w:sz w:val="36"/>
           <w:szCs w:val="36"/>
         </w:rPr>
+        <w:lastRenderedPageBreak/>
         <w:t>Run and Evaluate selected models</w:t>
       </w:r>
     </w:p>
@@ -5461,14 +5972,25 @@
           <w:szCs w:val="36"/>
         </w:rPr>
       </w:pPr>
-      <w:r>
-        <w:rPr>
-          <w:b/>
-          <w:bCs/>
-          <w:sz w:val="36"/>
-          <w:szCs w:val="36"/>
-        </w:rPr>
-        <w:t>kneighborsclassifier algorithm</w:t>
+      <w:proofErr w:type="spellStart"/>
+      <w:r>
+        <w:rPr>
+          <w:b/>
+          <w:bCs/>
+          <w:sz w:val="36"/>
+          <w:szCs w:val="36"/>
+        </w:rPr>
+        <w:t>kneighborsclassifier</w:t>
+      </w:r>
+      <w:proofErr w:type="spellEnd"/>
+      <w:r>
+        <w:rPr>
+          <w:b/>
+          <w:bCs/>
+          <w:sz w:val="36"/>
+          <w:szCs w:val="36"/>
+        </w:rPr>
+        <w:t xml:space="preserve"> algorithm</w:t>
       </w:r>
     </w:p>
     <w:p>
@@ -5488,10 +6010,10 @@
           <w:szCs w:val="36"/>
         </w:rPr>
         <w:drawing>
-          <wp:inline distT="0" distB="0" distL="0" distR="0" wp14:anchorId="714FE0D8" wp14:editId="3D50AF9F">
-            <wp:extent cx="5594350" cy="2159000"/>
-            <wp:effectExtent l="0" t="0" r="6350" b="0"/>
-            <wp:docPr id="19" name="Picture 19"/>
+          <wp:inline distT="0" distB="0" distL="0" distR="0" wp14:anchorId="010AC852" wp14:editId="00B57053">
+            <wp:extent cx="6036097" cy="3828020"/>
+            <wp:effectExtent l="0" t="0" r="3175" b="1270"/>
+            <wp:docPr id="25" name="Picture 25"/>
             <wp:cNvGraphicFramePr>
               <a:graphicFrameLocks xmlns:a="http://schemas.openxmlformats.org/drawingml/2006/main" noChangeAspect="1"/>
             </wp:cNvGraphicFramePr>
@@ -5499,11 +6021,17 @@
               <a:graphicData uri="http://schemas.openxmlformats.org/drawingml/2006/picture">
                 <pic:pic xmlns:pic="http://schemas.openxmlformats.org/drawingml/2006/picture">
                   <pic:nvPicPr>
-                    <pic:cNvPr id="1" name=""/>
+                    <pic:cNvPr id="25" name="Picture 25"/>
                     <pic:cNvPicPr/>
                   </pic:nvPicPr>
                   <pic:blipFill>
-                    <a:blip r:embed="rId21"/>
+                    <a:blip r:embed="rId23">
+                      <a:extLst>
+                        <a:ext uri="{28A0092B-C50C-407E-A947-70E740481C1C}">
+                          <a14:useLocalDpi xmlns:a14="http://schemas.microsoft.com/office/drawing/2010/main" val="0"/>
+                        </a:ext>
+                      </a:extLst>
+                    </a:blip>
                     <a:stretch>
                       <a:fillRect/>
                     </a:stretch>
@@ -5511,7 +6039,7 @@
                   <pic:spPr>
                     <a:xfrm>
                       <a:off x="0" y="0"/>
-                      <a:ext cx="5594646" cy="2159114"/>
+                      <a:ext cx="6061536" cy="3844153"/>
                     </a:xfrm>
                     <a:prstGeom prst="rect">
                       <a:avLst/>
@@ -5536,15 +6064,15 @@
       </w:pPr>
       <w:r>
         <w:rPr>
-          <w:sz w:val="36"/>
-          <w:szCs w:val="36"/>
-        </w:rPr>
-        <w:lastRenderedPageBreak/>
+          <w:noProof/>
+          <w:sz w:val="36"/>
+          <w:szCs w:val="36"/>
+        </w:rPr>
         <w:drawing>
-          <wp:inline distT="0" distB="0" distL="0" distR="0" wp14:anchorId="23375EB9" wp14:editId="1D9A89CC">
-            <wp:extent cx="5943600" cy="3380740"/>
+          <wp:inline distT="0" distB="0" distL="0" distR="0" wp14:anchorId="469478B6" wp14:editId="5C739AE1">
+            <wp:extent cx="5943600" cy="4404360"/>
             <wp:effectExtent l="0" t="0" r="0" b="0"/>
-            <wp:docPr id="43" name="Picture 43"/>
+            <wp:docPr id="27" name="Picture 27"/>
             <wp:cNvGraphicFramePr>
               <a:graphicFrameLocks xmlns:a="http://schemas.openxmlformats.org/drawingml/2006/main" noChangeAspect="1"/>
             </wp:cNvGraphicFramePr>
@@ -5552,11 +6080,17 @@
               <a:graphicData uri="http://schemas.openxmlformats.org/drawingml/2006/picture">
                 <pic:pic xmlns:pic="http://schemas.openxmlformats.org/drawingml/2006/picture">
                   <pic:nvPicPr>
-                    <pic:cNvPr id="1" name=""/>
+                    <pic:cNvPr id="27" name="Picture 27"/>
                     <pic:cNvPicPr/>
                   </pic:nvPicPr>
                   <pic:blipFill>
-                    <a:blip r:embed="rId22"/>
+                    <a:blip r:embed="rId24">
+                      <a:extLst>
+                        <a:ext uri="{28A0092B-C50C-407E-A947-70E740481C1C}">
+                          <a14:useLocalDpi xmlns:a14="http://schemas.microsoft.com/office/drawing/2010/main" val="0"/>
+                        </a:ext>
+                      </a:extLst>
+                    </a:blip>
                     <a:stretch>
                       <a:fillRect/>
                     </a:stretch>
@@ -5564,7 +6098,7 @@
                   <pic:spPr>
                     <a:xfrm>
                       <a:off x="0" y="0"/>
-                      <a:ext cx="5943600" cy="3380740"/>
+                      <a:ext cx="5943600" cy="4404360"/>
                     </a:xfrm>
                     <a:prstGeom prst="rect">
                       <a:avLst/>
@@ -5580,6 +6114,58 @@
     <w:p>
       <w:pPr>
         <w:pStyle w:val="ListParagraph"/>
+        <w:spacing w:line="276" w:lineRule="auto"/>
+        <w:ind w:left="1440"/>
+        <w:rPr>
+          <w:b/>
+          <w:bCs/>
+          <w:sz w:val="36"/>
+          <w:szCs w:val="36"/>
+        </w:rPr>
+      </w:pPr>
+    </w:p>
+    <w:p>
+      <w:pPr>
+        <w:pStyle w:val="ListParagraph"/>
+        <w:spacing w:line="276" w:lineRule="auto"/>
+        <w:ind w:left="1440"/>
+        <w:rPr>
+          <w:b/>
+          <w:bCs/>
+          <w:sz w:val="36"/>
+          <w:szCs w:val="36"/>
+        </w:rPr>
+      </w:pPr>
+    </w:p>
+    <w:p>
+      <w:pPr>
+        <w:pStyle w:val="ListParagraph"/>
+        <w:spacing w:line="276" w:lineRule="auto"/>
+        <w:ind w:left="1440"/>
+        <w:rPr>
+          <w:b/>
+          <w:bCs/>
+          <w:sz w:val="36"/>
+          <w:szCs w:val="36"/>
+        </w:rPr>
+      </w:pPr>
+    </w:p>
+    <w:p>
+      <w:pPr>
+        <w:pStyle w:val="ListParagraph"/>
+        <w:spacing w:line="276" w:lineRule="auto"/>
+        <w:ind w:left="1440"/>
+        <w:rPr>
+          <w:b/>
+          <w:bCs/>
+          <w:sz w:val="36"/>
+          <w:szCs w:val="36"/>
+        </w:rPr>
+      </w:pPr>
+    </w:p>
+    <w:p>
+      <w:pPr>
+        <w:pStyle w:val="ListParagraph"/>
         <w:numPr>
           <w:ilvl w:val="0"/>
           <w:numId w:val="6"/>
@@ -5623,10 +6209,10 @@
           <w:szCs w:val="36"/>
         </w:rPr>
         <w:drawing>
-          <wp:inline distT="0" distB="0" distL="0" distR="0" wp14:anchorId="2A54E901" wp14:editId="76A713BE">
-            <wp:extent cx="5854700" cy="2292350"/>
-            <wp:effectExtent l="0" t="0" r="0" b="0"/>
-            <wp:docPr id="21" name="Picture 21"/>
+          <wp:inline distT="0" distB="0" distL="0" distR="0" wp14:anchorId="38F58108" wp14:editId="778CF0DD">
+            <wp:extent cx="5943600" cy="3572510"/>
+            <wp:effectExtent l="0" t="0" r="0" b="8890"/>
+            <wp:docPr id="30" name="Picture 30"/>
             <wp:cNvGraphicFramePr>
               <a:graphicFrameLocks xmlns:a="http://schemas.openxmlformats.org/drawingml/2006/main" noChangeAspect="1"/>
             </wp:cNvGraphicFramePr>
@@ -5634,11 +6220,17 @@
               <a:graphicData uri="http://schemas.openxmlformats.org/drawingml/2006/picture">
                 <pic:pic xmlns:pic="http://schemas.openxmlformats.org/drawingml/2006/picture">
                   <pic:nvPicPr>
-                    <pic:cNvPr id="1" name=""/>
+                    <pic:cNvPr id="30" name="Picture 30"/>
                     <pic:cNvPicPr/>
                   </pic:nvPicPr>
                   <pic:blipFill>
-                    <a:blip r:embed="rId23"/>
+                    <a:blip r:embed="rId25">
+                      <a:extLst>
+                        <a:ext uri="{28A0092B-C50C-407E-A947-70E740481C1C}">
+                          <a14:useLocalDpi xmlns:a14="http://schemas.microsoft.com/office/drawing/2010/main" val="0"/>
+                        </a:ext>
+                      </a:extLst>
+                    </a:blip>
                     <a:stretch>
                       <a:fillRect/>
                     </a:stretch>
@@ -5646,7 +6238,7 @@
                   <pic:spPr>
                     <a:xfrm>
                       <a:off x="0" y="0"/>
-                      <a:ext cx="5855006" cy="2292470"/>
+                      <a:ext cx="5943600" cy="3572510"/>
                     </a:xfrm>
                     <a:prstGeom prst="rect">
                       <a:avLst/>
@@ -5675,14 +6267,15 @@
         <w:rPr>
           <w:b/>
           <w:bCs/>
+          <w:noProof/>
           <w:sz w:val="36"/>
           <w:szCs w:val="36"/>
         </w:rPr>
         <w:drawing>
-          <wp:inline distT="0" distB="0" distL="0" distR="0" wp14:anchorId="28989387" wp14:editId="05B8FE60">
-            <wp:extent cx="5943600" cy="2394354"/>
-            <wp:effectExtent l="0" t="0" r="0" b="6350"/>
-            <wp:docPr id="42" name="Picture 42"/>
+          <wp:inline distT="0" distB="0" distL="0" distR="0" wp14:anchorId="772CBC37" wp14:editId="0A21C774">
+            <wp:extent cx="5943600" cy="4130040"/>
+            <wp:effectExtent l="0" t="0" r="0" b="3810"/>
+            <wp:docPr id="32" name="Picture 32"/>
             <wp:cNvGraphicFramePr>
               <a:graphicFrameLocks xmlns:a="http://schemas.openxmlformats.org/drawingml/2006/main" noChangeAspect="1"/>
             </wp:cNvGraphicFramePr>
@@ -5690,11 +6283,17 @@
               <a:graphicData uri="http://schemas.openxmlformats.org/drawingml/2006/picture">
                 <pic:pic xmlns:pic="http://schemas.openxmlformats.org/drawingml/2006/picture">
                   <pic:nvPicPr>
-                    <pic:cNvPr id="1" name=""/>
+                    <pic:cNvPr id="32" name="Picture 32"/>
                     <pic:cNvPicPr/>
                   </pic:nvPicPr>
                   <pic:blipFill>
-                    <a:blip r:embed="rId24"/>
+                    <a:blip r:embed="rId26">
+                      <a:extLst>
+                        <a:ext uri="{28A0092B-C50C-407E-A947-70E740481C1C}">
+                          <a14:useLocalDpi xmlns:a14="http://schemas.microsoft.com/office/drawing/2010/main" val="0"/>
+                        </a:ext>
+                      </a:extLst>
+                    </a:blip>
                     <a:stretch>
                       <a:fillRect/>
                     </a:stretch>
@@ -5702,7 +6301,7 @@
                   <pic:spPr>
                     <a:xfrm>
                       <a:off x="0" y="0"/>
-                      <a:ext cx="5960316" cy="2401088"/>
+                      <a:ext cx="5943600" cy="4130040"/>
                     </a:xfrm>
                     <a:prstGeom prst="rect">
                       <a:avLst/>
@@ -5718,45 +6317,6 @@
     <w:p>
       <w:pPr>
         <w:pStyle w:val="ListParagraph"/>
-        <w:spacing w:line="276" w:lineRule="auto"/>
-        <w:ind w:left="0"/>
-        <w:rPr>
-          <w:b/>
-          <w:bCs/>
-          <w:sz w:val="36"/>
-          <w:szCs w:val="36"/>
-        </w:rPr>
-      </w:pPr>
-    </w:p>
-    <w:p>
-      <w:pPr>
-        <w:pStyle w:val="ListParagraph"/>
-        <w:spacing w:line="276" w:lineRule="auto"/>
-        <w:ind w:left="0"/>
-        <w:rPr>
-          <w:b/>
-          <w:bCs/>
-          <w:sz w:val="36"/>
-          <w:szCs w:val="36"/>
-        </w:rPr>
-      </w:pPr>
-    </w:p>
-    <w:p>
-      <w:pPr>
-        <w:pStyle w:val="ListParagraph"/>
-        <w:spacing w:line="276" w:lineRule="auto"/>
-        <w:ind w:left="0"/>
-        <w:rPr>
-          <w:b/>
-          <w:bCs/>
-          <w:sz w:val="36"/>
-          <w:szCs w:val="36"/>
-        </w:rPr>
-      </w:pPr>
-    </w:p>
-    <w:p>
-      <w:pPr>
-        <w:pStyle w:val="ListParagraph"/>
         <w:numPr>
           <w:ilvl w:val="0"/>
           <w:numId w:val="6"/>
@@ -5776,6 +6336,7 @@
           <w:sz w:val="36"/>
           <w:szCs w:val="36"/>
         </w:rPr>
+        <w:lastRenderedPageBreak/>
         <w:t>L</w:t>
       </w:r>
       <w:r>
@@ -5802,13 +6363,17 @@
       </w:pPr>
       <w:r>
         <w:rPr>
+          <w:b/>
+          <w:bCs/>
           <w:noProof/>
+          <w:sz w:val="36"/>
+          <w:szCs w:val="36"/>
         </w:rPr>
         <w:drawing>
-          <wp:inline distT="0" distB="0" distL="0" distR="0" wp14:anchorId="782C5269" wp14:editId="1B60504C">
-            <wp:extent cx="5942965" cy="2393950"/>
-            <wp:effectExtent l="0" t="0" r="635" b="6350"/>
-            <wp:docPr id="24" name="Picture 24"/>
+          <wp:inline distT="0" distB="0" distL="0" distR="0" wp14:anchorId="0DD751F4" wp14:editId="0F694365">
+            <wp:extent cx="5454650" cy="3606800"/>
+            <wp:effectExtent l="0" t="0" r="0" b="0"/>
+            <wp:docPr id="33" name="Picture 33"/>
             <wp:cNvGraphicFramePr>
               <a:graphicFrameLocks xmlns:a="http://schemas.openxmlformats.org/drawingml/2006/main" noChangeAspect="1"/>
             </wp:cNvGraphicFramePr>
@@ -5816,93 +6381,17 @@
               <a:graphicData uri="http://schemas.openxmlformats.org/drawingml/2006/picture">
                 <pic:pic xmlns:pic="http://schemas.openxmlformats.org/drawingml/2006/picture">
                   <pic:nvPicPr>
-                    <pic:cNvPr id="0" name="Picture 24"/>
-                    <pic:cNvPicPr>
-                      <a:picLocks noChangeAspect="1" noChangeArrowheads="1"/>
-                    </pic:cNvPicPr>
+                    <pic:cNvPr id="33" name="Picture 33"/>
+                    <pic:cNvPicPr/>
                   </pic:nvPicPr>
                   <pic:blipFill>
-                    <a:blip r:embed="rId25">
+                    <a:blip r:embed="rId27">
                       <a:extLst>
                         <a:ext uri="{28A0092B-C50C-407E-A947-70E740481C1C}">
                           <a14:useLocalDpi xmlns:a14="http://schemas.microsoft.com/office/drawing/2010/main" val="0"/>
                         </a:ext>
                       </a:extLst>
                     </a:blip>
-                    <a:srcRect/>
-                    <a:stretch>
-                      <a:fillRect/>
-                    </a:stretch>
-                  </pic:blipFill>
-                  <pic:spPr bwMode="auto">
-                    <a:xfrm>
-                      <a:off x="0" y="0"/>
-                      <a:ext cx="6001302" cy="2417449"/>
-                    </a:xfrm>
-                    <a:prstGeom prst="rect">
-                      <a:avLst/>
-                    </a:prstGeom>
-                    <a:noFill/>
-                    <a:ln>
-                      <a:noFill/>
-                    </a:ln>
-                  </pic:spPr>
-                </pic:pic>
-              </a:graphicData>
-            </a:graphic>
-          </wp:inline>
-        </w:drawing>
-      </w:r>
-    </w:p>
-    <w:p>
-      <w:pPr>
-        <w:pStyle w:val="ListParagraph"/>
-        <w:spacing w:line="276" w:lineRule="auto"/>
-        <w:ind w:left="0"/>
-        <w:rPr>
-          <w:b/>
-          <w:bCs/>
-          <w:sz w:val="36"/>
-          <w:szCs w:val="36"/>
-        </w:rPr>
-      </w:pPr>
-    </w:p>
-    <w:p>
-      <w:pPr>
-        <w:pStyle w:val="ListParagraph"/>
-        <w:spacing w:line="276" w:lineRule="auto"/>
-        <w:ind w:left="0"/>
-        <w:rPr>
-          <w:b/>
-          <w:bCs/>
-          <w:sz w:val="36"/>
-          <w:szCs w:val="36"/>
-        </w:rPr>
-      </w:pPr>
-      <w:r>
-        <w:rPr>
-          <w:b/>
-          <w:bCs/>
-          <w:sz w:val="36"/>
-          <w:szCs w:val="36"/>
-        </w:rPr>
-        <w:drawing>
-          <wp:inline distT="0" distB="0" distL="0" distR="0" wp14:anchorId="43EF1EDA" wp14:editId="145E5E9D">
-            <wp:extent cx="5942169" cy="4836278"/>
-            <wp:effectExtent l="0" t="0" r="1905" b="2540"/>
-            <wp:docPr id="41" name="Picture 41"/>
-            <wp:cNvGraphicFramePr>
-              <a:graphicFrameLocks xmlns:a="http://schemas.openxmlformats.org/drawingml/2006/main" noChangeAspect="1"/>
-            </wp:cNvGraphicFramePr>
-            <a:graphic xmlns:a="http://schemas.openxmlformats.org/drawingml/2006/main">
-              <a:graphicData uri="http://schemas.openxmlformats.org/drawingml/2006/picture">
-                <pic:pic xmlns:pic="http://schemas.openxmlformats.org/drawingml/2006/picture">
-                  <pic:nvPicPr>
-                    <pic:cNvPr id="1" name=""/>
-                    <pic:cNvPicPr/>
-                  </pic:nvPicPr>
-                  <pic:blipFill>
-                    <a:blip r:embed="rId26"/>
                     <a:stretch>
                       <a:fillRect/>
                     </a:stretch>
@@ -5910,7 +6399,7 @@
                   <pic:spPr>
                     <a:xfrm>
                       <a:off x="0" y="0"/>
-                      <a:ext cx="6024460" cy="4903254"/>
+                      <a:ext cx="5454650" cy="3606800"/>
                     </a:xfrm>
                     <a:prstGeom prst="rect">
                       <a:avLst/>
@@ -5925,76 +6414,6 @@
     </w:p>
     <w:p>
       <w:pPr>
-        <w:spacing w:line="276" w:lineRule="auto"/>
-        <w:ind w:left="1080"/>
-        <w:rPr>
-          <w:b/>
-          <w:bCs/>
-          <w:sz w:val="36"/>
-          <w:szCs w:val="36"/>
-        </w:rPr>
-      </w:pPr>
-    </w:p>
-    <w:p>
-      <w:pPr>
-        <w:spacing w:line="276" w:lineRule="auto"/>
-        <w:ind w:left="1080"/>
-        <w:rPr>
-          <w:b/>
-          <w:bCs/>
-          <w:sz w:val="36"/>
-          <w:szCs w:val="36"/>
-        </w:rPr>
-      </w:pPr>
-    </w:p>
-    <w:p>
-      <w:pPr>
-        <w:spacing w:line="276" w:lineRule="auto"/>
-        <w:ind w:left="1080"/>
-        <w:rPr>
-          <w:b/>
-          <w:bCs/>
-          <w:sz w:val="36"/>
-          <w:szCs w:val="36"/>
-        </w:rPr>
-      </w:pPr>
-    </w:p>
-    <w:p>
-      <w:pPr>
-        <w:pStyle w:val="ListParagraph"/>
-        <w:numPr>
-          <w:ilvl w:val="0"/>
-          <w:numId w:val="6"/>
-        </w:numPr>
-        <w:spacing w:line="276" w:lineRule="auto"/>
-        <w:rPr>
-          <w:b/>
-          <w:bCs/>
-          <w:sz w:val="36"/>
-          <w:szCs w:val="36"/>
-        </w:rPr>
-      </w:pPr>
-      <w:r>
-        <w:rPr>
-          <w:b/>
-          <w:bCs/>
-          <w:sz w:val="36"/>
-          <w:szCs w:val="36"/>
-        </w:rPr>
-        <w:t>D</w:t>
-      </w:r>
-      <w:r>
-        <w:rPr>
-          <w:b/>
-          <w:bCs/>
-          <w:sz w:val="36"/>
-          <w:szCs w:val="36"/>
-        </w:rPr>
-        <w:t>ecision tree classifier</w:t>
-      </w:r>
-    </w:p>
-    <w:p>
-      <w:pPr>
         <w:pStyle w:val="ListParagraph"/>
         <w:spacing w:line="276" w:lineRule="auto"/>
         <w:ind w:left="0"/>
@@ -6005,6 +6424,19 @@
           <w:szCs w:val="36"/>
         </w:rPr>
       </w:pPr>
+    </w:p>
+    <w:p>
+      <w:pPr>
+        <w:pStyle w:val="ListParagraph"/>
+        <w:spacing w:line="276" w:lineRule="auto"/>
+        <w:ind w:left="0"/>
+        <w:rPr>
+          <w:b/>
+          <w:bCs/>
+          <w:sz w:val="36"/>
+          <w:szCs w:val="36"/>
+        </w:rPr>
+      </w:pPr>
       <w:r>
         <w:rPr>
           <w:b/>
@@ -6014,10 +6446,10 @@
           <w:szCs w:val="36"/>
         </w:rPr>
         <w:drawing>
-          <wp:inline distT="0" distB="0" distL="0" distR="0" wp14:anchorId="507B85E2" wp14:editId="3C71FF6B">
-            <wp:extent cx="5918200" cy="2286000"/>
-            <wp:effectExtent l="0" t="0" r="6350" b="0"/>
-            <wp:docPr id="26" name="Picture 26"/>
+          <wp:inline distT="0" distB="0" distL="0" distR="0" wp14:anchorId="493F32FD" wp14:editId="40F8AF15">
+            <wp:extent cx="5943600" cy="4114165"/>
+            <wp:effectExtent l="0" t="0" r="0" b="635"/>
+            <wp:docPr id="39" name="Picture 39"/>
             <wp:cNvGraphicFramePr>
               <a:graphicFrameLocks xmlns:a="http://schemas.openxmlformats.org/drawingml/2006/main" noChangeAspect="1"/>
             </wp:cNvGraphicFramePr>
@@ -6025,77 +6457,17 @@
               <a:graphicData uri="http://schemas.openxmlformats.org/drawingml/2006/picture">
                 <pic:pic xmlns:pic="http://schemas.openxmlformats.org/drawingml/2006/picture">
                   <pic:nvPicPr>
-                    <pic:cNvPr id="0" name="Picture 5"/>
-                    <pic:cNvPicPr>
-                      <a:picLocks noChangeAspect="1" noChangeArrowheads="1"/>
-                    </pic:cNvPicPr>
+                    <pic:cNvPr id="39" name="Picture 39"/>
+                    <pic:cNvPicPr/>
                   </pic:nvPicPr>
                   <pic:blipFill>
-                    <a:blip r:embed="rId27">
+                    <a:blip r:embed="rId28">
                       <a:extLst>
                         <a:ext uri="{28A0092B-C50C-407E-A947-70E740481C1C}">
                           <a14:useLocalDpi xmlns:a14="http://schemas.microsoft.com/office/drawing/2010/main" val="0"/>
                         </a:ext>
                       </a:extLst>
                     </a:blip>
-                    <a:srcRect/>
-                    <a:stretch>
-                      <a:fillRect/>
-                    </a:stretch>
-                  </pic:blipFill>
-                  <pic:spPr bwMode="auto">
-                    <a:xfrm>
-                      <a:off x="0" y="0"/>
-                      <a:ext cx="5918200" cy="2286000"/>
-                    </a:xfrm>
-                    <a:prstGeom prst="rect">
-                      <a:avLst/>
-                    </a:prstGeom>
-                    <a:noFill/>
-                  </pic:spPr>
-                </pic:pic>
-              </a:graphicData>
-            </a:graphic>
-          </wp:inline>
-        </w:drawing>
-      </w:r>
-    </w:p>
-    <w:p>
-      <w:pPr>
-        <w:pStyle w:val="ListParagraph"/>
-        <w:spacing w:line="276" w:lineRule="auto"/>
-        <w:ind w:left="0"/>
-        <w:rPr>
-          <w:b/>
-          <w:bCs/>
-          <w:sz w:val="36"/>
-          <w:szCs w:val="36"/>
-        </w:rPr>
-      </w:pPr>
-      <w:r>
-        <w:rPr>
-          <w:b/>
-          <w:bCs/>
-          <w:sz w:val="36"/>
-          <w:szCs w:val="36"/>
-        </w:rPr>
-        <w:drawing>
-          <wp:inline distT="0" distB="0" distL="0" distR="0" wp14:anchorId="3E288096" wp14:editId="4919E662">
-            <wp:extent cx="5943600" cy="3494405"/>
-            <wp:effectExtent l="0" t="0" r="0" b="0"/>
-            <wp:docPr id="40" name="Picture 40"/>
-            <wp:cNvGraphicFramePr>
-              <a:graphicFrameLocks xmlns:a="http://schemas.openxmlformats.org/drawingml/2006/main" noChangeAspect="1"/>
-            </wp:cNvGraphicFramePr>
-            <a:graphic xmlns:a="http://schemas.openxmlformats.org/drawingml/2006/main">
-              <a:graphicData uri="http://schemas.openxmlformats.org/drawingml/2006/picture">
-                <pic:pic xmlns:pic="http://schemas.openxmlformats.org/drawingml/2006/picture">
-                  <pic:nvPicPr>
-                    <pic:cNvPr id="1" name=""/>
-                    <pic:cNvPicPr/>
-                  </pic:nvPicPr>
-                  <pic:blipFill>
-                    <a:blip r:embed="rId28"/>
                     <a:stretch>
                       <a:fillRect/>
                     </a:stretch>
@@ -6103,7 +6475,7 @@
                   <pic:spPr>
                     <a:xfrm>
                       <a:off x="0" y="0"/>
-                      <a:ext cx="5943600" cy="3494405"/>
+                      <a:ext cx="5943600" cy="4114165"/>
                     </a:xfrm>
                     <a:prstGeom prst="rect">
                       <a:avLst/>
@@ -6118,6 +6490,42 @@
     </w:p>
     <w:p>
       <w:pPr>
+        <w:spacing w:line="276" w:lineRule="auto"/>
+        <w:ind w:left="1080"/>
+        <w:rPr>
+          <w:b/>
+          <w:bCs/>
+          <w:sz w:val="36"/>
+          <w:szCs w:val="36"/>
+        </w:rPr>
+      </w:pPr>
+    </w:p>
+    <w:p>
+      <w:pPr>
+        <w:spacing w:line="276" w:lineRule="auto"/>
+        <w:ind w:left="1080"/>
+        <w:rPr>
+          <w:b/>
+          <w:bCs/>
+          <w:sz w:val="36"/>
+          <w:szCs w:val="36"/>
+        </w:rPr>
+      </w:pPr>
+    </w:p>
+    <w:p>
+      <w:pPr>
+        <w:spacing w:line="276" w:lineRule="auto"/>
+        <w:ind w:left="1080"/>
+        <w:rPr>
+          <w:b/>
+          <w:bCs/>
+          <w:sz w:val="36"/>
+          <w:szCs w:val="36"/>
+        </w:rPr>
+      </w:pPr>
+    </w:p>
+    <w:p>
+      <w:pPr>
         <w:pStyle w:val="ListParagraph"/>
         <w:numPr>
           <w:ilvl w:val="0"/>
@@ -6138,29 +6546,43 @@
           <w:sz w:val="36"/>
           <w:szCs w:val="36"/>
         </w:rPr>
-        <w:t>Gaussian Naive Bayes (GaussianNB)</w:t>
-      </w:r>
-    </w:p>
-    <w:p>
-      <w:pPr>
-        <w:spacing w:line="276" w:lineRule="auto"/>
-        <w:rPr>
-          <w:b/>
-          <w:bCs/>
-          <w:sz w:val="36"/>
-          <w:szCs w:val="36"/>
-        </w:rPr>
-      </w:pPr>
-      <w:r>
-        <w:rPr>
+        <w:t>D</w:t>
+      </w:r>
+      <w:r>
+        <w:rPr>
+          <w:b/>
+          <w:bCs/>
+          <w:sz w:val="36"/>
+          <w:szCs w:val="36"/>
+        </w:rPr>
+        <w:t>ecision tree classifier</w:t>
+      </w:r>
+    </w:p>
+    <w:p>
+      <w:pPr>
+        <w:pStyle w:val="ListParagraph"/>
+        <w:spacing w:line="276" w:lineRule="auto"/>
+        <w:ind w:left="0"/>
+        <w:rPr>
+          <w:b/>
+          <w:bCs/>
+          <w:sz w:val="36"/>
+          <w:szCs w:val="36"/>
+        </w:rPr>
+      </w:pPr>
+      <w:r>
+        <w:rPr>
+          <w:b/>
+          <w:bCs/>
           <w:noProof/>
-        </w:rPr>
-        <w:lastRenderedPageBreak/>
+          <w:sz w:val="36"/>
+          <w:szCs w:val="36"/>
+        </w:rPr>
         <w:drawing>
-          <wp:inline distT="0" distB="0" distL="0" distR="0" wp14:anchorId="607F122B" wp14:editId="09F94CE6">
-            <wp:extent cx="5905500" cy="2311400"/>
+          <wp:inline distT="0" distB="0" distL="0" distR="0" wp14:anchorId="279132B6" wp14:editId="7C970133">
+            <wp:extent cx="5264150" cy="3238500"/>
             <wp:effectExtent l="0" t="0" r="0" b="0"/>
-            <wp:docPr id="29" name="Picture 29"/>
+            <wp:docPr id="44" name="Picture 44"/>
             <wp:cNvGraphicFramePr>
               <a:graphicFrameLocks xmlns:a="http://schemas.openxmlformats.org/drawingml/2006/main" noChangeAspect="1"/>
             </wp:cNvGraphicFramePr>
@@ -6168,10 +6590,8 @@
               <a:graphicData uri="http://schemas.openxmlformats.org/drawingml/2006/picture">
                 <pic:pic xmlns:pic="http://schemas.openxmlformats.org/drawingml/2006/picture">
                   <pic:nvPicPr>
-                    <pic:cNvPr id="0" name="Picture 29"/>
-                    <pic:cNvPicPr>
-                      <a:picLocks noChangeAspect="1" noChangeArrowheads="1"/>
-                    </pic:cNvPicPr>
+                    <pic:cNvPr id="44" name="Picture 44"/>
+                    <pic:cNvPicPr/>
                   </pic:nvPicPr>
                   <pic:blipFill>
                     <a:blip r:embed="rId29">
@@ -6181,65 +6601,6 @@
                         </a:ext>
                       </a:extLst>
                     </a:blip>
-                    <a:srcRect/>
-                    <a:stretch>
-                      <a:fillRect/>
-                    </a:stretch>
-                  </pic:blipFill>
-                  <pic:spPr bwMode="auto">
-                    <a:xfrm>
-                      <a:off x="0" y="0"/>
-                      <a:ext cx="5905500" cy="2311400"/>
-                    </a:xfrm>
-                    <a:prstGeom prst="rect">
-                      <a:avLst/>
-                    </a:prstGeom>
-                    <a:noFill/>
-                    <a:ln>
-                      <a:noFill/>
-                    </a:ln>
-                  </pic:spPr>
-                </pic:pic>
-              </a:graphicData>
-            </a:graphic>
-          </wp:inline>
-        </w:drawing>
-      </w:r>
-    </w:p>
-    <w:p>
-      <w:pPr>
-        <w:spacing w:line="276" w:lineRule="auto"/>
-        <w:rPr>
-          <w:b/>
-          <w:bCs/>
-          <w:sz w:val="36"/>
-          <w:szCs w:val="36"/>
-        </w:rPr>
-      </w:pPr>
-      <w:r>
-        <w:rPr>
-          <w:b/>
-          <w:bCs/>
-          <w:sz w:val="36"/>
-          <w:szCs w:val="36"/>
-        </w:rPr>
-        <w:drawing>
-          <wp:inline distT="0" distB="0" distL="0" distR="0" wp14:anchorId="1EDE2E69" wp14:editId="1797C896">
-            <wp:extent cx="5718489" cy="3049762"/>
-            <wp:effectExtent l="0" t="0" r="0" b="0"/>
-            <wp:docPr id="28" name="Picture 28"/>
-            <wp:cNvGraphicFramePr>
-              <a:graphicFrameLocks xmlns:a="http://schemas.openxmlformats.org/drawingml/2006/main" noChangeAspect="1"/>
-            </wp:cNvGraphicFramePr>
-            <a:graphic xmlns:a="http://schemas.openxmlformats.org/drawingml/2006/main">
-              <a:graphicData uri="http://schemas.openxmlformats.org/drawingml/2006/picture">
-                <pic:pic xmlns:pic="http://schemas.openxmlformats.org/drawingml/2006/picture">
-                  <pic:nvPicPr>
-                    <pic:cNvPr id="1" name=""/>
-                    <pic:cNvPicPr/>
-                  </pic:nvPicPr>
-                  <pic:blipFill>
-                    <a:blip r:embed="rId30"/>
                     <a:stretch>
                       <a:fillRect/>
                     </a:stretch>
@@ -6247,7 +6608,7 @@
                   <pic:spPr>
                     <a:xfrm>
                       <a:off x="0" y="0"/>
-                      <a:ext cx="5757435" cy="3070532"/>
+                      <a:ext cx="5264150" cy="3238500"/>
                     </a:xfrm>
                     <a:prstGeom prst="rect">
                       <a:avLst/>
@@ -6264,59 +6625,27 @@
       <w:pPr>
         <w:pStyle w:val="ListParagraph"/>
         <w:spacing w:line="276" w:lineRule="auto"/>
-        <w:ind w:left="1440"/>
-        <w:rPr>
-          <w:b/>
-          <w:bCs/>
-          <w:sz w:val="36"/>
-          <w:szCs w:val="36"/>
-        </w:rPr>
-      </w:pPr>
-    </w:p>
-    <w:p>
-      <w:pPr>
-        <w:pStyle w:val="ListParagraph"/>
-        <w:numPr>
-          <w:ilvl w:val="0"/>
-          <w:numId w:val="6"/>
-        </w:numPr>
-        <w:spacing w:line="276" w:lineRule="auto"/>
-        <w:rPr>
-          <w:b/>
-          <w:bCs/>
-          <w:sz w:val="36"/>
-          <w:szCs w:val="36"/>
-        </w:rPr>
-      </w:pPr>
-      <w:r>
-        <w:rPr>
-          <w:b/>
-          <w:bCs/>
-          <w:sz w:val="36"/>
-          <w:szCs w:val="36"/>
-        </w:rPr>
-        <w:t>RandomForestClassifier</w:t>
-      </w:r>
-    </w:p>
-    <w:p>
-      <w:pPr>
-        <w:spacing w:line="276" w:lineRule="auto"/>
-        <w:rPr>
-          <w:b/>
-          <w:bCs/>
-          <w:sz w:val="36"/>
-          <w:szCs w:val="36"/>
-        </w:rPr>
-      </w:pPr>
-      <w:r>
-        <w:rPr>
+        <w:ind w:left="0"/>
+        <w:rPr>
+          <w:b/>
+          <w:bCs/>
+          <w:sz w:val="36"/>
+          <w:szCs w:val="36"/>
+        </w:rPr>
+      </w:pPr>
+      <w:r>
+        <w:rPr>
+          <w:b/>
+          <w:bCs/>
           <w:noProof/>
+          <w:sz w:val="36"/>
+          <w:szCs w:val="36"/>
         </w:rPr>
         <w:drawing>
-          <wp:inline distT="0" distB="0" distL="0" distR="0" wp14:anchorId="229BEB08" wp14:editId="70AC8D67">
-            <wp:extent cx="5994400" cy="2311400"/>
-            <wp:effectExtent l="0" t="0" r="6350" b="0"/>
-            <wp:docPr id="31" name="Picture 31"/>
+          <wp:inline distT="0" distB="0" distL="0" distR="0" wp14:anchorId="5E88B5BA" wp14:editId="0400F9DA">
+            <wp:extent cx="5943600" cy="4022725"/>
+            <wp:effectExtent l="0" t="0" r="0" b="0"/>
+            <wp:docPr id="45" name="Picture 45"/>
             <wp:cNvGraphicFramePr>
               <a:graphicFrameLocks xmlns:a="http://schemas.openxmlformats.org/drawingml/2006/main" noChangeAspect="1"/>
             </wp:cNvGraphicFramePr>
@@ -6324,79 +6653,17 @@
               <a:graphicData uri="http://schemas.openxmlformats.org/drawingml/2006/picture">
                 <pic:pic xmlns:pic="http://schemas.openxmlformats.org/drawingml/2006/picture">
                   <pic:nvPicPr>
-                    <pic:cNvPr id="0" name="Picture 31"/>
-                    <pic:cNvPicPr>
-                      <a:picLocks noChangeAspect="1" noChangeArrowheads="1"/>
-                    </pic:cNvPicPr>
+                    <pic:cNvPr id="45" name="Picture 45"/>
+                    <pic:cNvPicPr/>
                   </pic:nvPicPr>
                   <pic:blipFill>
-                    <a:blip r:embed="rId31">
+                    <a:blip r:embed="rId30">
                       <a:extLst>
                         <a:ext uri="{28A0092B-C50C-407E-A947-70E740481C1C}">
                           <a14:useLocalDpi xmlns:a14="http://schemas.microsoft.com/office/drawing/2010/main" val="0"/>
                         </a:ext>
                       </a:extLst>
                     </a:blip>
-                    <a:srcRect/>
-                    <a:stretch>
-                      <a:fillRect/>
-                    </a:stretch>
-                  </pic:blipFill>
-                  <pic:spPr bwMode="auto">
-                    <a:xfrm>
-                      <a:off x="0" y="0"/>
-                      <a:ext cx="5994400" cy="2311400"/>
-                    </a:xfrm>
-                    <a:prstGeom prst="rect">
-                      <a:avLst/>
-                    </a:prstGeom>
-                    <a:noFill/>
-                    <a:ln>
-                      <a:noFill/>
-                    </a:ln>
-                  </pic:spPr>
-                </pic:pic>
-              </a:graphicData>
-            </a:graphic>
-          </wp:inline>
-        </w:drawing>
-      </w:r>
-    </w:p>
-    <w:p>
-      <w:pPr>
-        <w:spacing w:line="276" w:lineRule="auto"/>
-        <w:rPr>
-          <w:b/>
-          <w:bCs/>
-          <w:sz w:val="36"/>
-          <w:szCs w:val="36"/>
-        </w:rPr>
-      </w:pPr>
-      <w:r>
-        <w:rPr>
-          <w:b/>
-          <w:bCs/>
-          <w:sz w:val="36"/>
-          <w:szCs w:val="36"/>
-        </w:rPr>
-        <w:lastRenderedPageBreak/>
-        <w:drawing>
-          <wp:inline distT="0" distB="0" distL="0" distR="0" wp14:anchorId="3E7B4263" wp14:editId="4F590263">
-            <wp:extent cx="5943600" cy="4191440"/>
-            <wp:effectExtent l="0" t="0" r="0" b="0"/>
-            <wp:docPr id="17" name="Picture 17"/>
-            <wp:cNvGraphicFramePr>
-              <a:graphicFrameLocks xmlns:a="http://schemas.openxmlformats.org/drawingml/2006/main" noChangeAspect="1"/>
-            </wp:cNvGraphicFramePr>
-            <a:graphic xmlns:a="http://schemas.openxmlformats.org/drawingml/2006/main">
-              <a:graphicData uri="http://schemas.openxmlformats.org/drawingml/2006/picture">
-                <pic:pic xmlns:pic="http://schemas.openxmlformats.org/drawingml/2006/picture">
-                  <pic:nvPicPr>
-                    <pic:cNvPr id="1" name=""/>
-                    <pic:cNvPicPr/>
-                  </pic:nvPicPr>
-                  <pic:blipFill>
-                    <a:blip r:embed="rId32"/>
                     <a:stretch>
                       <a:fillRect/>
                     </a:stretch>
@@ -6404,7 +6671,7 @@
                   <pic:spPr>
                     <a:xfrm>
                       <a:off x="0" y="0"/>
-                      <a:ext cx="5972166" cy="4211585"/>
+                      <a:ext cx="5943600" cy="4022725"/>
                     </a:xfrm>
                     <a:prstGeom prst="rect">
                       <a:avLst/>
@@ -6420,9 +6687,61 @@
     <w:p>
       <w:pPr>
         <w:pStyle w:val="ListParagraph"/>
+        <w:spacing w:line="276" w:lineRule="auto"/>
+        <w:ind w:left="0"/>
+        <w:rPr>
+          <w:b/>
+          <w:bCs/>
+          <w:sz w:val="36"/>
+          <w:szCs w:val="36"/>
+        </w:rPr>
+      </w:pPr>
+    </w:p>
+    <w:p>
+      <w:pPr>
+        <w:pStyle w:val="ListParagraph"/>
+        <w:spacing w:line="276" w:lineRule="auto"/>
+        <w:ind w:left="0"/>
+        <w:rPr>
+          <w:b/>
+          <w:bCs/>
+          <w:sz w:val="36"/>
+          <w:szCs w:val="36"/>
+        </w:rPr>
+      </w:pPr>
+    </w:p>
+    <w:p>
+      <w:pPr>
+        <w:pStyle w:val="ListParagraph"/>
+        <w:spacing w:line="276" w:lineRule="auto"/>
+        <w:ind w:left="0"/>
+        <w:rPr>
+          <w:b/>
+          <w:bCs/>
+          <w:sz w:val="36"/>
+          <w:szCs w:val="36"/>
+        </w:rPr>
+      </w:pPr>
+    </w:p>
+    <w:p>
+      <w:pPr>
+        <w:pStyle w:val="ListParagraph"/>
+        <w:spacing w:line="276" w:lineRule="auto"/>
+        <w:ind w:left="0"/>
+        <w:rPr>
+          <w:b/>
+          <w:bCs/>
+          <w:sz w:val="36"/>
+          <w:szCs w:val="36"/>
+        </w:rPr>
+      </w:pPr>
+    </w:p>
+    <w:p>
+      <w:pPr>
+        <w:pStyle w:val="ListParagraph"/>
         <w:numPr>
           <w:ilvl w:val="0"/>
-          <w:numId w:val="3"/>
+          <w:numId w:val="6"/>
         </w:numPr>
         <w:spacing w:line="276" w:lineRule="auto"/>
         <w:rPr>
@@ -6439,12 +6758,31 @@
           <w:sz w:val="36"/>
           <w:szCs w:val="36"/>
         </w:rPr>
-        <w:t>Final Result of models</w:t>
-      </w:r>
-    </w:p>
-    <w:p>
-      <w:pPr>
-        <w:pStyle w:val="ListParagraph"/>
+        <w:t>Gaussian Naive Bayes (</w:t>
+      </w:r>
+      <w:proofErr w:type="spellStart"/>
+      <w:r>
+        <w:rPr>
+          <w:b/>
+          <w:bCs/>
+          <w:sz w:val="36"/>
+          <w:szCs w:val="36"/>
+        </w:rPr>
+        <w:t>GaussianNB</w:t>
+      </w:r>
+      <w:proofErr w:type="spellEnd"/>
+      <w:r>
+        <w:rPr>
+          <w:b/>
+          <w:bCs/>
+          <w:sz w:val="36"/>
+          <w:szCs w:val="36"/>
+        </w:rPr>
+        <w:t>)</w:t>
+      </w:r>
+    </w:p>
+    <w:p>
+      <w:pPr>
         <w:spacing w:line="276" w:lineRule="auto"/>
         <w:rPr>
           <w:b/>
@@ -6462,10 +6800,10 @@
           <w:szCs w:val="36"/>
         </w:rPr>
         <w:drawing>
-          <wp:inline distT="0" distB="0" distL="0" distR="0" wp14:anchorId="501DB2ED" wp14:editId="4E5EF06C">
-            <wp:extent cx="4616450" cy="1720850"/>
-            <wp:effectExtent l="0" t="0" r="0" b="0"/>
-            <wp:docPr id="23" name="Picture 23"/>
+          <wp:inline distT="0" distB="0" distL="0" distR="0" wp14:anchorId="2F844E25" wp14:editId="7FCE0583">
+            <wp:extent cx="5943600" cy="3077845"/>
+            <wp:effectExtent l="0" t="0" r="0" b="8255"/>
+            <wp:docPr id="46" name="Picture 46"/>
             <wp:cNvGraphicFramePr>
               <a:graphicFrameLocks xmlns:a="http://schemas.openxmlformats.org/drawingml/2006/main" noChangeAspect="1"/>
             </wp:cNvGraphicFramePr>
@@ -6473,7 +6811,209 @@
               <a:graphicData uri="http://schemas.openxmlformats.org/drawingml/2006/picture">
                 <pic:pic xmlns:pic="http://schemas.openxmlformats.org/drawingml/2006/picture">
                   <pic:nvPicPr>
-                    <pic:cNvPr id="23" name="Picture 23"/>
+                    <pic:cNvPr id="46" name="Picture 46"/>
+                    <pic:cNvPicPr/>
+                  </pic:nvPicPr>
+                  <pic:blipFill>
+                    <a:blip r:embed="rId31">
+                      <a:extLst>
+                        <a:ext uri="{28A0092B-C50C-407E-A947-70E740481C1C}">
+                          <a14:useLocalDpi xmlns:a14="http://schemas.microsoft.com/office/drawing/2010/main" val="0"/>
+                        </a:ext>
+                      </a:extLst>
+                    </a:blip>
+                    <a:stretch>
+                      <a:fillRect/>
+                    </a:stretch>
+                  </pic:blipFill>
+                  <pic:spPr>
+                    <a:xfrm>
+                      <a:off x="0" y="0"/>
+                      <a:ext cx="5943600" cy="3077845"/>
+                    </a:xfrm>
+                    <a:prstGeom prst="rect">
+                      <a:avLst/>
+                    </a:prstGeom>
+                  </pic:spPr>
+                </pic:pic>
+              </a:graphicData>
+            </a:graphic>
+          </wp:inline>
+        </w:drawing>
+      </w:r>
+    </w:p>
+    <w:p>
+      <w:pPr>
+        <w:spacing w:line="276" w:lineRule="auto"/>
+        <w:rPr>
+          <w:b/>
+          <w:bCs/>
+          <w:sz w:val="36"/>
+          <w:szCs w:val="36"/>
+        </w:rPr>
+      </w:pPr>
+      <w:r>
+        <w:rPr>
+          <w:b/>
+          <w:bCs/>
+          <w:noProof/>
+          <w:sz w:val="36"/>
+          <w:szCs w:val="36"/>
+        </w:rPr>
+        <w:drawing>
+          <wp:inline distT="0" distB="0" distL="0" distR="0" wp14:anchorId="6C1D6EE4" wp14:editId="6C86E246">
+            <wp:extent cx="5943600" cy="3943350"/>
+            <wp:effectExtent l="0" t="0" r="0" b="0"/>
+            <wp:docPr id="47" name="Picture 47"/>
+            <wp:cNvGraphicFramePr>
+              <a:graphicFrameLocks xmlns:a="http://schemas.openxmlformats.org/drawingml/2006/main" noChangeAspect="1"/>
+            </wp:cNvGraphicFramePr>
+            <a:graphic xmlns:a="http://schemas.openxmlformats.org/drawingml/2006/main">
+              <a:graphicData uri="http://schemas.openxmlformats.org/drawingml/2006/picture">
+                <pic:pic xmlns:pic="http://schemas.openxmlformats.org/drawingml/2006/picture">
+                  <pic:nvPicPr>
+                    <pic:cNvPr id="47" name="Picture 47"/>
+                    <pic:cNvPicPr/>
+                  </pic:nvPicPr>
+                  <pic:blipFill>
+                    <a:blip r:embed="rId32">
+                      <a:extLst>
+                        <a:ext uri="{28A0092B-C50C-407E-A947-70E740481C1C}">
+                          <a14:useLocalDpi xmlns:a14="http://schemas.microsoft.com/office/drawing/2010/main" val="0"/>
+                        </a:ext>
+                      </a:extLst>
+                    </a:blip>
+                    <a:stretch>
+                      <a:fillRect/>
+                    </a:stretch>
+                  </pic:blipFill>
+                  <pic:spPr>
+                    <a:xfrm>
+                      <a:off x="0" y="0"/>
+                      <a:ext cx="5943600" cy="3943350"/>
+                    </a:xfrm>
+                    <a:prstGeom prst="rect">
+                      <a:avLst/>
+                    </a:prstGeom>
+                  </pic:spPr>
+                </pic:pic>
+              </a:graphicData>
+            </a:graphic>
+          </wp:inline>
+        </w:drawing>
+      </w:r>
+    </w:p>
+    <w:p>
+      <w:pPr>
+        <w:pStyle w:val="ListParagraph"/>
+        <w:spacing w:line="276" w:lineRule="auto"/>
+        <w:ind w:left="1440"/>
+        <w:rPr>
+          <w:b/>
+          <w:bCs/>
+          <w:sz w:val="36"/>
+          <w:szCs w:val="36"/>
+        </w:rPr>
+      </w:pPr>
+    </w:p>
+    <w:p>
+      <w:pPr>
+        <w:pStyle w:val="ListParagraph"/>
+        <w:spacing w:line="276" w:lineRule="auto"/>
+        <w:ind w:left="1440"/>
+        <w:rPr>
+          <w:b/>
+          <w:bCs/>
+          <w:sz w:val="36"/>
+          <w:szCs w:val="36"/>
+        </w:rPr>
+      </w:pPr>
+    </w:p>
+    <w:p>
+      <w:pPr>
+        <w:pStyle w:val="ListParagraph"/>
+        <w:spacing w:line="276" w:lineRule="auto"/>
+        <w:ind w:left="1440"/>
+        <w:rPr>
+          <w:b/>
+          <w:bCs/>
+          <w:sz w:val="36"/>
+          <w:szCs w:val="36"/>
+        </w:rPr>
+      </w:pPr>
+    </w:p>
+    <w:p>
+      <w:pPr>
+        <w:pStyle w:val="ListParagraph"/>
+        <w:spacing w:line="276" w:lineRule="auto"/>
+        <w:ind w:left="1440"/>
+        <w:rPr>
+          <w:b/>
+          <w:bCs/>
+          <w:sz w:val="36"/>
+          <w:szCs w:val="36"/>
+        </w:rPr>
+      </w:pPr>
+    </w:p>
+    <w:p>
+      <w:pPr>
+        <w:pStyle w:val="ListParagraph"/>
+        <w:numPr>
+          <w:ilvl w:val="0"/>
+          <w:numId w:val="6"/>
+        </w:numPr>
+        <w:spacing w:line="276" w:lineRule="auto"/>
+        <w:rPr>
+          <w:b/>
+          <w:bCs/>
+          <w:sz w:val="36"/>
+          <w:szCs w:val="36"/>
+        </w:rPr>
+      </w:pPr>
+      <w:proofErr w:type="spellStart"/>
+      <w:r>
+        <w:rPr>
+          <w:b/>
+          <w:bCs/>
+          <w:sz w:val="36"/>
+          <w:szCs w:val="36"/>
+        </w:rPr>
+        <w:lastRenderedPageBreak/>
+        <w:t>RandomForestClassifier</w:t>
+      </w:r>
+      <w:proofErr w:type="spellEnd"/>
+    </w:p>
+    <w:p>
+      <w:pPr>
+        <w:spacing w:line="276" w:lineRule="auto"/>
+        <w:rPr>
+          <w:b/>
+          <w:bCs/>
+          <w:sz w:val="36"/>
+          <w:szCs w:val="36"/>
+        </w:rPr>
+      </w:pPr>
+      <w:r>
+        <w:rPr>
+          <w:b/>
+          <w:bCs/>
+          <w:noProof/>
+          <w:sz w:val="36"/>
+          <w:szCs w:val="36"/>
+        </w:rPr>
+        <w:drawing>
+          <wp:inline distT="0" distB="0" distL="0" distR="0" wp14:anchorId="5C3A3186" wp14:editId="4C0BA3AA">
+            <wp:extent cx="5588000" cy="3219450"/>
+            <wp:effectExtent l="0" t="0" r="0" b="0"/>
+            <wp:docPr id="48" name="Picture 48"/>
+            <wp:cNvGraphicFramePr>
+              <a:graphicFrameLocks xmlns:a="http://schemas.openxmlformats.org/drawingml/2006/main" noChangeAspect="1"/>
+            </wp:cNvGraphicFramePr>
+            <a:graphic xmlns:a="http://schemas.openxmlformats.org/drawingml/2006/main">
+              <a:graphicData uri="http://schemas.openxmlformats.org/drawingml/2006/picture">
+                <pic:pic xmlns:pic="http://schemas.openxmlformats.org/drawingml/2006/picture">
+                  <pic:nvPicPr>
+                    <pic:cNvPr id="48" name="Picture 48"/>
                     <pic:cNvPicPr/>
                   </pic:nvPicPr>
                   <pic:blipFill>
@@ -6491,7 +7031,7 @@
                   <pic:spPr>
                     <a:xfrm>
                       <a:off x="0" y="0"/>
-                      <a:ext cx="4616450" cy="1720850"/>
+                      <a:ext cx="5588000" cy="3219450"/>
                     </a:xfrm>
                     <a:prstGeom prst="rect">
                       <a:avLst/>
@@ -6508,6 +7048,188 @@
       <w:pPr>
         <w:spacing w:line="276" w:lineRule="auto"/>
         <w:rPr>
+          <w:b/>
+          <w:bCs/>
+          <w:sz w:val="36"/>
+          <w:szCs w:val="36"/>
+        </w:rPr>
+      </w:pPr>
+      <w:r>
+        <w:rPr>
+          <w:b/>
+          <w:bCs/>
+          <w:noProof/>
+          <w:sz w:val="36"/>
+          <w:szCs w:val="36"/>
+        </w:rPr>
+        <w:drawing>
+          <wp:inline distT="0" distB="0" distL="0" distR="0" wp14:anchorId="18B0B2CA" wp14:editId="18B59D66">
+            <wp:extent cx="5943600" cy="4196715"/>
+            <wp:effectExtent l="0" t="0" r="0" b="0"/>
+            <wp:docPr id="49" name="Picture 49"/>
+            <wp:cNvGraphicFramePr>
+              <a:graphicFrameLocks xmlns:a="http://schemas.openxmlformats.org/drawingml/2006/main" noChangeAspect="1"/>
+            </wp:cNvGraphicFramePr>
+            <a:graphic xmlns:a="http://schemas.openxmlformats.org/drawingml/2006/main">
+              <a:graphicData uri="http://schemas.openxmlformats.org/drawingml/2006/picture">
+                <pic:pic xmlns:pic="http://schemas.openxmlformats.org/drawingml/2006/picture">
+                  <pic:nvPicPr>
+                    <pic:cNvPr id="49" name="Picture 49"/>
+                    <pic:cNvPicPr/>
+                  </pic:nvPicPr>
+                  <pic:blipFill>
+                    <a:blip r:embed="rId34">
+                      <a:extLst>
+                        <a:ext uri="{28A0092B-C50C-407E-A947-70E740481C1C}">
+                          <a14:useLocalDpi xmlns:a14="http://schemas.microsoft.com/office/drawing/2010/main" val="0"/>
+                        </a:ext>
+                      </a:extLst>
+                    </a:blip>
+                    <a:stretch>
+                      <a:fillRect/>
+                    </a:stretch>
+                  </pic:blipFill>
+                  <pic:spPr>
+                    <a:xfrm>
+                      <a:off x="0" y="0"/>
+                      <a:ext cx="5943600" cy="4196715"/>
+                    </a:xfrm>
+                    <a:prstGeom prst="rect">
+                      <a:avLst/>
+                    </a:prstGeom>
+                  </pic:spPr>
+                </pic:pic>
+              </a:graphicData>
+            </a:graphic>
+          </wp:inline>
+        </w:drawing>
+      </w:r>
+    </w:p>
+    <w:p>
+      <w:pPr>
+        <w:spacing w:line="276" w:lineRule="auto"/>
+        <w:rPr>
+          <w:b/>
+          <w:bCs/>
+          <w:sz w:val="36"/>
+          <w:szCs w:val="36"/>
+        </w:rPr>
+      </w:pPr>
+    </w:p>
+    <w:p>
+      <w:pPr>
+        <w:spacing w:line="276" w:lineRule="auto"/>
+        <w:rPr>
+          <w:b/>
+          <w:bCs/>
+          <w:sz w:val="36"/>
+          <w:szCs w:val="36"/>
+        </w:rPr>
+      </w:pPr>
+    </w:p>
+    <w:p>
+      <w:pPr>
+        <w:spacing w:line="276" w:lineRule="auto"/>
+        <w:rPr>
+          <w:b/>
+          <w:bCs/>
+          <w:sz w:val="36"/>
+          <w:szCs w:val="36"/>
+        </w:rPr>
+      </w:pPr>
+    </w:p>
+    <w:p>
+      <w:pPr>
+        <w:pStyle w:val="ListParagraph"/>
+        <w:numPr>
+          <w:ilvl w:val="0"/>
+          <w:numId w:val="3"/>
+        </w:numPr>
+        <w:spacing w:line="276" w:lineRule="auto"/>
+        <w:rPr>
+          <w:b/>
+          <w:bCs/>
+          <w:sz w:val="36"/>
+          <w:szCs w:val="36"/>
+        </w:rPr>
+      </w:pPr>
+      <w:r>
+        <w:rPr>
+          <w:b/>
+          <w:bCs/>
+          <w:sz w:val="36"/>
+          <w:szCs w:val="36"/>
+        </w:rPr>
+        <w:lastRenderedPageBreak/>
+        <w:t>Final Result of models</w:t>
+      </w:r>
+    </w:p>
+    <w:p>
+      <w:pPr>
+        <w:pStyle w:val="ListParagraph"/>
+        <w:spacing w:line="276" w:lineRule="auto"/>
+        <w:rPr>
+          <w:b/>
+          <w:bCs/>
+          <w:sz w:val="36"/>
+          <w:szCs w:val="36"/>
+        </w:rPr>
+      </w:pPr>
+      <w:r>
+        <w:rPr>
+          <w:b/>
+          <w:bCs/>
+          <w:noProof/>
+          <w:sz w:val="36"/>
+          <w:szCs w:val="36"/>
+        </w:rPr>
+        <w:drawing>
+          <wp:inline distT="0" distB="0" distL="0" distR="0" wp14:anchorId="350CF8E6" wp14:editId="4165B2B6">
+            <wp:extent cx="3505200" cy="1371600"/>
+            <wp:effectExtent l="0" t="0" r="0" b="0"/>
+            <wp:docPr id="50" name="Picture 50"/>
+            <wp:cNvGraphicFramePr>
+              <a:graphicFrameLocks xmlns:a="http://schemas.openxmlformats.org/drawingml/2006/main" noChangeAspect="1"/>
+            </wp:cNvGraphicFramePr>
+            <a:graphic xmlns:a="http://schemas.openxmlformats.org/drawingml/2006/main">
+              <a:graphicData uri="http://schemas.openxmlformats.org/drawingml/2006/picture">
+                <pic:pic xmlns:pic="http://schemas.openxmlformats.org/drawingml/2006/picture">
+                  <pic:nvPicPr>
+                    <pic:cNvPr id="50" name="Picture 50"/>
+                    <pic:cNvPicPr/>
+                  </pic:nvPicPr>
+                  <pic:blipFill>
+                    <a:blip r:embed="rId35">
+                      <a:extLst>
+                        <a:ext uri="{28A0092B-C50C-407E-A947-70E740481C1C}">
+                          <a14:useLocalDpi xmlns:a14="http://schemas.microsoft.com/office/drawing/2010/main" val="0"/>
+                        </a:ext>
+                      </a:extLst>
+                    </a:blip>
+                    <a:stretch>
+                      <a:fillRect/>
+                    </a:stretch>
+                  </pic:blipFill>
+                  <pic:spPr>
+                    <a:xfrm>
+                      <a:off x="0" y="0"/>
+                      <a:ext cx="3505200" cy="1371600"/>
+                    </a:xfrm>
+                    <a:prstGeom prst="rect">
+                      <a:avLst/>
+                    </a:prstGeom>
+                  </pic:spPr>
+                </pic:pic>
+              </a:graphicData>
+            </a:graphic>
+          </wp:inline>
+        </w:drawing>
+      </w:r>
+    </w:p>
+    <w:p>
+      <w:pPr>
+        <w:spacing w:line="276" w:lineRule="auto"/>
+        <w:rPr>
           <w:sz w:val="36"/>
           <w:szCs w:val="36"/>
         </w:rPr>
@@ -6604,7 +7326,6 @@
           <w:sz w:val="36"/>
           <w:szCs w:val="36"/>
         </w:rPr>
-        <w:lastRenderedPageBreak/>
         <w:drawing>
           <wp:inline distT="0" distB="0" distL="0" distR="0" wp14:anchorId="5F7DB0D6" wp14:editId="604EE931">
             <wp:extent cx="4965700" cy="2768600"/>
@@ -6623,7 +7344,7 @@
                     </pic:cNvPicPr>
                   </pic:nvPicPr>
                   <pic:blipFill>
-                    <a:blip r:embed="rId34">
+                    <a:blip r:embed="rId36">
                       <a:extLst>
                         <a:ext uri="{28A0092B-C50C-407E-A947-70E740481C1C}">
                           <a14:useLocalDpi xmlns:a14="http://schemas.microsoft.com/office/drawing/2010/main" val="0"/>
@@ -6674,8 +7395,19 @@
           <w:sz w:val="36"/>
           <w:szCs w:val="36"/>
         </w:rPr>
-        <w:t>Visualize the Label variable over pcircle</w:t>
-      </w:r>
+        <w:t xml:space="preserve">Visualize the Label variable over </w:t>
+      </w:r>
+      <w:proofErr w:type="spellStart"/>
+      <w:r>
+        <w:rPr>
+          <w:b/>
+          <w:bCs/>
+          <w:sz w:val="36"/>
+          <w:szCs w:val="36"/>
+        </w:rPr>
+        <w:t>pcircle</w:t>
+      </w:r>
+      <w:proofErr w:type="spellEnd"/>
     </w:p>
     <w:p>
       <w:pPr>
@@ -6715,7 +7447,7 @@
                     </pic:cNvPicPr>
                   </pic:nvPicPr>
                   <pic:blipFill>
-                    <a:blip r:embed="rId35">
+                    <a:blip r:embed="rId37">
                       <a:extLst>
                         <a:ext uri="{28A0092B-C50C-407E-A947-70E740481C1C}">
                           <a14:useLocalDpi xmlns:a14="http://schemas.microsoft.com/office/drawing/2010/main" val="0"/>
@@ -6747,6 +7479,32 @@
     <w:p>
       <w:pPr>
         <w:pStyle w:val="ListParagraph"/>
+        <w:spacing w:line="276" w:lineRule="auto"/>
+        <w:ind w:left="0"/>
+        <w:rPr>
+          <w:b/>
+          <w:bCs/>
+          <w:sz w:val="36"/>
+          <w:szCs w:val="36"/>
+        </w:rPr>
+      </w:pPr>
+    </w:p>
+    <w:p>
+      <w:pPr>
+        <w:pStyle w:val="ListParagraph"/>
+        <w:spacing w:line="276" w:lineRule="auto"/>
+        <w:ind w:left="0"/>
+        <w:rPr>
+          <w:b/>
+          <w:bCs/>
+          <w:sz w:val="36"/>
+          <w:szCs w:val="36"/>
+        </w:rPr>
+      </w:pPr>
+    </w:p>
+    <w:p>
+      <w:pPr>
+        <w:pStyle w:val="ListParagraph"/>
         <w:numPr>
           <w:ilvl w:val="0"/>
           <w:numId w:val="7"/>
@@ -6766,6 +7524,7 @@
           <w:sz w:val="36"/>
           <w:szCs w:val="36"/>
         </w:rPr>
+        <w:lastRenderedPageBreak/>
         <w:t>Visualize the Label variable over Year</w:t>
       </w:r>
     </w:p>
@@ -6792,197 +7551,6 @@
             <wp:extent cx="5105400" cy="1987550"/>
             <wp:effectExtent l="0" t="0" r="0" b="0"/>
             <wp:docPr id="36" name="Picture 36"/>
-            <wp:cNvGraphicFramePr>
-              <a:graphicFrameLocks xmlns:a="http://schemas.openxmlformats.org/drawingml/2006/main" noChangeAspect="1"/>
-            </wp:cNvGraphicFramePr>
-            <a:graphic xmlns:a="http://schemas.openxmlformats.org/drawingml/2006/main">
-              <a:graphicData uri="http://schemas.openxmlformats.org/drawingml/2006/picture">
-                <pic:pic xmlns:pic="http://schemas.openxmlformats.org/drawingml/2006/picture">
-                  <pic:nvPicPr>
-                    <pic:cNvPr id="1" name=""/>
-                    <pic:cNvPicPr/>
-                  </pic:nvPicPr>
-                  <pic:blipFill>
-                    <a:blip r:embed="rId36"/>
-                    <a:stretch>
-                      <a:fillRect/>
-                    </a:stretch>
-                  </pic:blipFill>
-                  <pic:spPr>
-                    <a:xfrm>
-                      <a:off x="0" y="0"/>
-                      <a:ext cx="5105675" cy="1987657"/>
-                    </a:xfrm>
-                    <a:prstGeom prst="rect">
-                      <a:avLst/>
-                    </a:prstGeom>
-                  </pic:spPr>
-                </pic:pic>
-              </a:graphicData>
-            </a:graphic>
-          </wp:inline>
-        </w:drawing>
-      </w:r>
-    </w:p>
-    <w:p>
-      <w:pPr>
-        <w:pStyle w:val="ListParagraph"/>
-        <w:numPr>
-          <w:ilvl w:val="0"/>
-          <w:numId w:val="7"/>
-        </w:numPr>
-        <w:spacing w:line="276" w:lineRule="auto"/>
-        <w:rPr>
-          <w:b/>
-          <w:bCs/>
-          <w:sz w:val="36"/>
-          <w:szCs w:val="36"/>
-        </w:rPr>
-      </w:pPr>
-      <w:r>
-        <w:rPr>
-          <w:b/>
-          <w:bCs/>
-          <w:sz w:val="36"/>
-          <w:szCs w:val="36"/>
-        </w:rPr>
-        <w:t>Visualize the Label variable over Month</w:t>
-      </w:r>
-    </w:p>
-    <w:p>
-      <w:pPr>
-        <w:spacing w:line="276" w:lineRule="auto"/>
-        <w:rPr>
-          <w:b/>
-          <w:bCs/>
-          <w:sz w:val="36"/>
-          <w:szCs w:val="36"/>
-        </w:rPr>
-      </w:pPr>
-      <w:r>
-        <w:rPr>
-          <w:b/>
-          <w:bCs/>
-          <w:noProof/>
-          <w:sz w:val="36"/>
-          <w:szCs w:val="36"/>
-        </w:rPr>
-        <w:lastRenderedPageBreak/>
-        <w:drawing>
-          <wp:inline distT="0" distB="0" distL="0" distR="0" wp14:anchorId="7D0BEFA1" wp14:editId="1E0D1D47">
-            <wp:extent cx="5429250" cy="2228850"/>
-            <wp:effectExtent l="0" t="0" r="0" b="0"/>
-            <wp:docPr id="37" name="Picture 37"/>
-            <wp:cNvGraphicFramePr>
-              <a:graphicFrameLocks xmlns:a="http://schemas.openxmlformats.org/drawingml/2006/main" noChangeAspect="1"/>
-            </wp:cNvGraphicFramePr>
-            <a:graphic xmlns:a="http://schemas.openxmlformats.org/drawingml/2006/main">
-              <a:graphicData uri="http://schemas.openxmlformats.org/drawingml/2006/picture">
-                <pic:pic xmlns:pic="http://schemas.openxmlformats.org/drawingml/2006/picture">
-                  <pic:nvPicPr>
-                    <pic:cNvPr id="1" name=""/>
-                    <pic:cNvPicPr/>
-                  </pic:nvPicPr>
-                  <pic:blipFill>
-                    <a:blip r:embed="rId37"/>
-                    <a:stretch>
-                      <a:fillRect/>
-                    </a:stretch>
-                  </pic:blipFill>
-                  <pic:spPr>
-                    <a:xfrm>
-                      <a:off x="0" y="0"/>
-                      <a:ext cx="5429557" cy="2228976"/>
-                    </a:xfrm>
-                    <a:prstGeom prst="rect">
-                      <a:avLst/>
-                    </a:prstGeom>
-                  </pic:spPr>
-                </pic:pic>
-              </a:graphicData>
-            </a:graphic>
-          </wp:inline>
-        </w:drawing>
-      </w:r>
-    </w:p>
-    <w:p>
-      <w:pPr>
-        <w:pStyle w:val="ListParagraph"/>
-        <w:numPr>
-          <w:ilvl w:val="0"/>
-          <w:numId w:val="7"/>
-        </w:numPr>
-        <w:spacing w:line="276" w:lineRule="auto"/>
-        <w:rPr>
-          <w:b/>
-          <w:bCs/>
-          <w:sz w:val="36"/>
-          <w:szCs w:val="36"/>
-        </w:rPr>
-      </w:pPr>
-      <w:bookmarkStart w:id="2" w:name="_Hlk51624485"/>
-      <w:r>
-        <w:rPr>
-          <w:b/>
-          <w:bCs/>
-          <w:sz w:val="36"/>
-          <w:szCs w:val="36"/>
-        </w:rPr>
-        <w:t>Visualize the Label variable over</w:t>
-      </w:r>
-      <w:r>
-        <w:rPr>
-          <w:b/>
-          <w:bCs/>
-          <w:sz w:val="36"/>
-          <w:szCs w:val="36"/>
-        </w:rPr>
-        <w:t xml:space="preserve"> days</w:t>
-      </w:r>
-    </w:p>
-    <w:bookmarkEnd w:id="2"/>
-    <w:p>
-      <w:pPr>
-        <w:spacing w:line="276" w:lineRule="auto"/>
-        <w:rPr>
-          <w:b/>
-          <w:bCs/>
-          <w:sz w:val="36"/>
-          <w:szCs w:val="36"/>
-        </w:rPr>
-      </w:pPr>
-      <w:r>
-        <w:rPr>
-          <w:b/>
-          <w:bCs/>
-          <w:sz w:val="36"/>
-          <w:szCs w:val="36"/>
-        </w:rPr>
-        <w:t>e)</w:t>
-      </w:r>
-      <w:r>
-        <w:rPr>
-          <w:b/>
-          <w:bCs/>
-          <w:sz w:val="36"/>
-          <w:szCs w:val="36"/>
-        </w:rPr>
-        <w:tab/>
-        <w:t>Visualize the Label variable over days</w:t>
-      </w:r>
-      <w:r>
-        <w:rPr>
-          <w:b/>
-          <w:bCs/>
-          <w:noProof/>
-          <w:sz w:val="36"/>
-          <w:szCs w:val="36"/>
-        </w:rPr>
-        <w:drawing>
-          <wp:inline distT="0" distB="0" distL="0" distR="0" wp14:anchorId="324FA02C" wp14:editId="70F4AD1F">
-            <wp:extent cx="5461000" cy="2076450"/>
-            <wp:effectExtent l="0" t="0" r="6350" b="0"/>
-            <wp:docPr id="38" name="Picture 38"/>
             <wp:cNvGraphicFramePr>
               <a:graphicFrameLocks xmlns:a="http://schemas.openxmlformats.org/drawingml/2006/main" noChangeAspect="1"/>
             </wp:cNvGraphicFramePr>
@@ -7002,7 +7570,7 @@
                   <pic:spPr>
                     <a:xfrm>
                       <a:off x="0" y="0"/>
-                      <a:ext cx="5461298" cy="2076563"/>
+                      <a:ext cx="5105675" cy="1987657"/>
                     </a:xfrm>
                     <a:prstGeom prst="rect">
                       <a:avLst/>
@@ -7020,7 +7588,7 @@
         <w:pStyle w:val="ListParagraph"/>
         <w:numPr>
           <w:ilvl w:val="0"/>
-          <w:numId w:val="1"/>
+          <w:numId w:val="7"/>
         </w:numPr>
         <w:spacing w:line="276" w:lineRule="auto"/>
         <w:rPr>
@@ -7037,38 +7605,32 @@
           <w:sz w:val="36"/>
           <w:szCs w:val="36"/>
         </w:rPr>
-        <w:t>Interpretation of the Results</w:t>
-      </w:r>
-    </w:p>
-    <w:p>
-      <w:pPr>
-        <w:spacing w:line="276" w:lineRule="auto"/>
-        <w:ind w:left="720"/>
-        <w:rPr>
-          <w:sz w:val="30"/>
-          <w:szCs w:val="30"/>
-        </w:rPr>
-      </w:pPr>
-    </w:p>
-    <w:p>
-      <w:pPr>
-        <w:spacing w:line="276" w:lineRule="auto"/>
-        <w:ind w:left="720"/>
-        <w:rPr>
-          <w:sz w:val="30"/>
-          <w:szCs w:val="30"/>
-        </w:rPr>
-      </w:pPr>
-      <w:r>
-        <w:rPr>
-          <w:sz w:val="30"/>
-          <w:szCs w:val="30"/>
+        <w:t>Visualize the Label variable over Month</w:t>
+      </w:r>
+    </w:p>
+    <w:p>
+      <w:pPr>
+        <w:spacing w:line="276" w:lineRule="auto"/>
+        <w:rPr>
+          <w:b/>
+          <w:bCs/>
+          <w:sz w:val="36"/>
+          <w:szCs w:val="36"/>
+        </w:rPr>
+      </w:pPr>
+      <w:r>
+        <w:rPr>
+          <w:b/>
+          <w:bCs/>
+          <w:noProof/>
+          <w:sz w:val="36"/>
+          <w:szCs w:val="36"/>
         </w:rPr>
         <w:drawing>
-          <wp:inline distT="0" distB="0" distL="0" distR="0" wp14:anchorId="0AC3E819" wp14:editId="18ABB983">
-            <wp:extent cx="4616687" cy="1720938"/>
+          <wp:inline distT="0" distB="0" distL="0" distR="0" wp14:anchorId="7D0BEFA1" wp14:editId="1E0D1D47">
+            <wp:extent cx="5429250" cy="2228850"/>
             <wp:effectExtent l="0" t="0" r="0" b="0"/>
-            <wp:docPr id="7" name="Picture 7"/>
+            <wp:docPr id="37" name="Picture 37"/>
             <wp:cNvGraphicFramePr>
               <a:graphicFrameLocks xmlns:a="http://schemas.openxmlformats.org/drawingml/2006/main" noChangeAspect="1"/>
             </wp:cNvGraphicFramePr>
@@ -7088,7 +7650,7 @@
                   <pic:spPr>
                     <a:xfrm>
                       <a:off x="0" y="0"/>
-                      <a:ext cx="4616687" cy="1720938"/>
+                      <a:ext cx="5429557" cy="2228976"/>
                     </a:xfrm>
                     <a:prstGeom prst="rect">
                       <a:avLst/>
@@ -7103,6 +7665,126 @@
     </w:p>
     <w:p>
       <w:pPr>
+        <w:pStyle w:val="ListParagraph"/>
+        <w:numPr>
+          <w:ilvl w:val="0"/>
+          <w:numId w:val="7"/>
+        </w:numPr>
+        <w:spacing w:line="276" w:lineRule="auto"/>
+        <w:rPr>
+          <w:b/>
+          <w:bCs/>
+          <w:sz w:val="36"/>
+          <w:szCs w:val="36"/>
+        </w:rPr>
+      </w:pPr>
+      <w:bookmarkStart w:id="2" w:name="_Hlk51624485"/>
+      <w:r>
+        <w:rPr>
+          <w:b/>
+          <w:bCs/>
+          <w:sz w:val="36"/>
+          <w:szCs w:val="36"/>
+        </w:rPr>
+        <w:t>Visualize the Label variable over</w:t>
+      </w:r>
+      <w:r>
+        <w:rPr>
+          <w:b/>
+          <w:bCs/>
+          <w:sz w:val="36"/>
+          <w:szCs w:val="36"/>
+        </w:rPr>
+        <w:t xml:space="preserve"> days</w:t>
+      </w:r>
+    </w:p>
+    <w:bookmarkEnd w:id="2"/>
+    <w:p>
+      <w:pPr>
+        <w:spacing w:line="276" w:lineRule="auto"/>
+        <w:rPr>
+          <w:b/>
+          <w:bCs/>
+          <w:sz w:val="36"/>
+          <w:szCs w:val="36"/>
+        </w:rPr>
+      </w:pPr>
+      <w:r>
+        <w:rPr>
+          <w:b/>
+          <w:bCs/>
+          <w:sz w:val="36"/>
+          <w:szCs w:val="36"/>
+        </w:rPr>
+        <w:t>e)</w:t>
+      </w:r>
+      <w:r>
+        <w:rPr>
+          <w:b/>
+          <w:bCs/>
+          <w:sz w:val="36"/>
+          <w:szCs w:val="36"/>
+        </w:rPr>
+        <w:tab/>
+        <w:t>Visualize the Label variable over days</w:t>
+      </w:r>
+      <w:r>
+        <w:rPr>
+          <w:b/>
+          <w:bCs/>
+          <w:noProof/>
+          <w:sz w:val="36"/>
+          <w:szCs w:val="36"/>
+        </w:rPr>
+        <w:drawing>
+          <wp:inline distT="0" distB="0" distL="0" distR="0" wp14:anchorId="324FA02C" wp14:editId="70F4AD1F">
+            <wp:extent cx="5461000" cy="2076450"/>
+            <wp:effectExtent l="0" t="0" r="6350" b="0"/>
+            <wp:docPr id="38" name="Picture 38"/>
+            <wp:cNvGraphicFramePr>
+              <a:graphicFrameLocks xmlns:a="http://schemas.openxmlformats.org/drawingml/2006/main" noChangeAspect="1"/>
+            </wp:cNvGraphicFramePr>
+            <a:graphic xmlns:a="http://schemas.openxmlformats.org/drawingml/2006/main">
+              <a:graphicData uri="http://schemas.openxmlformats.org/drawingml/2006/picture">
+                <pic:pic xmlns:pic="http://schemas.openxmlformats.org/drawingml/2006/picture">
+                  <pic:nvPicPr>
+                    <pic:cNvPr id="1" name=""/>
+                    <pic:cNvPicPr/>
+                  </pic:nvPicPr>
+                  <pic:blipFill>
+                    <a:blip r:embed="rId40"/>
+                    <a:stretch>
+                      <a:fillRect/>
+                    </a:stretch>
+                  </pic:blipFill>
+                  <pic:spPr>
+                    <a:xfrm>
+                      <a:off x="0" y="0"/>
+                      <a:ext cx="5461298" cy="2076563"/>
+                    </a:xfrm>
+                    <a:prstGeom prst="rect">
+                      <a:avLst/>
+                    </a:prstGeom>
+                  </pic:spPr>
+                </pic:pic>
+              </a:graphicData>
+            </a:graphic>
+          </wp:inline>
+        </w:drawing>
+      </w:r>
+    </w:p>
+    <w:p>
+      <w:pPr>
+        <w:spacing w:line="276" w:lineRule="auto"/>
+        <w:ind w:left="720"/>
+        <w:rPr>
+          <w:sz w:val="30"/>
+          <w:szCs w:val="30"/>
+        </w:rPr>
+      </w:pPr>
+    </w:p>
+    <w:p>
+      <w:pPr>
         <w:spacing w:line="276" w:lineRule="auto"/>
         <w:jc w:val="center"/>
         <w:rPr>
@@ -7163,7 +7845,6 @@
           <w:sz w:val="40"/>
           <w:szCs w:val="40"/>
         </w:rPr>
-        <w:lastRenderedPageBreak/>
         <w:t xml:space="preserve">After analysing data, visualization and modelling, we come to the conclusion that using the Random Forest Classifier algorithm is suitable for modelling of label's </w:t>
       </w:r>
       <w:r>
